--- a/XPChats.docx
+++ b/XPChats.docx
@@ -2,117 +2,723 @@
 <file path=word/document.xml><?xml version="1.0" encoding="utf-8"?>
 <w:document xmlns:wpc="http://schemas.microsoft.com/office/word/2010/wordprocessingCanvas" xmlns:cx="http://schemas.microsoft.com/office/drawing/2014/chartex" xmlns:cx1="http://schemas.microsoft.com/office/drawing/2015/9/8/chartex" xmlns:cx2="http://schemas.microsoft.com/office/drawing/2015/10/21/chartex" xmlns:cx3="http://schemas.microsoft.com/office/drawing/2016/5/9/chartex" xmlns:cx4="http://schemas.microsoft.com/office/drawing/2016/5/10/chartex" xmlns:cx5="http://schemas.microsoft.com/office/drawing/2016/5/11/chartex" xmlns:cx6="http://schemas.microsoft.com/office/drawing/2016/5/12/chartex" xmlns:cx7="http://schemas.microsoft.com/office/drawing/2016/5/13/chartex" xmlns:cx8="http://schemas.microsoft.com/office/drawing/2016/5/14/chartex" xmlns:mc="http://schemas.openxmlformats.org/markup-compatibility/2006" xmlns:aink="http://schemas.microsoft.com/office/drawing/2016/ink" xmlns:am3d="http://schemas.microsoft.com/office/drawing/2017/model3d" xmlns:o="urn:schemas-microsoft-com:office:office" xmlns:oel="http://schemas.microsoft.com/office/2019/extlst" xmlns:r="http://schemas.openxmlformats.org/officeDocument/2006/relationships" xmlns:m="http://schemas.openxmlformats.org/officeDocument/2006/math" xmlns:v="urn:schemas-microsoft-com:vml" xmlns:wp14="http://schemas.microsoft.com/office/word/2010/wordprocessingDrawing" xmlns:wp="http://schemas.openxmlformats.org/drawingml/2006/wordprocessingDrawing" xmlns:w10="urn:schemas-microsoft-com:office:word" xmlns:w="http://schemas.openxmlformats.org/wordprocessingml/2006/main" xmlns:w14="http://schemas.microsoft.com/office/word/2010/wordml" xmlns:w15="http://schemas.microsoft.com/office/word/2012/wordml" xmlns:w16cex="http://schemas.microsoft.com/office/word/2018/wordml/cex" xmlns:w16cid="http://schemas.microsoft.com/office/word/2016/wordml/cid" xmlns:w16="http://schemas.microsoft.com/office/word/2018/wordml" xmlns:w16du="http://schemas.microsoft.com/office/word/2023/wordml/word16du" xmlns:w16sdtdh="http://schemas.microsoft.com/office/word/2020/wordml/sdtdatahash" xmlns:w16sdtfl="http://schemas.microsoft.com/office/word/2024/wordml/sdtformatlock" xmlns:w16se="http://schemas.microsoft.com/office/word/2015/wordml/symex" xmlns:wpg="http://schemas.microsoft.com/office/word/2010/wordprocessingGroup" xmlns:wpi="http://schemas.microsoft.com/office/word/2010/wordprocessingInk" xmlns:wne="http://schemas.microsoft.com/office/word/2006/wordml" xmlns:wps="http://schemas.microsoft.com/office/word/2010/wordprocessingShape" mc:Ignorable="w14 w15 w16se w16cid w16 w16cex w16sdtdh w16sdtfl w16du wp14">
   <w:body>
-    <w:p>
-      <w:r>
-        <w:t xml:space="preserve">For your </w:t>
+    <w:sdt>
+      <w:sdtPr>
+        <w:id w:val="-13147700"/>
+        <w:docPartObj>
+          <w:docPartGallery w:val="Table of Contents"/>
+          <w:docPartUnique/>
+        </w:docPartObj>
+      </w:sdtPr>
+      <w:sdtEndPr>
+        <w:rPr>
+          <w:rFonts w:ascii="Times New Roman" w:eastAsiaTheme="minorHAnsi" w:hAnsi="Times New Roman" w:cstheme="minorBidi"/>
+          <w:b/>
+          <w:bCs/>
+          <w:noProof/>
+          <w:color w:val="auto"/>
+          <w:sz w:val="24"/>
+          <w:szCs w:val="22"/>
+        </w:rPr>
+      </w:sdtEndPr>
+      <w:sdtContent>
+        <w:p>
+          <w:pPr>
+            <w:pStyle w:val="TOCHeading"/>
+          </w:pPr>
+          <w:r>
+            <w:t>Contents</w:t>
+          </w:r>
+        </w:p>
+        <w:p>
+          <w:pPr>
+            <w:pStyle w:val="TOC1"/>
+            <w:tabs>
+              <w:tab w:val="right" w:leader="dot" w:pos="9350"/>
+            </w:tabs>
+            <w:rPr>
+              <w:rFonts w:asciiTheme="minorHAnsi" w:eastAsiaTheme="minorEastAsia" w:hAnsiTheme="minorHAnsi"/>
+              <w:noProof/>
+              <w:kern w:val="2"/>
+              <w:sz w:val="22"/>
+              <w14:ligatures w14:val="standardContextual"/>
+            </w:rPr>
+          </w:pPr>
+          <w:r>
+            <w:fldChar w:fldCharType="begin"/>
+          </w:r>
+          <w:r>
+            <w:instrText xml:space="preserve"> TOC \o "1-3" \h \z \u </w:instrText>
+          </w:r>
+          <w:r>
+            <w:fldChar w:fldCharType="separate"/>
+          </w:r>
+          <w:hyperlink w:anchor="_Toc195661546" w:history="1">
+            <w:r>
+              <w:rPr>
+                <w:rStyle w:val="Hyperlink"/>
+                <w:rFonts w:ascii="Segoe UI Emoji" w:hAnsi="Segoe UI Emoji" w:cs="Segoe UI Emoji"/>
+                <w:noProof/>
+              </w:rPr>
+              <w:t>🔧</w:t>
+            </w:r>
+            <w:r>
+              <w:rPr>
+                <w:rStyle w:val="Hyperlink"/>
+                <w:noProof/>
+              </w:rPr>
+              <w:t xml:space="preserve"> Step 1: Define Your Models (Database Structure)</w:t>
+            </w:r>
+            <w:r>
+              <w:rPr>
+                <w:noProof/>
+                <w:webHidden/>
+              </w:rPr>
+              <w:tab/>
+            </w:r>
+            <w:r>
+              <w:rPr>
+                <w:noProof/>
+                <w:webHidden/>
+              </w:rPr>
+              <w:fldChar w:fldCharType="begin"/>
+            </w:r>
+            <w:r>
+              <w:rPr>
+                <w:noProof/>
+                <w:webHidden/>
+              </w:rPr>
+              <w:instrText xml:space="preserve"> PAGEREF _Toc195661546 \h </w:instrText>
+            </w:r>
+            <w:r>
+              <w:rPr>
+                <w:noProof/>
+                <w:webHidden/>
+              </w:rPr>
+            </w:r>
+            <w:r>
+              <w:rPr>
+                <w:noProof/>
+                <w:webHidden/>
+              </w:rPr>
+              <w:fldChar w:fldCharType="separate"/>
+            </w:r>
+            <w:r>
+              <w:rPr>
+                <w:noProof/>
+                <w:webHidden/>
+              </w:rPr>
+              <w:t>1</w:t>
+            </w:r>
+            <w:r>
+              <w:rPr>
+                <w:noProof/>
+                <w:webHidden/>
+              </w:rPr>
+              <w:fldChar w:fldCharType="end"/>
+            </w:r>
+          </w:hyperlink>
+        </w:p>
+        <w:p>
+          <w:pPr>
+            <w:pStyle w:val="TOC1"/>
+            <w:tabs>
+              <w:tab w:val="right" w:leader="dot" w:pos="9350"/>
+            </w:tabs>
+            <w:rPr>
+              <w:rFonts w:asciiTheme="minorHAnsi" w:eastAsiaTheme="minorEastAsia" w:hAnsiTheme="minorHAnsi"/>
+              <w:noProof/>
+              <w:kern w:val="2"/>
+              <w:sz w:val="22"/>
+              <w14:ligatures w14:val="standardContextual"/>
+            </w:rPr>
+          </w:pPr>
+          <w:hyperlink w:anchor="_Toc195661547" w:history="1">
+            <w:r>
+              <w:rPr>
+                <w:rStyle w:val="Hyperlink"/>
+                <w:rFonts w:ascii="Segoe UI Emoji" w:hAnsi="Segoe UI Emoji" w:cs="Segoe UI Emoji"/>
+                <w:noProof/>
+              </w:rPr>
+              <w:t>🔐</w:t>
+            </w:r>
+            <w:r>
+              <w:rPr>
+                <w:rStyle w:val="Hyperlink"/>
+                <w:noProof/>
+              </w:rPr>
+              <w:t xml:space="preserve"> Step 2: Authentication (Login, Signup, Roles)</w:t>
+            </w:r>
+            <w:r>
+              <w:rPr>
+                <w:noProof/>
+                <w:webHidden/>
+              </w:rPr>
+              <w:tab/>
+            </w:r>
+            <w:r>
+              <w:rPr>
+                <w:noProof/>
+                <w:webHidden/>
+              </w:rPr>
+              <w:fldChar w:fldCharType="begin"/>
+            </w:r>
+            <w:r>
+              <w:rPr>
+                <w:noProof/>
+                <w:webHidden/>
+              </w:rPr>
+              <w:instrText xml:space="preserve"> PAGEREF _Toc195661547 \h </w:instrText>
+            </w:r>
+            <w:r>
+              <w:rPr>
+                <w:noProof/>
+                <w:webHidden/>
+              </w:rPr>
+            </w:r>
+            <w:r>
+              <w:rPr>
+                <w:noProof/>
+                <w:webHidden/>
+              </w:rPr>
+              <w:fldChar w:fldCharType="separate"/>
+            </w:r>
+            <w:r>
+              <w:rPr>
+                <w:noProof/>
+                <w:webHidden/>
+              </w:rPr>
+              <w:t>3</w:t>
+            </w:r>
+            <w:r>
+              <w:rPr>
+                <w:noProof/>
+                <w:webHidden/>
+              </w:rPr>
+              <w:fldChar w:fldCharType="end"/>
+            </w:r>
+          </w:hyperlink>
+        </w:p>
+        <w:p>
+          <w:pPr>
+            <w:pStyle w:val="TOC1"/>
+            <w:tabs>
+              <w:tab w:val="right" w:leader="dot" w:pos="9350"/>
+            </w:tabs>
+            <w:rPr>
+              <w:rFonts w:asciiTheme="minorHAnsi" w:eastAsiaTheme="minorEastAsia" w:hAnsiTheme="minorHAnsi"/>
+              <w:noProof/>
+              <w:kern w:val="2"/>
+              <w:sz w:val="22"/>
+              <w14:ligatures w14:val="standardContextual"/>
+            </w:rPr>
+          </w:pPr>
+          <w:hyperlink w:anchor="_Toc195661548" w:history="1">
+            <w:r>
+              <w:rPr>
+                <w:rStyle w:val="Hyperlink"/>
+                <w:rFonts w:ascii="Segoe UI Emoji" w:hAnsi="Segoe UI Emoji" w:cs="Segoe UI Emoji"/>
+                <w:noProof/>
+              </w:rPr>
+              <w:t>🔌</w:t>
+            </w:r>
+            <w:r>
+              <w:rPr>
+                <w:rStyle w:val="Hyperlink"/>
+                <w:noProof/>
+              </w:rPr>
+              <w:t xml:space="preserve"> Step 3: API Endpoints (Django REST Framework)</w:t>
+            </w:r>
+            <w:r>
+              <w:rPr>
+                <w:noProof/>
+                <w:webHidden/>
+              </w:rPr>
+              <w:tab/>
+            </w:r>
+            <w:r>
+              <w:rPr>
+                <w:noProof/>
+                <w:webHidden/>
+              </w:rPr>
+              <w:fldChar w:fldCharType="begin"/>
+            </w:r>
+            <w:r>
+              <w:rPr>
+                <w:noProof/>
+                <w:webHidden/>
+              </w:rPr>
+              <w:instrText xml:space="preserve"> PAGEREF _Toc195661548 \h </w:instrText>
+            </w:r>
+            <w:r>
+              <w:rPr>
+                <w:noProof/>
+                <w:webHidden/>
+              </w:rPr>
+            </w:r>
+            <w:r>
+              <w:rPr>
+                <w:noProof/>
+                <w:webHidden/>
+              </w:rPr>
+              <w:fldChar w:fldCharType="separate"/>
+            </w:r>
+            <w:r>
+              <w:rPr>
+                <w:noProof/>
+                <w:webHidden/>
+              </w:rPr>
+              <w:t>3</w:t>
+            </w:r>
+            <w:r>
+              <w:rPr>
+                <w:noProof/>
+                <w:webHidden/>
+              </w:rPr>
+              <w:fldChar w:fldCharType="end"/>
+            </w:r>
+          </w:hyperlink>
+        </w:p>
+        <w:p>
+          <w:pPr>
+            <w:pStyle w:val="TOC1"/>
+            <w:tabs>
+              <w:tab w:val="right" w:leader="dot" w:pos="9350"/>
+            </w:tabs>
+            <w:rPr>
+              <w:rFonts w:asciiTheme="minorHAnsi" w:eastAsiaTheme="minorEastAsia" w:hAnsiTheme="minorHAnsi"/>
+              <w:noProof/>
+              <w:kern w:val="2"/>
+              <w:sz w:val="22"/>
+              <w14:ligatures w14:val="standardContextual"/>
+            </w:rPr>
+          </w:pPr>
+          <w:hyperlink w:anchor="_Toc195661549" w:history="1">
+            <w:r>
+              <w:rPr>
+                <w:rStyle w:val="Hyperlink"/>
+                <w:rFonts w:ascii="Segoe UI Emoji" w:hAnsi="Segoe UI Emoji" w:cs="Segoe UI Emoji"/>
+                <w:noProof/>
+              </w:rPr>
+              <w:t>⚡</w:t>
+            </w:r>
+            <w:r>
+              <w:rPr>
+                <w:rStyle w:val="Hyperlink"/>
+                <w:noProof/>
+              </w:rPr>
+              <w:t xml:space="preserve"> Step 4: Real-time Chat (Django Channels)</w:t>
+            </w:r>
+            <w:r>
+              <w:rPr>
+                <w:noProof/>
+                <w:webHidden/>
+              </w:rPr>
+              <w:tab/>
+            </w:r>
+            <w:r>
+              <w:rPr>
+                <w:noProof/>
+                <w:webHidden/>
+              </w:rPr>
+              <w:fldChar w:fldCharType="begin"/>
+            </w:r>
+            <w:r>
+              <w:rPr>
+                <w:noProof/>
+                <w:webHidden/>
+              </w:rPr>
+              <w:instrText xml:space="preserve"> PAGEREF _Toc195661549 \h </w:instrText>
+            </w:r>
+            <w:r>
+              <w:rPr>
+                <w:noProof/>
+                <w:webHidden/>
+              </w:rPr>
+            </w:r>
+            <w:r>
+              <w:rPr>
+                <w:noProof/>
+                <w:webHidden/>
+              </w:rPr>
+              <w:fldChar w:fldCharType="separate"/>
+            </w:r>
+            <w:r>
+              <w:rPr>
+                <w:noProof/>
+                <w:webHidden/>
+              </w:rPr>
+              <w:t>4</w:t>
+            </w:r>
+            <w:r>
+              <w:rPr>
+                <w:noProof/>
+                <w:webHidden/>
+              </w:rPr>
+              <w:fldChar w:fldCharType="end"/>
+            </w:r>
+          </w:hyperlink>
+        </w:p>
+        <w:p>
+          <w:pPr>
+            <w:pStyle w:val="TOC1"/>
+            <w:tabs>
+              <w:tab w:val="right" w:leader="dot" w:pos="9350"/>
+            </w:tabs>
+            <w:rPr>
+              <w:rFonts w:asciiTheme="minorHAnsi" w:eastAsiaTheme="minorEastAsia" w:hAnsiTheme="minorHAnsi"/>
+              <w:noProof/>
+              <w:kern w:val="2"/>
+              <w:sz w:val="22"/>
+              <w14:ligatures w14:val="standardContextual"/>
+            </w:rPr>
+          </w:pPr>
+          <w:hyperlink w:anchor="_Toc195661550" w:history="1">
+            <w:r>
+              <w:rPr>
+                <w:rStyle w:val="Hyperlink"/>
+                <w:rFonts w:ascii="Segoe UI Emoji" w:hAnsi="Segoe UI Emoji" w:cs="Segoe UI Emoji"/>
+                <w:noProof/>
+              </w:rPr>
+              <w:t>🧠</w:t>
+            </w:r>
+            <w:r>
+              <w:rPr>
+                <w:rStyle w:val="Hyperlink"/>
+                <w:noProof/>
+              </w:rPr>
+              <w:t xml:space="preserve"> Step 5: Matching System</w:t>
+            </w:r>
+            <w:r>
+              <w:rPr>
+                <w:noProof/>
+                <w:webHidden/>
+              </w:rPr>
+              <w:tab/>
+            </w:r>
+            <w:r>
+              <w:rPr>
+                <w:noProof/>
+                <w:webHidden/>
+              </w:rPr>
+              <w:fldChar w:fldCharType="begin"/>
+            </w:r>
+            <w:r>
+              <w:rPr>
+                <w:noProof/>
+                <w:webHidden/>
+              </w:rPr>
+              <w:instrText xml:space="preserve"> PAGEREF _Toc195661550 \h </w:instrText>
+            </w:r>
+            <w:r>
+              <w:rPr>
+                <w:noProof/>
+                <w:webHidden/>
+              </w:rPr>
+            </w:r>
+            <w:r>
+              <w:rPr>
+                <w:noProof/>
+                <w:webHidden/>
+              </w:rPr>
+              <w:fldChar w:fldCharType="separate"/>
+            </w:r>
+            <w:r>
+              <w:rPr>
+                <w:noProof/>
+                <w:webHidden/>
+              </w:rPr>
+              <w:t>4</w:t>
+            </w:r>
+            <w:r>
+              <w:rPr>
+                <w:noProof/>
+                <w:webHidden/>
+              </w:rPr>
+              <w:fldChar w:fldCharType="end"/>
+            </w:r>
+          </w:hyperlink>
+        </w:p>
+        <w:p>
+          <w:pPr>
+            <w:pStyle w:val="TOC1"/>
+            <w:tabs>
+              <w:tab w:val="right" w:leader="dot" w:pos="9350"/>
+            </w:tabs>
+            <w:rPr>
+              <w:rFonts w:asciiTheme="minorHAnsi" w:eastAsiaTheme="minorEastAsia" w:hAnsiTheme="minorHAnsi"/>
+              <w:noProof/>
+              <w:kern w:val="2"/>
+              <w:sz w:val="22"/>
+              <w14:ligatures w14:val="standardContextual"/>
+            </w:rPr>
+          </w:pPr>
+          <w:hyperlink w:anchor="_Toc195661551" w:history="1">
+            <w:r>
+              <w:rPr>
+                <w:rStyle w:val="Hyperlink"/>
+                <w:rFonts w:ascii="Segoe UI Emoji" w:hAnsi="Segoe UI Emoji" w:cs="Segoe UI Emoji"/>
+                <w:noProof/>
+              </w:rPr>
+              <w:t>🧰</w:t>
+            </w:r>
+            <w:r>
+              <w:rPr>
+                <w:rStyle w:val="Hyperlink"/>
+                <w:noProof/>
+              </w:rPr>
+              <w:t xml:space="preserve"> Step 6: Admin Interface</w:t>
+            </w:r>
+            <w:r>
+              <w:rPr>
+                <w:noProof/>
+                <w:webHidden/>
+              </w:rPr>
+              <w:tab/>
+            </w:r>
+            <w:r>
+              <w:rPr>
+                <w:noProof/>
+                <w:webHidden/>
+              </w:rPr>
+              <w:fldChar w:fldCharType="begin"/>
+            </w:r>
+            <w:r>
+              <w:rPr>
+                <w:noProof/>
+                <w:webHidden/>
+              </w:rPr>
+              <w:instrText xml:space="preserve"> PAGEREF _Toc195661551 \h </w:instrText>
+            </w:r>
+            <w:r>
+              <w:rPr>
+                <w:noProof/>
+                <w:webHidden/>
+              </w:rPr>
+            </w:r>
+            <w:r>
+              <w:rPr>
+                <w:noProof/>
+                <w:webHidden/>
+              </w:rPr>
+              <w:fldChar w:fldCharType="separate"/>
+            </w:r>
+            <w:r>
+              <w:rPr>
+                <w:noProof/>
+                <w:webHidden/>
+              </w:rPr>
+              <w:t>5</w:t>
+            </w:r>
+            <w:r>
+              <w:rPr>
+                <w:noProof/>
+                <w:webHidden/>
+              </w:rPr>
+              <w:fldChar w:fldCharType="end"/>
+            </w:r>
+          </w:hyperlink>
+        </w:p>
+        <w:p>
+          <w:r>
+            <w:rPr>
+              <w:b/>
+              <w:bCs/>
+              <w:noProof/>
+            </w:rPr>
+            <w:fldChar w:fldCharType="end"/>
+          </w:r>
+        </w:p>
+      </w:sdtContent>
+    </w:sdt>
+    <w:p/>
+    <w:p>
+      <w:pPr>
+        <w:pStyle w:val="Heading1"/>
+      </w:pPr>
+      <w:bookmarkStart w:id="0" w:name="_Toc195661546"/>
+      <w:r>
+        <w:rPr>
+          <w:rFonts w:ascii="Segoe UI Emoji" w:hAnsi="Segoe UI Emoji" w:cs="Segoe UI Emoji"/>
+        </w:rPr>
+        <w:t>🔧</w:t>
+      </w:r>
+      <w:r>
+        <w:t xml:space="preserve"> Step 1: Define Your Models (Database Structure)</w:t>
+      </w:r>
+      <w:bookmarkEnd w:id="0"/>
+    </w:p>
+    <w:p>
+      <w:r>
+        <w:t xml:space="preserve">Models define </w:t>
       </w:r>
       <w:r>
         <w:rPr>
           <w:b/>
           <w:bCs/>
         </w:rPr>
-        <w:t>emotional support chat web app backend</w:t>
-      </w:r>
-      <w:r>
-        <w:t>, you need to create the following components:</w:t>
-      </w:r>
-    </w:p>
-    <w:p>
-      <w:r>
-        <w:pict w14:anchorId="43B8C408">
-          <v:rect id="_x0000_i1079" style="width:0;height:1.5pt" o:hralign="center" o:hrstd="t" o:hr="t" fillcolor="#a0a0a0" stroked="f"/>
-        </w:pict>
-      </w:r>
-    </w:p>
-    <w:p>
-      <w:pPr>
+        <w:t>what kind of data</w:t>
+      </w:r>
+      <w:r>
+        <w:t xml:space="preserve"> your app stores and how different pieces of data </w:t>
+      </w:r>
+      <w:r>
         <w:rPr>
           <w:b/>
           <w:bCs/>
         </w:rPr>
-      </w:pPr>
-      <w:r>
+        <w:t>relate</w:t>
+      </w:r>
+      <w:r>
+        <w:t xml:space="preserve"> to each other.</w:t>
+      </w:r>
+    </w:p>
+    <w:p>
+      <w:r>
+        <w:pict w14:anchorId="48C40A4D">
+          <v:rect id="_x0000_i1126" style="width:0;height:1.5pt" o:hralign="center" o:hrstd="t" o:hr="t" fillcolor="#a0a0a0" stroked="f"/>
+        </w:pict>
+      </w:r>
+    </w:p>
+    <w:p>
+      <w:pPr>
         <w:rPr>
           <w:b/>
           <w:bCs/>
         </w:rPr>
-        <w:t>1️</w:t>
-      </w:r>
+      </w:pPr>
       <w:r>
         <w:rPr>
-          <w:rFonts w:ascii="Segoe UI Symbol" w:hAnsi="Segoe UI Symbol" w:cs="Segoe UI Symbol"/>
+          <w:rFonts w:ascii="Segoe UI Emoji" w:hAnsi="Segoe UI Emoji" w:cs="Segoe UI Emoji"/>
           <w:b/>
           <w:bCs/>
         </w:rPr>
-        <w:t>⃣</w:t>
+        <w:t>🧍</w:t>
       </w:r>
       <w:r>
         <w:rPr>
           <w:b/>
           <w:bCs/>
         </w:rPr>
-        <w:t xml:space="preserve"> User Authentication System</w:t>
-      </w:r>
-    </w:p>
-    <w:p>
-      <w:pPr>
-        <w:numPr>
-          <w:ilvl w:val="0"/>
-          <w:numId w:val="3"/>
-        </w:numPr>
-      </w:pPr>
+        <w:t xml:space="preserve">‍♂️ 1. </w:t>
+      </w:r>
+      <w:proofErr w:type="spellStart"/>
       <w:r>
         <w:rPr>
           <w:b/>
           <w:bCs/>
         </w:rPr>
-        <w:t>User Registration &amp; Login</w:t>
-      </w:r>
-      <w:r>
-        <w:t xml:space="preserve"> (Django Authentication)</w:t>
-      </w:r>
-    </w:p>
-    <w:p>
-      <w:pPr>
-        <w:numPr>
-          <w:ilvl w:val="0"/>
-          <w:numId w:val="3"/>
-        </w:numPr>
-      </w:pPr>
+        <w:t>CustomUser</w:t>
+      </w:r>
+      <w:proofErr w:type="spellEnd"/>
       <w:r>
         <w:rPr>
           <w:b/>
           <w:bCs/>
         </w:rPr>
-        <w:t>OAuth Login</w:t>
-      </w:r>
-      <w:r>
-        <w:t xml:space="preserve"> (Google/Facebook) </w:t>
-      </w:r>
-      <w:r>
-        <w:rPr>
-          <w:i/>
-          <w:iCs/>
-        </w:rPr>
-        <w:t>(optional but useful)</w:t>
-      </w:r>
-    </w:p>
-    <w:p>
-      <w:pPr>
-        <w:numPr>
-          <w:ilvl w:val="0"/>
-          <w:numId w:val="3"/>
-        </w:numPr>
-      </w:pPr>
+        <w:t xml:space="preserve"> Model</w:t>
+      </w:r>
+    </w:p>
+    <w:p>
+      <w:r>
+        <w:t xml:space="preserve">We extend Django’s built-in user to support </w:t>
+      </w:r>
       <w:r>
         <w:rPr>
           <w:b/>
           <w:bCs/>
         </w:rPr>
-        <w:t>JWT or Token-based Authentication</w:t>
-      </w:r>
-      <w:r>
-        <w:t xml:space="preserve"> (For secure API access)</w:t>
+        <w:t>roles</w:t>
+      </w:r>
+      <w:r>
+        <w:t xml:space="preserve"> (volunteer or regular user) and add fields like expertise.</w:t>
+      </w:r>
+    </w:p>
+    <w:p>
+      <w:r>
+        <w:t xml:space="preserve">from </w:t>
+      </w:r>
+      <w:proofErr w:type="spellStart"/>
+      <w:r>
+        <w:t>django.contrib.auth.models</w:t>
+      </w:r>
+      <w:proofErr w:type="spellEnd"/>
+      <w:r>
+        <w:t xml:space="preserve"> import </w:t>
+      </w:r>
+      <w:proofErr w:type="spellStart"/>
+      <w:r>
+        <w:t>AbstractUser</w:t>
+      </w:r>
+      <w:proofErr w:type="spellEnd"/>
+    </w:p>
+    <w:p>
+      <w:r>
+        <w:t xml:space="preserve">from </w:t>
+      </w:r>
+      <w:proofErr w:type="spellStart"/>
+      <w:r>
+        <w:t>django.db</w:t>
+      </w:r>
+      <w:proofErr w:type="spellEnd"/>
+      <w:r>
+        <w:t xml:space="preserve"> import models</w:t>
+      </w:r>
+    </w:p>
+    <w:p/>
+    <w:p>
+      <w:r>
+        <w:t xml:space="preserve">class </w:t>
+      </w:r>
+      <w:proofErr w:type="spellStart"/>
+      <w:r>
+        <w:t>CustomUser</w:t>
+      </w:r>
+      <w:proofErr w:type="spellEnd"/>
+      <w:r>
+        <w:t>(</w:t>
+      </w:r>
+      <w:proofErr w:type="spellStart"/>
+      <w:r>
+        <w:t>AbstractUser</w:t>
+      </w:r>
+      <w:proofErr w:type="spellEnd"/>
+      <w:r>
+        <w:t>):</w:t>
+      </w:r>
+    </w:p>
+    <w:p>
+      <w:r>
+        <w:t xml:space="preserve">    </w:t>
+      </w:r>
+      <w:proofErr w:type="spellStart"/>
+      <w:r>
+        <w:t>is_volunteer</w:t>
+      </w:r>
+      <w:proofErr w:type="spellEnd"/>
+      <w:r>
+        <w:t xml:space="preserve"> = </w:t>
+      </w:r>
+      <w:proofErr w:type="spellStart"/>
+      <w:r>
+        <w:t>models.BooleanField</w:t>
+      </w:r>
+      <w:proofErr w:type="spellEnd"/>
+      <w:r>
+        <w:t>(default=False)</w:t>
+      </w:r>
+    </w:p>
+    <w:p>
+      <w:r>
+        <w:t xml:space="preserve">    expertise = </w:t>
+      </w:r>
+      <w:proofErr w:type="spellStart"/>
+      <w:r>
+        <w:t>models.TextField</w:t>
+      </w:r>
+      <w:proofErr w:type="spellEnd"/>
+      <w:r>
+        <w:t>(blank=True, null=True)</w:t>
       </w:r>
     </w:p>
     <w:p>
@@ -120,7 +726,7 @@
         <w:rPr>
           <w:rFonts w:ascii="Segoe UI Emoji" w:hAnsi="Segoe UI Emoji" w:cs="Segoe UI Emoji"/>
         </w:rPr>
-        <w:t>📌</w:t>
+        <w:t>✅</w:t>
       </w:r>
       <w:r>
         <w:t xml:space="preserve"> </w:t>
@@ -130,731 +736,990 @@
           <w:b/>
           <w:bCs/>
         </w:rPr>
-        <w:t>What to create:</w:t>
-      </w:r>
-      <w:r>
-        <w:br/>
-      </w:r>
-      <w:r>
-        <w:rPr>
-          <w:rFonts w:ascii="Segoe UI Symbol" w:hAnsi="Segoe UI Symbol" w:cs="Segoe UI Symbol"/>
-        </w:rPr>
-        <w:t>✔</w:t>
-      </w:r>
-      <w:r>
-        <w:t xml:space="preserve"> User model (Extend Django's User)</w:t>
-      </w:r>
-      <w:r>
-        <w:br/>
-      </w:r>
-      <w:r>
-        <w:rPr>
-          <w:rFonts w:ascii="Segoe UI Symbol" w:hAnsi="Segoe UI Symbol" w:cs="Segoe UI Symbol"/>
-        </w:rPr>
-        <w:t>✔</w:t>
-      </w:r>
-      <w:r>
-        <w:t xml:space="preserve"> Authentication APIs (/register/, /login/, /logout/)</w:t>
-      </w:r>
-    </w:p>
-    <w:p>
-      <w:r>
-        <w:pict w14:anchorId="2245410C">
-          <v:rect id="_x0000_i1080" style="width:0;height:1.5pt" o:hralign="center" o:hrstd="t" o:hr="t" fillcolor="#a0a0a0" stroked="f"/>
-        </w:pict>
-      </w:r>
-    </w:p>
-    <w:p>
-      <w:pPr>
+        <w:t>Why?</w:t>
+      </w:r>
+    </w:p>
+    <w:p>
+      <w:pPr>
+        <w:numPr>
+          <w:ilvl w:val="0"/>
+          <w:numId w:val="17"/>
+        </w:numPr>
+      </w:pPr>
+      <w:proofErr w:type="spellStart"/>
+      <w:r>
+        <w:t>is_volunteer</w:t>
+      </w:r>
+      <w:proofErr w:type="spellEnd"/>
+      <w:r>
+        <w:t>: lets you distinguish between user types.</w:t>
+      </w:r>
+    </w:p>
+    <w:p>
+      <w:pPr>
+        <w:numPr>
+          <w:ilvl w:val="0"/>
+          <w:numId w:val="17"/>
+        </w:numPr>
+      </w:pPr>
+      <w:r>
+        <w:t>expertise: helps in matching users to the right volunteers.</w:t>
+      </w:r>
+    </w:p>
+    <w:p>
+      <w:r>
         <w:rPr>
           <w:b/>
           <w:bCs/>
         </w:rPr>
-      </w:pPr>
-      <w:r>
+        <w:t>Extra Tip:</w:t>
+      </w:r>
+      <w:r>
+        <w:t xml:space="preserve"> You’ll need to tell Django to use this custom user in settings.py:</w:t>
+      </w:r>
+    </w:p>
+    <w:p>
+      <w:r>
+        <w:t>AUTH_USER_MODEL = '</w:t>
+      </w:r>
+      <w:proofErr w:type="spellStart"/>
+      <w:r>
+        <w:t>yourapp.CustomUser</w:t>
+      </w:r>
+      <w:proofErr w:type="spellEnd"/>
+      <w:r>
+        <w:t>'</w:t>
+      </w:r>
+    </w:p>
+    <w:p>
+      <w:r>
+        <w:pict w14:anchorId="23CC0FEE">
+          <v:rect id="_x0000_i1127" style="width:0;height:1.5pt" o:hralign="center" o:hrstd="t" o:hr="t" fillcolor="#a0a0a0" stroked="f"/>
+        </w:pict>
+      </w:r>
+    </w:p>
+    <w:p>
+      <w:pPr>
         <w:rPr>
           <w:b/>
           <w:bCs/>
         </w:rPr>
-        <w:t>2️</w:t>
-      </w:r>
+      </w:pPr>
       <w:r>
         <w:rPr>
-          <w:rFonts w:ascii="Segoe UI Symbol" w:hAnsi="Segoe UI Symbol" w:cs="Segoe UI Symbol"/>
+          <w:rFonts w:ascii="Segoe UI Emoji" w:hAnsi="Segoe UI Emoji" w:cs="Segoe UI Emoji"/>
           <w:b/>
           <w:bCs/>
         </w:rPr>
-        <w:t>⃣</w:t>
+        <w:lastRenderedPageBreak/>
+        <w:t>💬</w:t>
       </w:r>
       <w:r>
         <w:rPr>
           <w:b/>
           <w:bCs/>
         </w:rPr>
-        <w:t xml:space="preserve"> Volunteer Management</w:t>
-      </w:r>
-    </w:p>
-    <w:p>
-      <w:pPr>
-        <w:numPr>
-          <w:ilvl w:val="0"/>
-          <w:numId w:val="4"/>
-        </w:numPr>
-      </w:pPr>
-      <w:r>
-        <w:t xml:space="preserve">Volunteers should be able to </w:t>
-      </w:r>
+        <w:t xml:space="preserve"> 2. </w:t>
+      </w:r>
+      <w:proofErr w:type="spellStart"/>
       <w:r>
         <w:rPr>
           <w:b/>
           <w:bCs/>
         </w:rPr>
-        <w:t>set availability &amp; expertise</w:t>
-      </w:r>
-    </w:p>
-    <w:p>
-      <w:pPr>
-        <w:numPr>
-          <w:ilvl w:val="0"/>
-          <w:numId w:val="4"/>
-        </w:numPr>
-      </w:pPr>
-      <w:r>
-        <w:t xml:space="preserve">Users should be </w:t>
-      </w:r>
+        <w:t>ChatSession</w:t>
+      </w:r>
+      <w:proofErr w:type="spellEnd"/>
       <w:r>
         <w:rPr>
           <w:b/>
           <w:bCs/>
         </w:rPr>
-        <w:t>matched with volunteers</w:t>
-      </w:r>
-      <w:r>
-        <w:t xml:space="preserve"> based on availability</w:t>
-      </w:r>
-    </w:p>
-    <w:p>
-      <w:r>
-        <w:rPr>
-          <w:rFonts w:ascii="Segoe UI Emoji" w:hAnsi="Segoe UI Emoji" w:cs="Segoe UI Emoji"/>
-        </w:rPr>
-        <w:t>📌</w:t>
-      </w:r>
-      <w:r>
-        <w:t xml:space="preserve"> </w:t>
+        <w:t xml:space="preserve"> Model</w:t>
+      </w:r>
+    </w:p>
+    <w:p>
+      <w:r>
+        <w:t xml:space="preserve">Represents a </w:t>
       </w:r>
       <w:r>
         <w:rPr>
           <w:b/>
           <w:bCs/>
         </w:rPr>
-        <w:t>What to create:</w:t>
-      </w:r>
-      <w:r>
-        <w:br/>
-      </w:r>
+        <w:t>1-on-1 conversation</w:t>
+      </w:r>
+      <w:r>
+        <w:t xml:space="preserve"> between a user and a volunteer.</w:t>
+      </w:r>
+    </w:p>
+    <w:p>
+      <w:r>
+        <w:t xml:space="preserve">class </w:t>
+      </w:r>
+      <w:proofErr w:type="spellStart"/>
+      <w:r>
+        <w:t>ChatSession</w:t>
+      </w:r>
+      <w:proofErr w:type="spellEnd"/>
+      <w:r>
+        <w:t>(</w:t>
+      </w:r>
+      <w:proofErr w:type="spellStart"/>
+      <w:r>
+        <w:t>models.Model</w:t>
+      </w:r>
+      <w:proofErr w:type="spellEnd"/>
+      <w:r>
+        <w:t>):</w:t>
+      </w:r>
+    </w:p>
+    <w:p>
+      <w:r>
+        <w:t xml:space="preserve">    user = </w:t>
+      </w:r>
+      <w:proofErr w:type="spellStart"/>
+      <w:r>
+        <w:t>models.ForeignKey</w:t>
+      </w:r>
+      <w:proofErr w:type="spellEnd"/>
+      <w:r>
+        <w:t>(</w:t>
+      </w:r>
+      <w:proofErr w:type="spellStart"/>
+      <w:r>
+        <w:t>CustomUser</w:t>
+      </w:r>
+      <w:proofErr w:type="spellEnd"/>
+      <w:r>
+        <w:t xml:space="preserve">, </w:t>
+      </w:r>
+      <w:proofErr w:type="spellStart"/>
+      <w:r>
+        <w:t>on_delete</w:t>
+      </w:r>
+      <w:proofErr w:type="spellEnd"/>
+      <w:r>
+        <w:t>=</w:t>
+      </w:r>
+      <w:proofErr w:type="spellStart"/>
+      <w:r>
+        <w:t>models.CASCADE</w:t>
+      </w:r>
+      <w:proofErr w:type="spellEnd"/>
+      <w:r>
+        <w:t xml:space="preserve">, </w:t>
+      </w:r>
+      <w:proofErr w:type="spellStart"/>
+      <w:r>
+        <w:t>related_name</w:t>
+      </w:r>
+      <w:proofErr w:type="spellEnd"/>
+      <w:r>
+        <w:t>='</w:t>
+      </w:r>
+      <w:proofErr w:type="spellStart"/>
+      <w:r>
+        <w:t>user_sessions</w:t>
+      </w:r>
+      <w:proofErr w:type="spellEnd"/>
+      <w:r>
+        <w:t>')</w:t>
+      </w:r>
+    </w:p>
+    <w:p>
+      <w:r>
+        <w:t xml:space="preserve">    volunteer = </w:t>
+      </w:r>
+      <w:proofErr w:type="spellStart"/>
+      <w:r>
+        <w:t>models.ForeignKey</w:t>
+      </w:r>
+      <w:proofErr w:type="spellEnd"/>
+      <w:r>
+        <w:t>(</w:t>
+      </w:r>
+      <w:proofErr w:type="spellStart"/>
+      <w:r>
+        <w:t>CustomUser</w:t>
+      </w:r>
+      <w:proofErr w:type="spellEnd"/>
+      <w:r>
+        <w:t xml:space="preserve">, </w:t>
+      </w:r>
+      <w:proofErr w:type="spellStart"/>
+      <w:r>
+        <w:t>on_delete</w:t>
+      </w:r>
+      <w:proofErr w:type="spellEnd"/>
+      <w:r>
+        <w:t>=</w:t>
+      </w:r>
+      <w:proofErr w:type="spellStart"/>
+      <w:r>
+        <w:t>models.CASCADE</w:t>
+      </w:r>
+      <w:proofErr w:type="spellEnd"/>
+      <w:r>
+        <w:t xml:space="preserve">, </w:t>
+      </w:r>
+      <w:proofErr w:type="spellStart"/>
+      <w:r>
+        <w:t>related_name</w:t>
+      </w:r>
+      <w:proofErr w:type="spellEnd"/>
+      <w:r>
+        <w:t>='</w:t>
+      </w:r>
+      <w:proofErr w:type="spellStart"/>
+      <w:r>
+        <w:t>volunteer_sessions</w:t>
+      </w:r>
+      <w:proofErr w:type="spellEnd"/>
+      <w:r>
+        <w:t>')</w:t>
+      </w:r>
+    </w:p>
+    <w:p>
+      <w:r>
+        <w:t xml:space="preserve">    </w:t>
+      </w:r>
+      <w:proofErr w:type="spellStart"/>
+      <w:r>
+        <w:t>started_at</w:t>
+      </w:r>
+      <w:proofErr w:type="spellEnd"/>
+      <w:r>
+        <w:t xml:space="preserve"> = </w:t>
+      </w:r>
+      <w:proofErr w:type="spellStart"/>
+      <w:r>
+        <w:t>models.DateTimeField</w:t>
+      </w:r>
+      <w:proofErr w:type="spellEnd"/>
+      <w:r>
+        <w:t>(</w:t>
+      </w:r>
+      <w:proofErr w:type="spellStart"/>
+      <w:r>
+        <w:t>auto_now_add</w:t>
+      </w:r>
+      <w:proofErr w:type="spellEnd"/>
+      <w:r>
+        <w:t>=True)</w:t>
+      </w:r>
+    </w:p>
+    <w:p>
+      <w:r>
+        <w:t xml:space="preserve">    </w:t>
+      </w:r>
+      <w:proofErr w:type="spellStart"/>
+      <w:r>
+        <w:t>ended_at</w:t>
+      </w:r>
+      <w:proofErr w:type="spellEnd"/>
+      <w:r>
+        <w:t xml:space="preserve"> = </w:t>
+      </w:r>
+      <w:proofErr w:type="spellStart"/>
+      <w:r>
+        <w:t>models.DateTimeField</w:t>
+      </w:r>
+      <w:proofErr w:type="spellEnd"/>
+      <w:r>
+        <w:t>(null=True, blank=True)</w:t>
+      </w:r>
+    </w:p>
+    <w:p>
+      <w:r>
+        <w:t xml:space="preserve">    active = </w:t>
+      </w:r>
+      <w:proofErr w:type="spellStart"/>
+      <w:r>
+        <w:t>models.BooleanField</w:t>
+      </w:r>
+      <w:proofErr w:type="spellEnd"/>
+      <w:r>
+        <w:t>(default=True)</w:t>
+      </w:r>
+    </w:p>
+    <w:p>
       <w:r>
         <w:rPr>
-          <w:rFonts w:ascii="Segoe UI Symbol" w:hAnsi="Segoe UI Symbol" w:cs="Segoe UI Symbol"/>
+          <w:rFonts w:ascii="Segoe UI Emoji" w:hAnsi="Segoe UI Emoji" w:cs="Segoe UI Emoji"/>
         </w:rPr>
-        <w:t>✔</w:t>
+        <w:t>✅</w:t>
       </w:r>
       <w:r>
         <w:t xml:space="preserve"> </w:t>
       </w:r>
-      <w:proofErr w:type="spellStart"/>
-      <w:r>
-        <w:t>VolunteerProfile</w:t>
-      </w:r>
-      <w:proofErr w:type="spellEnd"/>
-      <w:r>
-        <w:t xml:space="preserve"> model (Expertise, availability)</w:t>
-      </w:r>
-      <w:r>
-        <w:br/>
-      </w:r>
-      <w:r>
-        <w:rPr>
-          <w:rFonts w:ascii="Segoe UI Symbol" w:hAnsi="Segoe UI Symbol" w:cs="Segoe UI Symbol"/>
-        </w:rPr>
-        <w:t>✔</w:t>
-      </w:r>
-      <w:r>
-        <w:t xml:space="preserve"> Volunteer APIs (/volunteer/update/, /volunteer/match/)</w:t>
-      </w:r>
-    </w:p>
-    <w:p>
-      <w:r>
-        <w:pict w14:anchorId="55DD308A">
-          <v:rect id="_x0000_i1081" style="width:0;height:1.5pt" o:hralign="center" o:hrstd="t" o:hr="t" fillcolor="#a0a0a0" stroked="f"/>
-        </w:pict>
-      </w:r>
-    </w:p>
-    <w:p>
-      <w:pPr>
+      <w:r>
         <w:rPr>
           <w:b/>
           <w:bCs/>
         </w:rPr>
-      </w:pPr>
-      <w:r>
+        <w:t>Why?</w:t>
+      </w:r>
+    </w:p>
+    <w:p>
+      <w:pPr>
+        <w:numPr>
+          <w:ilvl w:val="0"/>
+          <w:numId w:val="18"/>
+        </w:numPr>
+      </w:pPr>
+      <w:r>
+        <w:t>Keeps track of who’s chatting with whom.</w:t>
+      </w:r>
+    </w:p>
+    <w:p>
+      <w:pPr>
+        <w:numPr>
+          <w:ilvl w:val="0"/>
+          <w:numId w:val="18"/>
+        </w:numPr>
+      </w:pPr>
+      <w:r>
+        <w:t>Can be used to load chat history or monitor active sessions.</w:t>
+      </w:r>
+    </w:p>
+    <w:p>
+      <w:r>
+        <w:pict w14:anchorId="668BDCC6">
+          <v:rect id="_x0000_i1128" style="width:0;height:1.5pt" o:hralign="center" o:hrstd="t" o:hr="t" fillcolor="#a0a0a0" stroked="f"/>
+        </w:pict>
+      </w:r>
+    </w:p>
+    <w:p>
+      <w:pPr>
         <w:rPr>
           <w:b/>
           <w:bCs/>
         </w:rPr>
-        <w:t>3️</w:t>
-      </w:r>
+      </w:pPr>
       <w:r>
         <w:rPr>
-          <w:rFonts w:ascii="Segoe UI Symbol" w:hAnsi="Segoe UI Symbol" w:cs="Segoe UI Symbol"/>
+          <w:rFonts w:ascii="Segoe UI Emoji" w:hAnsi="Segoe UI Emoji" w:cs="Segoe UI Emoji"/>
           <w:b/>
           <w:bCs/>
         </w:rPr>
-        <w:t>⃣</w:t>
+        <w:t>✉️</w:t>
       </w:r>
       <w:r>
         <w:rPr>
           <w:b/>
           <w:bCs/>
         </w:rPr>
-        <w:t xml:space="preserve"> Chat System (Real-Time Messaging)</w:t>
-      </w:r>
-    </w:p>
-    <w:p>
-      <w:pPr>
-        <w:numPr>
-          <w:ilvl w:val="0"/>
-          <w:numId w:val="5"/>
-        </w:numPr>
-      </w:pPr>
-      <w:r>
-        <w:t>Users &amp; Volunteers can chat in real time</w:t>
-      </w:r>
-    </w:p>
-    <w:p>
-      <w:pPr>
-        <w:numPr>
-          <w:ilvl w:val="0"/>
-          <w:numId w:val="5"/>
-        </w:numPr>
-      </w:pPr>
-      <w:r>
-        <w:t xml:space="preserve">Messages should be </w:t>
+        <w:t xml:space="preserve"> 3. Message Model</w:t>
+      </w:r>
+    </w:p>
+    <w:p>
+      <w:r>
+        <w:t xml:space="preserve">Stores each individual </w:t>
       </w:r>
       <w:r>
         <w:rPr>
           <w:b/>
           <w:bCs/>
         </w:rPr>
-        <w:t>stored in the database</w:t>
-      </w:r>
-    </w:p>
-    <w:p>
-      <w:pPr>
-        <w:numPr>
-          <w:ilvl w:val="0"/>
-          <w:numId w:val="5"/>
-        </w:numPr>
-      </w:pPr>
-      <w:r>
-        <w:t xml:space="preserve">Use </w:t>
+        <w:t>chat message</w:t>
+      </w:r>
+      <w:r>
+        <w:t xml:space="preserve"> sent during a session.</w:t>
+      </w:r>
+    </w:p>
+    <w:p>
+      <w:r>
+        <w:t>class Message(</w:t>
+      </w:r>
+      <w:proofErr w:type="spellStart"/>
+      <w:r>
+        <w:t>models.Model</w:t>
+      </w:r>
+      <w:proofErr w:type="spellEnd"/>
+      <w:r>
+        <w:t>):</w:t>
+      </w:r>
+    </w:p>
+    <w:p>
+      <w:r>
+        <w:t xml:space="preserve">    session = </w:t>
+      </w:r>
+      <w:proofErr w:type="spellStart"/>
+      <w:r>
+        <w:t>models.ForeignKey</w:t>
+      </w:r>
+      <w:proofErr w:type="spellEnd"/>
+      <w:r>
+        <w:t>(</w:t>
+      </w:r>
+      <w:proofErr w:type="spellStart"/>
+      <w:r>
+        <w:t>ChatSession</w:t>
+      </w:r>
+      <w:proofErr w:type="spellEnd"/>
+      <w:r>
+        <w:t xml:space="preserve">, </w:t>
+      </w:r>
+      <w:proofErr w:type="spellStart"/>
+      <w:r>
+        <w:t>on_delete</w:t>
+      </w:r>
+      <w:proofErr w:type="spellEnd"/>
+      <w:r>
+        <w:t>=</w:t>
+      </w:r>
+      <w:proofErr w:type="spellStart"/>
+      <w:r>
+        <w:t>models.CASCADE</w:t>
+      </w:r>
+      <w:proofErr w:type="spellEnd"/>
+      <w:r>
+        <w:t>)</w:t>
+      </w:r>
+    </w:p>
+    <w:p>
+      <w:r>
+        <w:t xml:space="preserve">    sender = </w:t>
+      </w:r>
+      <w:proofErr w:type="spellStart"/>
+      <w:r>
+        <w:t>models.ForeignKey</w:t>
+      </w:r>
+      <w:proofErr w:type="spellEnd"/>
+      <w:r>
+        <w:t>(</w:t>
+      </w:r>
+      <w:proofErr w:type="spellStart"/>
+      <w:r>
+        <w:t>CustomUser</w:t>
+      </w:r>
+      <w:proofErr w:type="spellEnd"/>
+      <w:r>
+        <w:t xml:space="preserve">, </w:t>
+      </w:r>
+      <w:proofErr w:type="spellStart"/>
+      <w:r>
+        <w:t>on_delete</w:t>
+      </w:r>
+      <w:proofErr w:type="spellEnd"/>
+      <w:r>
+        <w:t>=</w:t>
+      </w:r>
+      <w:proofErr w:type="spellStart"/>
+      <w:r>
+        <w:t>models.CASCADE</w:t>
+      </w:r>
+      <w:proofErr w:type="spellEnd"/>
+      <w:r>
+        <w:t>)</w:t>
+      </w:r>
+    </w:p>
+    <w:p>
+      <w:r>
+        <w:t xml:space="preserve">    content = </w:t>
+      </w:r>
+      <w:proofErr w:type="spellStart"/>
+      <w:r>
+        <w:t>models.TextField</w:t>
+      </w:r>
+      <w:proofErr w:type="spellEnd"/>
+      <w:r>
+        <w:t>()</w:t>
+      </w:r>
+    </w:p>
+    <w:p>
+      <w:r>
+        <w:t xml:space="preserve">    timestamp = </w:t>
+      </w:r>
+      <w:proofErr w:type="spellStart"/>
+      <w:r>
+        <w:t>models.DateTimeField</w:t>
+      </w:r>
+      <w:proofErr w:type="spellEnd"/>
+      <w:r>
+        <w:t>(</w:t>
+      </w:r>
+      <w:proofErr w:type="spellStart"/>
+      <w:r>
+        <w:t>auto_now_add</w:t>
+      </w:r>
+      <w:proofErr w:type="spellEnd"/>
+      <w:r>
+        <w:t>=True)</w:t>
+      </w:r>
+    </w:p>
+    <w:p>
+      <w:r>
+        <w:rPr>
+          <w:rFonts w:ascii="Segoe UI Emoji" w:hAnsi="Segoe UI Emoji" w:cs="Segoe UI Emoji"/>
+        </w:rPr>
+        <w:t>✅</w:t>
+      </w:r>
+      <w:r>
+        <w:t xml:space="preserve"> </w:t>
       </w:r>
       <w:r>
         <w:rPr>
           <w:b/>
           <w:bCs/>
         </w:rPr>
-        <w:t xml:space="preserve">Django Channels &amp; </w:t>
-      </w:r>
-      <w:proofErr w:type="spellStart"/>
-      <w:r>
+        <w:t>Why?</w:t>
+      </w:r>
+    </w:p>
+    <w:p>
+      <w:pPr>
+        <w:numPr>
+          <w:ilvl w:val="0"/>
+          <w:numId w:val="19"/>
+        </w:numPr>
+      </w:pPr>
+      <w:r>
+        <w:t>Makes it easy to show messages in the frontend.</w:t>
+      </w:r>
+    </w:p>
+    <w:p>
+      <w:pPr>
+        <w:numPr>
+          <w:ilvl w:val="0"/>
+          <w:numId w:val="19"/>
+        </w:numPr>
+      </w:pPr>
+      <w:r>
+        <w:t>Timestamps help order messages.</w:t>
+      </w:r>
+    </w:p>
+    <w:p>
+      <w:r>
+        <w:pict w14:anchorId="1EA1846E">
+          <v:rect id="_x0000_i1129" style="width:0;height:1.5pt" o:hralign="center" o:hrstd="t" o:hr="t" fillcolor="#a0a0a0" stroked="f"/>
+        </w:pict>
+      </w:r>
+    </w:p>
+    <w:p>
+      <w:pPr>
         <w:rPr>
           <w:b/>
           <w:bCs/>
         </w:rPr>
-        <w:t>WebSockets</w:t>
-      </w:r>
-      <w:proofErr w:type="spellEnd"/>
-      <w:r>
-        <w:t xml:space="preserve"> for real-time updates</w:t>
-      </w:r>
-    </w:p>
-    <w:p>
+      </w:pPr>
       <w:r>
         <w:rPr>
           <w:rFonts w:ascii="Segoe UI Emoji" w:hAnsi="Segoe UI Emoji" w:cs="Segoe UI Emoji"/>
+          <w:b/>
+          <w:bCs/>
         </w:rPr>
-        <w:t>📌</w:t>
-      </w:r>
-      <w:r>
-        <w:t xml:space="preserve"> </w:t>
+        <w:t>🕒</w:t>
       </w:r>
       <w:r>
         <w:rPr>
           <w:b/>
           <w:bCs/>
         </w:rPr>
-        <w:t>What to create:</w:t>
-      </w:r>
-      <w:r>
-        <w:br/>
-      </w:r>
-      <w:r>
-        <w:rPr>
-          <w:rFonts w:ascii="Segoe UI Symbol" w:hAnsi="Segoe UI Symbol" w:cs="Segoe UI Symbol"/>
-        </w:rPr>
-        <w:t>✔</w:t>
-      </w:r>
-      <w:r>
-        <w:t xml:space="preserve"> </w:t>
+        <w:t xml:space="preserve"> 4. </w:t>
       </w:r>
       <w:proofErr w:type="spellStart"/>
       <w:r>
-        <w:t>ChatSession</w:t>
-      </w:r>
-      <w:proofErr w:type="spellEnd"/>
-      <w:r>
-        <w:t xml:space="preserve"> model (User, Volunteer, Start Time, Active/Closed)</w:t>
-      </w:r>
-      <w:r>
-        <w:br/>
-      </w:r>
-      <w:r>
-        <w:rPr>
-          <w:rFonts w:ascii="Segoe UI Symbol" w:hAnsi="Segoe UI Symbol" w:cs="Segoe UI Symbol"/>
-        </w:rPr>
-        <w:t>✔</w:t>
-      </w:r>
-      <w:r>
-        <w:t xml:space="preserve"> Message model (Chat ID, Sender, Content, Timestamp)</w:t>
-      </w:r>
-      <w:r>
-        <w:br/>
-      </w:r>
-      <w:r>
-        <w:rPr>
-          <w:rFonts w:ascii="Segoe UI Symbol" w:hAnsi="Segoe UI Symbol" w:cs="Segoe UI Symbol"/>
-        </w:rPr>
-        <w:t>✔</w:t>
-      </w:r>
-      <w:r>
-        <w:t xml:space="preserve"> WebSocket Consumer (</w:t>
-      </w:r>
-      <w:proofErr w:type="spellStart"/>
-      <w:r>
-        <w:t>ws</w:t>
-      </w:r>
-      <w:proofErr w:type="spellEnd"/>
-      <w:r>
-        <w:t>/chat/&lt;</w:t>
-      </w:r>
-      <w:proofErr w:type="spellStart"/>
-      <w:r>
-        <w:t>room_name</w:t>
-      </w:r>
-      <w:proofErr w:type="spellEnd"/>
-      <w:r>
-        <w:t>&gt;/)</w:t>
-      </w:r>
-    </w:p>
-    <w:p>
-      <w:r>
-        <w:pict w14:anchorId="219C0D67">
-          <v:rect id="_x0000_i1082" style="width:0;height:1.5pt" o:hralign="center" o:hrstd="t" o:hr="t" fillcolor="#a0a0a0" stroked="f"/>
-        </w:pict>
-      </w:r>
-    </w:p>
-    <w:p>
-      <w:pPr>
         <w:rPr>
           <w:b/>
           <w:bCs/>
         </w:rPr>
-      </w:pPr>
+        <w:t>VolunteerAvailability</w:t>
+      </w:r>
+      <w:proofErr w:type="spellEnd"/>
       <w:r>
         <w:rPr>
           <w:b/>
           <w:bCs/>
         </w:rPr>
-        <w:t>4️</w:t>
-      </w:r>
-      <w:r>
-        <w:rPr>
-          <w:rFonts w:ascii="Segoe UI Symbol" w:hAnsi="Segoe UI Symbol" w:cs="Segoe UI Symbol"/>
-          <w:b/>
-          <w:bCs/>
-        </w:rPr>
-        <w:t>⃣</w:t>
+        <w:t xml:space="preserve"> Model</w:t>
+      </w:r>
+    </w:p>
+    <w:p>
+      <w:r>
+        <w:t xml:space="preserve">Tracks whether a volunteer is </w:t>
       </w:r>
       <w:r>
         <w:rPr>
           <w:b/>
           <w:bCs/>
         </w:rPr>
-        <w:t xml:space="preserve"> Safety &amp; Privacy Features</w:t>
-      </w:r>
-    </w:p>
-    <w:p>
-      <w:pPr>
-        <w:numPr>
-          <w:ilvl w:val="0"/>
-          <w:numId w:val="6"/>
-        </w:numPr>
-      </w:pPr>
+        <w:t>available</w:t>
+      </w:r>
+      <w:r>
+        <w:t xml:space="preserve"> to take on a chat.</w:t>
+      </w:r>
+    </w:p>
+    <w:p>
+      <w:r>
+        <w:t xml:space="preserve">class </w:t>
+      </w:r>
+      <w:proofErr w:type="spellStart"/>
+      <w:r>
+        <w:t>VolunteerAvailability</w:t>
+      </w:r>
+      <w:proofErr w:type="spellEnd"/>
+      <w:r>
+        <w:t>(</w:t>
+      </w:r>
+      <w:proofErr w:type="spellStart"/>
+      <w:r>
+        <w:t>models.Model</w:t>
+      </w:r>
+      <w:proofErr w:type="spellEnd"/>
+      <w:r>
+        <w:t>):</w:t>
+      </w:r>
+    </w:p>
+    <w:p>
+      <w:r>
+        <w:lastRenderedPageBreak/>
+        <w:t xml:space="preserve">    volunteer = </w:t>
+      </w:r>
+      <w:proofErr w:type="spellStart"/>
+      <w:r>
+        <w:t>models.OneToOneField</w:t>
+      </w:r>
+      <w:proofErr w:type="spellEnd"/>
+      <w:r>
+        <w:t>(</w:t>
+      </w:r>
+      <w:proofErr w:type="spellStart"/>
+      <w:r>
+        <w:t>CustomUser</w:t>
+      </w:r>
+      <w:proofErr w:type="spellEnd"/>
+      <w:r>
+        <w:t xml:space="preserve">, </w:t>
+      </w:r>
+      <w:proofErr w:type="spellStart"/>
+      <w:r>
+        <w:t>on_delete</w:t>
+      </w:r>
+      <w:proofErr w:type="spellEnd"/>
+      <w:r>
+        <w:t>=</w:t>
+      </w:r>
+      <w:proofErr w:type="spellStart"/>
+      <w:r>
+        <w:t>models.CASCADE</w:t>
+      </w:r>
+      <w:proofErr w:type="spellEnd"/>
+      <w:r>
+        <w:t>)</w:t>
+      </w:r>
+    </w:p>
+    <w:p>
+      <w:r>
+        <w:t xml:space="preserve">    </w:t>
+      </w:r>
+      <w:proofErr w:type="spellStart"/>
+      <w:r>
+        <w:t>is_available</w:t>
+      </w:r>
+      <w:proofErr w:type="spellEnd"/>
+      <w:r>
+        <w:t xml:space="preserve"> = </w:t>
+      </w:r>
+      <w:proofErr w:type="spellStart"/>
+      <w:r>
+        <w:t>models.BooleanField</w:t>
+      </w:r>
+      <w:proofErr w:type="spellEnd"/>
+      <w:r>
+        <w:t>(default=False)</w:t>
+      </w:r>
+    </w:p>
+    <w:p>
+      <w:r>
+        <w:t xml:space="preserve">    </w:t>
+      </w:r>
+      <w:proofErr w:type="spellStart"/>
+      <w:r>
+        <w:t>last_updated</w:t>
+      </w:r>
+      <w:proofErr w:type="spellEnd"/>
+      <w:r>
+        <w:t xml:space="preserve"> = </w:t>
+      </w:r>
+      <w:proofErr w:type="spellStart"/>
+      <w:r>
+        <w:t>models.DateTimeField</w:t>
+      </w:r>
+      <w:proofErr w:type="spellEnd"/>
+      <w:r>
+        <w:t>(</w:t>
+      </w:r>
+      <w:proofErr w:type="spellStart"/>
+      <w:r>
+        <w:t>auto_now</w:t>
+      </w:r>
+      <w:proofErr w:type="spellEnd"/>
+      <w:r>
+        <w:t>=True)</w:t>
+      </w:r>
+    </w:p>
+    <w:p>
+      <w:r>
+        <w:rPr>
+          <w:rFonts w:ascii="Segoe UI Emoji" w:hAnsi="Segoe UI Emoji" w:cs="Segoe UI Emoji"/>
+        </w:rPr>
+        <w:t>✅</w:t>
+      </w:r>
+      <w:r>
+        <w:t xml:space="preserve"> </w:t>
+      </w:r>
       <w:r>
         <w:rPr>
           <w:b/>
           <w:bCs/>
         </w:rPr>
-        <w:t>Blocking &amp; Reporting System</w:t>
-      </w:r>
-      <w:r>
-        <w:t xml:space="preserve"> for abusive users/volunteers</w:t>
+        <w:t>Why?</w:t>
       </w:r>
     </w:p>
     <w:p>
       <w:pPr>
         <w:numPr>
           <w:ilvl w:val="0"/>
-          <w:numId w:val="6"/>
+          <w:numId w:val="20"/>
         </w:numPr>
       </w:pPr>
+      <w:r>
+        <w:t xml:space="preserve">You need to know which volunteers are available </w:t>
+      </w:r>
       <w:r>
         <w:rPr>
           <w:b/>
           <w:bCs/>
         </w:rPr>
-        <w:t>Anonymous Chat</w:t>
-      </w:r>
-      <w:r>
-        <w:t xml:space="preserve"> option </w:t>
-      </w:r>
-      <w:r>
-        <w:rPr>
-          <w:i/>
-          <w:iCs/>
-        </w:rPr>
-        <w:t>(optional)</w:t>
-      </w:r>
-    </w:p>
-    <w:p>
+        <w:t>in real-time</w:t>
+      </w:r>
+      <w:r>
+        <w:t xml:space="preserve"> for matching.</w:t>
+      </w:r>
+    </w:p>
+    <w:p>
+      <w:pPr>
+        <w:numPr>
+          <w:ilvl w:val="0"/>
+          <w:numId w:val="20"/>
+        </w:numPr>
+      </w:pPr>
+      <w:r>
+        <w:t>Prevents overloading a single volunteer.</w:t>
+      </w:r>
+    </w:p>
+    <w:p>
+      <w:r>
+        <w:pict w14:anchorId="35622409">
+          <v:rect id="_x0000_i1130" style="width:0;height:1.5pt" o:hralign="center" o:hrstd="t" o:hr="t" fillcolor="#a0a0a0" stroked="f"/>
+        </w:pict>
+      </w:r>
+    </w:p>
+    <w:p>
+      <w:pPr>
+        <w:pStyle w:val="Heading1"/>
+      </w:pPr>
+      <w:bookmarkStart w:id="1" w:name="_Toc195661547"/>
       <w:r>
         <w:rPr>
           <w:rFonts w:ascii="Segoe UI Emoji" w:hAnsi="Segoe UI Emoji" w:cs="Segoe UI Emoji"/>
         </w:rPr>
-        <w:lastRenderedPageBreak/>
-        <w:t>📌</w:t>
-      </w:r>
-      <w:r>
-        <w:t xml:space="preserve"> </w:t>
+        <w:t>🔐</w:t>
+      </w:r>
+      <w:r>
+        <w:t xml:space="preserve"> Step 2: Authentication (Login, Signup, Roles)</w:t>
+      </w:r>
+      <w:bookmarkEnd w:id="1"/>
+    </w:p>
+    <w:p>
+      <w:r>
+        <w:t xml:space="preserve">You’ll use Django’s built-in auth system, but since we have </w:t>
       </w:r>
       <w:r>
         <w:rPr>
           <w:b/>
           <w:bCs/>
         </w:rPr>
-        <w:t>What to create:</w:t>
-      </w:r>
-      <w:r>
-        <w:br/>
-      </w:r>
-      <w:r>
-        <w:rPr>
-          <w:rFonts w:ascii="Segoe UI Symbol" w:hAnsi="Segoe UI Symbol" w:cs="Segoe UI Symbol"/>
-        </w:rPr>
-        <w:t>✔</w:t>
-      </w:r>
-      <w:r>
-        <w:t xml:space="preserve"> Report model (Reported user, reason, timestamp)</w:t>
-      </w:r>
-      <w:r>
-        <w:br/>
-      </w:r>
-      <w:r>
-        <w:rPr>
-          <w:rFonts w:ascii="Segoe UI Symbol" w:hAnsi="Segoe UI Symbol" w:cs="Segoe UI Symbol"/>
-        </w:rPr>
-        <w:t>✔</w:t>
-      </w:r>
-      <w:r>
-        <w:t xml:space="preserve"> API for reporting (/report/user/)</w:t>
-      </w:r>
-      <w:r>
-        <w:br/>
-      </w:r>
-      <w:r>
-        <w:rPr>
-          <w:rFonts w:ascii="Segoe UI Symbol" w:hAnsi="Segoe UI Symbol" w:cs="Segoe UI Symbol"/>
-        </w:rPr>
-        <w:t>✔</w:t>
-      </w:r>
-      <w:r>
-        <w:t xml:space="preserve"> API for blocking (/block/user/)</w:t>
-      </w:r>
-    </w:p>
-    <w:p>
-      <w:r>
-        <w:pict w14:anchorId="7ABAF823">
-          <v:rect id="_x0000_i1083" style="width:0;height:1.5pt" o:hralign="center" o:hrstd="t" o:hr="t" fillcolor="#a0a0a0" stroked="f"/>
-        </w:pict>
-      </w:r>
-    </w:p>
-    <w:p>
-      <w:pPr>
+        <w:t>custom roles</w:t>
+      </w:r>
+      <w:r>
+        <w:t xml:space="preserve">, we extend it with </w:t>
+      </w:r>
+      <w:proofErr w:type="spellStart"/>
+      <w:r>
+        <w:t>CustomUser</w:t>
+      </w:r>
+      <w:proofErr w:type="spellEnd"/>
+      <w:r>
+        <w:t xml:space="preserve"> above.</w:t>
+      </w:r>
+    </w:p>
+    <w:p>
+      <w:r>
         <w:rPr>
           <w:b/>
           <w:bCs/>
         </w:rPr>
-      </w:pPr>
+        <w:t>Tools you might use:</w:t>
+      </w:r>
+    </w:p>
+    <w:p>
+      <w:pPr>
+        <w:numPr>
+          <w:ilvl w:val="0"/>
+          <w:numId w:val="21"/>
+        </w:numPr>
+      </w:pPr>
+      <w:r>
+        <w:t xml:space="preserve">For web: </w:t>
+      </w:r>
+      <w:proofErr w:type="spellStart"/>
+      <w:r>
+        <w:t>django.contrib.auth.views</w:t>
+      </w:r>
+      <w:proofErr w:type="spellEnd"/>
+      <w:r>
+        <w:t xml:space="preserve"> (login/logout views)</w:t>
+      </w:r>
+    </w:p>
+    <w:p>
+      <w:pPr>
+        <w:numPr>
+          <w:ilvl w:val="0"/>
+          <w:numId w:val="21"/>
+        </w:numPr>
+      </w:pPr>
+      <w:r>
+        <w:t xml:space="preserve">For APIs: </w:t>
+      </w:r>
+      <w:proofErr w:type="spellStart"/>
+      <w:r>
+        <w:t>djoser</w:t>
+      </w:r>
+      <w:proofErr w:type="spellEnd"/>
+      <w:r>
+        <w:t xml:space="preserve">, </w:t>
+      </w:r>
+      <w:proofErr w:type="spellStart"/>
+      <w:r>
+        <w:t>SimpleJWT</w:t>
+      </w:r>
+      <w:proofErr w:type="spellEnd"/>
+      <w:r>
+        <w:t xml:space="preserve"> (if using DRF)</w:t>
+      </w:r>
+    </w:p>
+    <w:p>
       <w:r>
         <w:rPr>
           <w:b/>
           <w:bCs/>
         </w:rPr>
-        <w:t>5️</w:t>
-      </w:r>
-      <w:r>
-        <w:rPr>
-          <w:rFonts w:ascii="Segoe UI Symbol" w:hAnsi="Segoe UI Symbol" w:cs="Segoe UI Symbol"/>
-          <w:b/>
-          <w:bCs/>
-        </w:rPr>
-        <w:t>⃣</w:t>
+        <w:t>Signup View Logic:</w:t>
+      </w:r>
+    </w:p>
+    <w:p>
+      <w:pPr>
+        <w:numPr>
+          <w:ilvl w:val="0"/>
+          <w:numId w:val="22"/>
+        </w:numPr>
+      </w:pPr>
+      <w:r>
+        <w:t xml:space="preserve">When someone signs up, ask if they are a </w:t>
       </w:r>
       <w:r>
         <w:rPr>
           <w:b/>
           <w:bCs/>
         </w:rPr>
-        <w:t xml:space="preserve"> Donation System (Monetization)</w:t>
+        <w:t>volunteer or user</w:t>
+      </w:r>
+      <w:r>
+        <w:t>.</w:t>
       </w:r>
     </w:p>
     <w:p>
       <w:pPr>
         <w:numPr>
           <w:ilvl w:val="0"/>
-          <w:numId w:val="7"/>
+          <w:numId w:val="22"/>
         </w:numPr>
       </w:pPr>
       <w:r>
-        <w:t>Users can donate to support volunteers &amp; the platform</w:t>
-      </w:r>
-    </w:p>
-    <w:p>
-      <w:pPr>
-        <w:numPr>
-          <w:ilvl w:val="0"/>
-          <w:numId w:val="7"/>
-        </w:numPr>
-      </w:pPr>
-      <w:r>
-        <w:t xml:space="preserve">Volunteers get a </w:t>
-      </w:r>
+        <w:t>If volunteer, collect extra data like expertise.</w:t>
+      </w:r>
+    </w:p>
+    <w:p>
       <w:r>
         <w:rPr>
           <w:b/>
           <w:bCs/>
         </w:rPr>
-        <w:t>percentage of donations</w:t>
-      </w:r>
-    </w:p>
-    <w:p>
+        <w:t>Login Logic:</w:t>
+      </w:r>
+    </w:p>
+    <w:p>
+      <w:pPr>
+        <w:numPr>
+          <w:ilvl w:val="0"/>
+          <w:numId w:val="23"/>
+        </w:numPr>
+      </w:pPr>
+      <w:r>
+        <w:t>Basic username/password login.</w:t>
+      </w:r>
+    </w:p>
+    <w:p>
+      <w:pPr>
+        <w:numPr>
+          <w:ilvl w:val="0"/>
+          <w:numId w:val="23"/>
+        </w:numPr>
+      </w:pPr>
+      <w:r>
+        <w:t>After login, redirect based on role (volunteer dashboard vs user chat).</w:t>
+      </w:r>
+    </w:p>
+    <w:p>
+      <w:r>
+        <w:pict w14:anchorId="110D5054">
+          <v:rect id="_x0000_i1131" style="width:0;height:1.5pt" o:hralign="center" o:hrstd="t" o:hr="t" fillcolor="#a0a0a0" stroked="f"/>
+        </w:pict>
+      </w:r>
+    </w:p>
+    <w:p>
+      <w:pPr>
+        <w:pStyle w:val="Heading1"/>
+      </w:pPr>
+      <w:bookmarkStart w:id="2" w:name="_Toc195661548"/>
       <w:r>
         <w:rPr>
           <w:rFonts w:ascii="Segoe UI Emoji" w:hAnsi="Segoe UI Emoji" w:cs="Segoe UI Emoji"/>
         </w:rPr>
-        <w:t>📌</w:t>
-      </w:r>
-      <w:r>
-        <w:t xml:space="preserve"> </w:t>
-      </w:r>
+        <w:t>🔌</w:t>
+      </w:r>
+      <w:r>
+        <w:t xml:space="preserve"> Step 3: API Endpoints (Django REST Framework)</w:t>
+      </w:r>
+      <w:bookmarkEnd w:id="2"/>
+    </w:p>
+    <w:p>
       <w:r>
         <w:rPr>
           <w:b/>
           <w:bCs/>
         </w:rPr>
-        <w:t>What to create:</w:t>
-      </w:r>
-      <w:r>
-        <w:br/>
-      </w:r>
-      <w:r>
-        <w:rPr>
-          <w:rFonts w:ascii="Segoe UI Symbol" w:hAnsi="Segoe UI Symbol" w:cs="Segoe UI Symbol"/>
-        </w:rPr>
-        <w:t>✔</w:t>
-      </w:r>
-      <w:r>
-        <w:t xml:space="preserve"> Donation model (Donor, Amount, Timestamp)</w:t>
-      </w:r>
-      <w:r>
-        <w:br/>
-      </w:r>
-      <w:r>
-        <w:rPr>
-          <w:rFonts w:ascii="Segoe UI Symbol" w:hAnsi="Segoe UI Symbol" w:cs="Segoe UI Symbol"/>
-        </w:rPr>
-        <w:t>✔</w:t>
-      </w:r>
-      <w:r>
-        <w:t xml:space="preserve"> Stripe/PayPal Integration API (/donate/)</w:t>
-      </w:r>
-      <w:r>
-        <w:br/>
-      </w:r>
-      <w:r>
-        <w:rPr>
-          <w:rFonts w:ascii="Segoe UI Symbol" w:hAnsi="Segoe UI Symbol" w:cs="Segoe UI Symbol"/>
-        </w:rPr>
-        <w:t>✔</w:t>
-      </w:r>
-      <w:r>
-        <w:t xml:space="preserve"> Payment Processing Logic</w:t>
-      </w:r>
-    </w:p>
-    <w:p>
-      <w:r>
-        <w:pict w14:anchorId="71CE611B">
-          <v:rect id="_x0000_i1084" style="width:0;height:1.5pt" o:hralign="center" o:hrstd="t" o:hr="t" fillcolor="#a0a0a0" stroked="f"/>
-        </w:pict>
-      </w:r>
-    </w:p>
-    <w:p>
-      <w:pPr>
-        <w:rPr>
-          <w:b/>
-          <w:bCs/>
-        </w:rPr>
-      </w:pPr>
-      <w:r>
-        <w:rPr>
-          <w:b/>
-          <w:bCs/>
-        </w:rPr>
-        <w:t>6️</w:t>
-      </w:r>
-      <w:r>
-        <w:rPr>
-          <w:rFonts w:ascii="Segoe UI Symbol" w:hAnsi="Segoe UI Symbol" w:cs="Segoe UI Symbol"/>
-          <w:b/>
-          <w:bCs/>
-        </w:rPr>
-        <w:t>⃣</w:t>
-      </w:r>
-      <w:r>
-        <w:rPr>
-          <w:b/>
-          <w:bCs/>
-        </w:rPr>
-        <w:t xml:space="preserve"> Admin Panel &amp; Dashboard</w:t>
-      </w:r>
-    </w:p>
-    <w:p>
-      <w:pPr>
-        <w:numPr>
-          <w:ilvl w:val="0"/>
-          <w:numId w:val="8"/>
-        </w:numPr>
-      </w:pPr>
-      <w:r>
-        <w:t>Manage users, volunteers, chat logs, and reports</w:t>
-      </w:r>
-    </w:p>
-    <w:p>
-      <w:pPr>
-        <w:numPr>
-          <w:ilvl w:val="0"/>
-          <w:numId w:val="8"/>
-        </w:numPr>
-      </w:pPr>
-      <w:r>
-        <w:t xml:space="preserve">See </w:t>
-      </w:r>
-      <w:r>
-        <w:rPr>
-          <w:b/>
-          <w:bCs/>
-        </w:rPr>
-        <w:t>donation statistics &amp; usage trends</w:t>
-      </w:r>
-    </w:p>
-    <w:p>
-      <w:r>
-        <w:rPr>
-          <w:rFonts w:ascii="Segoe UI Emoji" w:hAnsi="Segoe UI Emoji" w:cs="Segoe UI Emoji"/>
-        </w:rPr>
-        <w:t>📌</w:t>
-      </w:r>
-      <w:r>
-        <w:t xml:space="preserve"> </w:t>
-      </w:r>
-      <w:r>
-        <w:rPr>
-          <w:b/>
-          <w:bCs/>
-        </w:rPr>
-        <w:t>What to create:</w:t>
-      </w:r>
-      <w:r>
-        <w:br/>
-      </w:r>
-      <w:r>
-        <w:rPr>
-          <w:rFonts w:ascii="Segoe UI Symbol" w:hAnsi="Segoe UI Symbol" w:cs="Segoe UI Symbol"/>
-        </w:rPr>
-        <w:t>✔</w:t>
-      </w:r>
-      <w:r>
-        <w:t xml:space="preserve"> Django Admin Customization (User &amp; Volunteer management)</w:t>
-      </w:r>
-      <w:r>
-        <w:br/>
-      </w:r>
-      <w:r>
-        <w:rPr>
-          <w:rFonts w:ascii="Segoe UI Symbol" w:hAnsi="Segoe UI Symbol" w:cs="Segoe UI Symbol"/>
-        </w:rPr>
-        <w:t>✔</w:t>
-      </w:r>
-      <w:r>
-        <w:t xml:space="preserve"> Dashboard API (/admin/dashboard/)</w:t>
-      </w:r>
-    </w:p>
-    <w:p>
-      <w:r>
-        <w:pict w14:anchorId="15703588">
-          <v:rect id="_x0000_i1085" style="width:0;height:1.5pt" o:hralign="center" o:hrstd="t" o:hr="t" fillcolor="#a0a0a0" stroked="f"/>
-        </w:pict>
-      </w:r>
-    </w:p>
-    <w:p>
-      <w:pPr>
-        <w:rPr>
-          <w:b/>
-          <w:bCs/>
-        </w:rPr>
-      </w:pPr>
-      <w:r>
-        <w:rPr>
-          <w:b/>
-          <w:bCs/>
-        </w:rPr>
-        <w:t>7️</w:t>
-      </w:r>
-      <w:r>
-        <w:rPr>
-          <w:rFonts w:ascii="Segoe UI Symbol" w:hAnsi="Segoe UI Symbol" w:cs="Segoe UI Symbol"/>
-          <w:b/>
-          <w:bCs/>
-        </w:rPr>
-        <w:t>⃣</w:t>
-      </w:r>
-      <w:r>
-        <w:rPr>
-          <w:b/>
-          <w:bCs/>
-        </w:rPr>
-        <w:t xml:space="preserve"> API Endpoints</w:t>
+        <w:t>Django REST Framework (DRF)</w:t>
+      </w:r>
+      <w:r>
+        <w:t xml:space="preserve"> is perfect for building your API.</w:t>
+      </w:r>
+    </w:p>
+    <w:p>
+      <w:r>
+        <w:t>You’ll need APIs like:</w:t>
       </w:r>
     </w:p>
     <w:tbl>
@@ -870,8 +1735,8 @@
         <w:tblLook w:val="04A0" w:firstRow="1" w:lastRow="0" w:firstColumn="1" w:lastColumn="0" w:noHBand="0" w:noVBand="1"/>
       </w:tblPr>
       <w:tblGrid>
-        <w:gridCol w:w="2181"/>
-        <w:gridCol w:w="2955"/>
+        <w:gridCol w:w="3450"/>
+        <w:gridCol w:w="2648"/>
       </w:tblGrid>
       <w:tr>
         <w:trPr>
@@ -918,7 +1783,7 @@
                 <w:b/>
                 <w:bCs/>
               </w:rPr>
-              <w:t>Function</w:t>
+              <w:t>Description</w:t>
             </w:r>
           </w:p>
         </w:tc>
@@ -943,155 +1808,7 @@
             </w:r>
             <w:proofErr w:type="spellEnd"/>
             <w:r>
-              <w:t>/register/</w:t>
-            </w:r>
-          </w:p>
-        </w:tc>
-        <w:tc>
-          <w:tcPr>
-            <w:tcW w:w="0" w:type="auto"/>
-            <w:vAlign w:val="center"/>
-            <w:hideMark/>
-          </w:tcPr>
-          <w:p>
-            <w:r>
-              <w:t>Register user</w:t>
-            </w:r>
-          </w:p>
-        </w:tc>
-      </w:tr>
-      <w:tr>
-        <w:trPr>
-          <w:tblCellSpacing w:w="15" w:type="dxa"/>
-        </w:trPr>
-        <w:tc>
-          <w:tcPr>
-            <w:tcW w:w="0" w:type="auto"/>
-            <w:vAlign w:val="center"/>
-            <w:hideMark/>
-          </w:tcPr>
-          <w:p>
-            <w:r>
-              <w:t>/</w:t>
-            </w:r>
-            <w:proofErr w:type="spellStart"/>
-            <w:r>
-              <w:t>api</w:t>
-            </w:r>
-            <w:proofErr w:type="spellEnd"/>
-            <w:r>
-              <w:t>/login/</w:t>
-            </w:r>
-          </w:p>
-        </w:tc>
-        <w:tc>
-          <w:tcPr>
-            <w:tcW w:w="0" w:type="auto"/>
-            <w:vAlign w:val="center"/>
-            <w:hideMark/>
-          </w:tcPr>
-          <w:p>
-            <w:r>
-              <w:t>Login user</w:t>
-            </w:r>
-          </w:p>
-        </w:tc>
-      </w:tr>
-      <w:tr>
-        <w:trPr>
-          <w:tblCellSpacing w:w="15" w:type="dxa"/>
-        </w:trPr>
-        <w:tc>
-          <w:tcPr>
-            <w:tcW w:w="0" w:type="auto"/>
-            <w:vAlign w:val="center"/>
-            <w:hideMark/>
-          </w:tcPr>
-          <w:p>
-            <w:r>
-              <w:t>/</w:t>
-            </w:r>
-            <w:proofErr w:type="spellStart"/>
-            <w:r>
-              <w:t>api</w:t>
-            </w:r>
-            <w:proofErr w:type="spellEnd"/>
-            <w:r>
-              <w:t>/volunteer/update/</w:t>
-            </w:r>
-          </w:p>
-        </w:tc>
-        <w:tc>
-          <w:tcPr>
-            <w:tcW w:w="0" w:type="auto"/>
-            <w:vAlign w:val="center"/>
-            <w:hideMark/>
-          </w:tcPr>
-          <w:p>
-            <w:r>
-              <w:t>Update volunteer availability</w:t>
-            </w:r>
-          </w:p>
-        </w:tc>
-      </w:tr>
-      <w:tr>
-        <w:trPr>
-          <w:tblCellSpacing w:w="15" w:type="dxa"/>
-        </w:trPr>
-        <w:tc>
-          <w:tcPr>
-            <w:tcW w:w="0" w:type="auto"/>
-            <w:vAlign w:val="center"/>
-            <w:hideMark/>
-          </w:tcPr>
-          <w:p>
-            <w:r>
-              <w:t>/</w:t>
-            </w:r>
-            <w:proofErr w:type="spellStart"/>
-            <w:r>
-              <w:t>api</w:t>
-            </w:r>
-            <w:proofErr w:type="spellEnd"/>
-            <w:r>
-              <w:t>/volunteer/match/</w:t>
-            </w:r>
-          </w:p>
-        </w:tc>
-        <w:tc>
-          <w:tcPr>
-            <w:tcW w:w="0" w:type="auto"/>
-            <w:vAlign w:val="center"/>
-            <w:hideMark/>
-          </w:tcPr>
-          <w:p>
-            <w:r>
-              <w:t>Find a volunteer for a user</w:t>
-            </w:r>
-          </w:p>
-        </w:tc>
-      </w:tr>
-      <w:tr>
-        <w:trPr>
-          <w:tblCellSpacing w:w="15" w:type="dxa"/>
-        </w:trPr>
-        <w:tc>
-          <w:tcPr>
-            <w:tcW w:w="0" w:type="auto"/>
-            <w:vAlign w:val="center"/>
-            <w:hideMark/>
-          </w:tcPr>
-          <w:p>
-            <w:r>
-              <w:t>/</w:t>
-            </w:r>
-            <w:proofErr w:type="spellStart"/>
-            <w:r>
-              <w:t>api</w:t>
-            </w:r>
-            <w:proofErr w:type="spellEnd"/>
-            <w:r>
-              <w:t>/chat/start/</w:t>
+              <w:t>/start-session/</w:t>
             </w:r>
           </w:p>
         </w:tc>
@@ -1128,7 +1845,7 @@
             </w:r>
             <w:proofErr w:type="spellEnd"/>
             <w:r>
-              <w:t>/chat/send/</w:t>
+              <w:t>/send-message/</w:t>
             </w:r>
           </w:p>
         </w:tc>
@@ -1140,7 +1857,52 @@
           </w:tcPr>
           <w:p>
             <w:r>
-              <w:t>Send a chat message</w:t>
+              <w:t>Send a message</w:t>
+            </w:r>
+          </w:p>
+        </w:tc>
+      </w:tr>
+      <w:tr>
+        <w:trPr>
+          <w:tblCellSpacing w:w="15" w:type="dxa"/>
+        </w:trPr>
+        <w:tc>
+          <w:tcPr>
+            <w:tcW w:w="0" w:type="auto"/>
+            <w:vAlign w:val="center"/>
+            <w:hideMark/>
+          </w:tcPr>
+          <w:p>
+            <w:r>
+              <w:t>/</w:t>
+            </w:r>
+            <w:proofErr w:type="spellStart"/>
+            <w:r>
+              <w:t>api</w:t>
+            </w:r>
+            <w:proofErr w:type="spellEnd"/>
+            <w:r>
+              <w:t>/get-messages/?</w:t>
+            </w:r>
+            <w:proofErr w:type="spellStart"/>
+            <w:r>
+              <w:t>session_id</w:t>
+            </w:r>
+            <w:proofErr w:type="spellEnd"/>
+            <w:r>
+              <w:t>=123</w:t>
+            </w:r>
+          </w:p>
+        </w:tc>
+        <w:tc>
+          <w:tcPr>
+            <w:tcW w:w="0" w:type="auto"/>
+            <w:vAlign w:val="center"/>
+            <w:hideMark/>
+          </w:tcPr>
+          <w:p>
+            <w:r>
+              <w:t>Get messages for a session</w:t>
             </w:r>
           </w:p>
         </w:tc>
@@ -1166,7 +1928,7 @@
             </w:r>
             <w:proofErr w:type="spellEnd"/>
             <w:r>
-              <w:t>/chat/history/</w:t>
+              <w:t>/available-volunteers/</w:t>
             </w:r>
           </w:p>
         </w:tc>
@@ -1178,7 +1940,7 @@
           </w:tcPr>
           <w:p>
             <w:r>
-              <w:t>Get chat history</w:t>
+              <w:t>Show available volunteers</w:t>
             </w:r>
           </w:p>
         </w:tc>
@@ -1203,7 +1965,7 @@
             </w:r>
             <w:proofErr w:type="spellEnd"/>
             <w:r>
-              <w:t>/report/user/</w:t>
+              <w:t>/set-availability/</w:t>
             </w:r>
           </w:p>
         </w:tc>
@@ -1215,81 +1977,7 @@
           </w:tcPr>
           <w:p>
             <w:r>
-              <w:t>Report abusive user/volunteer</w:t>
-            </w:r>
-          </w:p>
-        </w:tc>
-      </w:tr>
-      <w:tr>
-        <w:trPr>
-          <w:tblCellSpacing w:w="15" w:type="dxa"/>
-        </w:trPr>
-        <w:tc>
-          <w:tcPr>
-            <w:tcW w:w="0" w:type="auto"/>
-            <w:vAlign w:val="center"/>
-            <w:hideMark/>
-          </w:tcPr>
-          <w:p>
-            <w:r>
-              <w:t>/</w:t>
-            </w:r>
-            <w:proofErr w:type="spellStart"/>
-            <w:r>
-              <w:t>api</w:t>
-            </w:r>
-            <w:proofErr w:type="spellEnd"/>
-            <w:r>
-              <w:t>/block/user/</w:t>
-            </w:r>
-          </w:p>
-        </w:tc>
-        <w:tc>
-          <w:tcPr>
-            <w:tcW w:w="0" w:type="auto"/>
-            <w:vAlign w:val="center"/>
-            <w:hideMark/>
-          </w:tcPr>
-          <w:p>
-            <w:r>
-              <w:t>Block a user</w:t>
-            </w:r>
-          </w:p>
-        </w:tc>
-      </w:tr>
-      <w:tr>
-        <w:trPr>
-          <w:tblCellSpacing w:w="15" w:type="dxa"/>
-        </w:trPr>
-        <w:tc>
-          <w:tcPr>
-            <w:tcW w:w="0" w:type="auto"/>
-            <w:vAlign w:val="center"/>
-            <w:hideMark/>
-          </w:tcPr>
-          <w:p>
-            <w:r>
-              <w:t>/</w:t>
-            </w:r>
-            <w:proofErr w:type="spellStart"/>
-            <w:r>
-              <w:t>api</w:t>
-            </w:r>
-            <w:proofErr w:type="spellEnd"/>
-            <w:r>
-              <w:t>/donate/</w:t>
-            </w:r>
-          </w:p>
-        </w:tc>
-        <w:tc>
-          <w:tcPr>
-            <w:tcW w:w="0" w:type="auto"/>
-            <w:vAlign w:val="center"/>
-            <w:hideMark/>
-          </w:tcPr>
-          <w:p>
-            <w:r>
-              <w:t>Process a donation</w:t>
+              <w:t>Volunteer sets availability</w:t>
             </w:r>
           </w:p>
         </w:tc>
@@ -1297,528 +1985,77 @@
     </w:tbl>
     <w:p>
       <w:r>
-        <w:pict w14:anchorId="0CC26B77">
-          <v:rect id="_x0000_i1086" style="width:0;height:1.5pt" o:hralign="center" o:hrstd="t" o:hr="t" fillcolor="#a0a0a0" stroked="f"/>
-        </w:pict>
-      </w:r>
-    </w:p>
-    <w:p>
-      <w:pPr>
+        <w:rPr>
+          <w:rFonts w:ascii="Segoe UI Emoji" w:hAnsi="Segoe UI Emoji" w:cs="Segoe UI Emoji"/>
+        </w:rPr>
+        <w:t>✅</w:t>
+      </w:r>
+      <w:r>
+        <w:t xml:space="preserve"> </w:t>
+      </w:r>
+      <w:r>
         <w:rPr>
           <w:b/>
           <w:bCs/>
         </w:rPr>
-      </w:pPr>
+        <w:t>Why?</w:t>
+      </w:r>
+    </w:p>
+    <w:p>
+      <w:pPr>
+        <w:numPr>
+          <w:ilvl w:val="0"/>
+          <w:numId w:val="24"/>
+        </w:numPr>
+      </w:pPr>
+      <w:r>
+        <w:t>Frontend needs to talk to the backend through API calls.</w:t>
+      </w:r>
+    </w:p>
+    <w:p>
+      <w:pPr>
+        <w:numPr>
+          <w:ilvl w:val="0"/>
+          <w:numId w:val="24"/>
+        </w:numPr>
+      </w:pPr>
+      <w:r>
+        <w:t>Keeps your app fast and clean.</w:t>
+      </w:r>
+    </w:p>
+    <w:p>
+      <w:r>
+        <w:pict w14:anchorId="46CF5EF0">
+          <v:rect id="_x0000_i1132" style="width:0;height:1.5pt" o:hralign="center" o:hrstd="t" o:hr="t" fillcolor="#a0a0a0" stroked="f"/>
+        </w:pict>
+      </w:r>
+    </w:p>
+    <w:p>
+      <w:pPr>
+        <w:pStyle w:val="Heading1"/>
+      </w:pPr>
+      <w:bookmarkStart w:id="3" w:name="_Toc195661549"/>
+      <w:r>
+        <w:rPr>
+          <w:rFonts w:ascii="Segoe UI Emoji" w:hAnsi="Segoe UI Emoji" w:cs="Segoe UI Emoji"/>
+        </w:rPr>
+        <w:t>⚡</w:t>
+      </w:r>
+      <w:r>
+        <w:t xml:space="preserve"> Step 4: Real-time Chat (Django Channels)</w:t>
+      </w:r>
+      <w:bookmarkEnd w:id="3"/>
+    </w:p>
+    <w:p>
       <w:r>
         <w:rPr>
           <w:b/>
           <w:bCs/>
         </w:rPr>
-        <w:t>8️</w:t>
-      </w:r>
-      <w:r>
-        <w:rPr>
-          <w:rFonts w:ascii="Segoe UI Symbol" w:hAnsi="Segoe UI Symbol" w:cs="Segoe UI Symbol"/>
-          <w:b/>
-          <w:bCs/>
-        </w:rPr>
-        <w:t>⃣</w:t>
-      </w:r>
-      <w:r>
-        <w:rPr>
-          <w:b/>
-          <w:bCs/>
-        </w:rPr>
-        <w:t xml:space="preserve"> Deployment &amp; Security</w:t>
-      </w:r>
-    </w:p>
-    <w:p>
-      <w:pPr>
-        <w:numPr>
-          <w:ilvl w:val="0"/>
-          <w:numId w:val="9"/>
-        </w:numPr>
-      </w:pPr>
-      <w:r>
-        <w:t xml:space="preserve">Host </w:t>
-      </w:r>
-      <w:r>
-        <w:rPr>
-          <w:b/>
-          <w:bCs/>
-        </w:rPr>
-        <w:t xml:space="preserve">backend on AWS, Heroku, or </w:t>
-      </w:r>
-      <w:proofErr w:type="spellStart"/>
-      <w:r>
-        <w:rPr>
-          <w:b/>
-          <w:bCs/>
-        </w:rPr>
-        <w:t>DigitalOcean</w:t>
-      </w:r>
-      <w:proofErr w:type="spellEnd"/>
-    </w:p>
-    <w:p>
-      <w:pPr>
-        <w:numPr>
-          <w:ilvl w:val="0"/>
-          <w:numId w:val="9"/>
-        </w:numPr>
-      </w:pPr>
-      <w:r>
-        <w:rPr>
-          <w:b/>
-          <w:bCs/>
-        </w:rPr>
-        <w:t>Secure data</w:t>
-      </w:r>
-      <w:r>
-        <w:t xml:space="preserve"> (SSL, Token Expiry, Data Encryption)</w:t>
-      </w:r>
-    </w:p>
-    <w:p>
-      <w:pPr>
-        <w:numPr>
-          <w:ilvl w:val="0"/>
-          <w:numId w:val="9"/>
-        </w:numPr>
-      </w:pPr>
-      <w:r>
-        <w:rPr>
-          <w:b/>
-          <w:bCs/>
-        </w:rPr>
-        <w:t>Set up error monitoring</w:t>
-      </w:r>
-      <w:r>
-        <w:t xml:space="preserve"> (Sentry, </w:t>
-      </w:r>
-      <w:proofErr w:type="spellStart"/>
-      <w:r>
-        <w:t>LogRocket</w:t>
-      </w:r>
-      <w:proofErr w:type="spellEnd"/>
-      <w:r>
-        <w:t>)</w:t>
-      </w:r>
-    </w:p>
-    <w:p>
-      <w:r>
-        <w:pict w14:anchorId="19A16B88">
-          <v:rect id="_x0000_i1087" style="width:0;height:1.5pt" o:hralign="center" o:hrstd="t" o:hr="t" fillcolor="#a0a0a0" stroked="f"/>
-        </w:pict>
-      </w:r>
-    </w:p>
-    <w:p>
-      <w:r>
-        <w:t xml:space="preserve">This is the full </w:t>
-      </w:r>
-      <w:r>
-        <w:rPr>
-          <w:b/>
-          <w:bCs/>
-        </w:rPr>
-        <w:t>backend structure</w:t>
-      </w:r>
-      <w:r>
-        <w:t xml:space="preserve"> you need.</w:t>
-      </w:r>
-      <w:r>
-        <w:br/>
-        <w:t xml:space="preserve">Which part do you want to build first? </w:t>
-      </w:r>
-      <w:r>
-        <w:rPr>
-          <w:rFonts w:ascii="Segoe UI Emoji" w:hAnsi="Segoe UI Emoji" w:cs="Segoe UI Emoji"/>
-        </w:rPr>
-        <w:t>🚀</w:t>
-      </w:r>
-    </w:p>
-    <w:p/>
-    <w:p/>
-    <w:p/>
-    <w:p/>
-    <w:p/>
-    <w:p/>
-    <w:p/>
-    <w:p/>
-    <w:p/>
-    <w:p/>
-    <w:p/>
-    <w:p/>
-    <w:p/>
-    <w:p/>
-    <w:p/>
-    <w:p>
-      <w:r>
-        <w:lastRenderedPageBreak/>
-        <w:t xml:space="preserve">You should </w:t>
-      </w:r>
-      <w:r>
-        <w:rPr>
-          <w:b/>
-          <w:bCs/>
-        </w:rPr>
-        <w:t>build your backend in this order</w:t>
-      </w:r>
-      <w:r>
-        <w:t xml:space="preserve"> for a smooth development process:</w:t>
-      </w:r>
-    </w:p>
-    <w:p>
-      <w:r>
-        <w:pict w14:anchorId="1858B44E">
-          <v:rect id="_x0000_i1145" style="width:0;height:1.5pt" o:hralign="center" o:hrstd="t" o:hr="t" fillcolor="#a0a0a0" stroked="f"/>
-        </w:pict>
-      </w:r>
-    </w:p>
-    <w:p>
-      <w:pPr>
-        <w:rPr>
-          <w:b/>
-          <w:bCs/>
-        </w:rPr>
-      </w:pPr>
-      <w:r>
-        <w:rPr>
-          <w:b/>
-          <w:bCs/>
-        </w:rPr>
-        <w:t>1️</w:t>
-      </w:r>
-      <w:r>
-        <w:rPr>
-          <w:rFonts w:ascii="Segoe UI Symbol" w:hAnsi="Segoe UI Symbol" w:cs="Segoe UI Symbol"/>
-          <w:b/>
-          <w:bCs/>
-        </w:rPr>
-        <w:t>⃣</w:t>
-      </w:r>
-      <w:r>
-        <w:rPr>
-          <w:b/>
-          <w:bCs/>
-        </w:rPr>
-        <w:t xml:space="preserve"> User Authentication System (Essential)</w:t>
-      </w:r>
-    </w:p>
-    <w:p>
-      <w:pPr>
-        <w:numPr>
-          <w:ilvl w:val="0"/>
-          <w:numId w:val="10"/>
-        </w:numPr>
-      </w:pPr>
-      <w:r>
-        <w:t>Users &amp; volunteers need accounts to access the system.</w:t>
-      </w:r>
-    </w:p>
-    <w:p>
-      <w:pPr>
-        <w:numPr>
-          <w:ilvl w:val="0"/>
-          <w:numId w:val="10"/>
-        </w:numPr>
-      </w:pPr>
-      <w:r>
-        <w:t xml:space="preserve">Implement </w:t>
-      </w:r>
-      <w:r>
-        <w:rPr>
-          <w:b/>
-          <w:bCs/>
-        </w:rPr>
-        <w:t>registration, login, and authentication first</w:t>
-      </w:r>
-      <w:r>
-        <w:t>.</w:t>
-      </w:r>
-      <w:r>
-        <w:br/>
-      </w:r>
-      <w:r>
-        <w:rPr>
-          <w:rFonts w:ascii="Segoe UI Emoji" w:hAnsi="Segoe UI Emoji" w:cs="Segoe UI Emoji"/>
-        </w:rPr>
-        <w:t>📌</w:t>
-      </w:r>
-      <w:r>
-        <w:t xml:space="preserve"> </w:t>
-      </w:r>
-      <w:r>
-        <w:rPr>
-          <w:b/>
-          <w:bCs/>
-        </w:rPr>
-        <w:t>First Steps:</w:t>
-      </w:r>
-      <w:r>
-        <w:br/>
-      </w:r>
-      <w:r>
-        <w:rPr>
-          <w:rFonts w:ascii="Segoe UI Symbol" w:hAnsi="Segoe UI Symbol" w:cs="Segoe UI Symbol"/>
-        </w:rPr>
-        <w:t>✔</w:t>
-      </w:r>
-      <w:r>
-        <w:t xml:space="preserve"> Set up </w:t>
-      </w:r>
-      <w:r>
-        <w:rPr>
-          <w:b/>
-          <w:bCs/>
-        </w:rPr>
-        <w:t>Django authentication</w:t>
-      </w:r>
-      <w:r>
-        <w:br/>
-      </w:r>
-      <w:r>
-        <w:rPr>
-          <w:rFonts w:ascii="Segoe UI Symbol" w:hAnsi="Segoe UI Symbol" w:cs="Segoe UI Symbol"/>
-        </w:rPr>
-        <w:t>✔</w:t>
-      </w:r>
-      <w:r>
-        <w:t xml:space="preserve"> Create /</w:t>
-      </w:r>
-      <w:proofErr w:type="spellStart"/>
-      <w:r>
-        <w:t>api</w:t>
-      </w:r>
-      <w:proofErr w:type="spellEnd"/>
-      <w:r>
-        <w:t>/register/ and /</w:t>
-      </w:r>
-      <w:proofErr w:type="spellStart"/>
-      <w:r>
-        <w:t>api</w:t>
-      </w:r>
-      <w:proofErr w:type="spellEnd"/>
-      <w:r>
-        <w:t>/login/ endpoints</w:t>
-      </w:r>
-    </w:p>
-    <w:p>
-      <w:r>
-        <w:pict w14:anchorId="1E09C45E">
-          <v:rect id="_x0000_i1146" style="width:0;height:1.5pt" o:hralign="center" o:hrstd="t" o:hr="t" fillcolor="#a0a0a0" stroked="f"/>
-        </w:pict>
-      </w:r>
-    </w:p>
-    <w:p>
-      <w:pPr>
-        <w:rPr>
-          <w:b/>
-          <w:bCs/>
-        </w:rPr>
-      </w:pPr>
-      <w:r>
-        <w:rPr>
-          <w:b/>
-          <w:bCs/>
-        </w:rPr>
-        <w:t>2️</w:t>
-      </w:r>
-      <w:r>
-        <w:rPr>
-          <w:rFonts w:ascii="Segoe UI Symbol" w:hAnsi="Segoe UI Symbol" w:cs="Segoe UI Symbol"/>
-          <w:b/>
-          <w:bCs/>
-        </w:rPr>
-        <w:t>⃣</w:t>
-      </w:r>
-      <w:r>
-        <w:rPr>
-          <w:b/>
-          <w:bCs/>
-        </w:rPr>
-        <w:t xml:space="preserve"> Volunteer Management (Matching System)</w:t>
-      </w:r>
-    </w:p>
-    <w:p>
-      <w:pPr>
-        <w:numPr>
-          <w:ilvl w:val="0"/>
-          <w:numId w:val="11"/>
-        </w:numPr>
-      </w:pPr>
-      <w:r>
-        <w:t>Volunteers must set availability &amp; expertise.</w:t>
-      </w:r>
-    </w:p>
-    <w:p>
-      <w:pPr>
-        <w:numPr>
-          <w:ilvl w:val="0"/>
-          <w:numId w:val="11"/>
-        </w:numPr>
-      </w:pPr>
-      <w:r>
-        <w:t xml:space="preserve">Users need to be </w:t>
-      </w:r>
-      <w:r>
-        <w:rPr>
-          <w:b/>
-          <w:bCs/>
-        </w:rPr>
-        <w:t>matched with available volunteers</w:t>
-      </w:r>
-      <w:r>
-        <w:t>.</w:t>
-      </w:r>
-      <w:r>
-        <w:br/>
-      </w:r>
-      <w:r>
-        <w:rPr>
-          <w:rFonts w:ascii="Segoe UI Emoji" w:hAnsi="Segoe UI Emoji" w:cs="Segoe UI Emoji"/>
-        </w:rPr>
-        <w:t>📌</w:t>
-      </w:r>
-      <w:r>
-        <w:t xml:space="preserve"> </w:t>
-      </w:r>
-      <w:r>
-        <w:rPr>
-          <w:b/>
-          <w:bCs/>
-        </w:rPr>
-        <w:t>Next Steps:</w:t>
-      </w:r>
-      <w:r>
-        <w:br/>
-      </w:r>
-      <w:r>
-        <w:rPr>
-          <w:rFonts w:ascii="Segoe UI Symbol" w:hAnsi="Segoe UI Symbol" w:cs="Segoe UI Symbol"/>
-        </w:rPr>
-        <w:t>✔</w:t>
-      </w:r>
-      <w:r>
-        <w:t xml:space="preserve"> Create </w:t>
-      </w:r>
-      <w:proofErr w:type="spellStart"/>
-      <w:r>
-        <w:rPr>
-          <w:b/>
-          <w:bCs/>
-        </w:rPr>
-        <w:t>VolunteerProfile</w:t>
-      </w:r>
-      <w:proofErr w:type="spellEnd"/>
-      <w:r>
-        <w:rPr>
-          <w:b/>
-          <w:bCs/>
-        </w:rPr>
-        <w:t xml:space="preserve"> model</w:t>
-      </w:r>
-      <w:r>
-        <w:br/>
-      </w:r>
-      <w:r>
-        <w:rPr>
-          <w:rFonts w:ascii="Segoe UI Symbol" w:hAnsi="Segoe UI Symbol" w:cs="Segoe UI Symbol"/>
-        </w:rPr>
-        <w:t>✔</w:t>
-      </w:r>
-      <w:r>
-        <w:t xml:space="preserve"> Implement /</w:t>
-      </w:r>
-      <w:proofErr w:type="spellStart"/>
-      <w:r>
-        <w:t>api</w:t>
-      </w:r>
-      <w:proofErr w:type="spellEnd"/>
-      <w:r>
-        <w:t>/volunteer/update/ &amp; /</w:t>
-      </w:r>
-      <w:proofErr w:type="spellStart"/>
-      <w:r>
-        <w:t>api</w:t>
-      </w:r>
-      <w:proofErr w:type="spellEnd"/>
-      <w:r>
-        <w:t>/volunteer/match/</w:t>
-      </w:r>
-    </w:p>
-    <w:p>
-      <w:r>
-        <w:pict w14:anchorId="77BF0E2E">
-          <v:rect id="_x0000_i1147" style="width:0;height:1.5pt" o:hralign="center" o:hrstd="t" o:hr="t" fillcolor="#a0a0a0" stroked="f"/>
-        </w:pict>
-      </w:r>
-    </w:p>
-    <w:p>
-      <w:pPr>
-        <w:rPr>
-          <w:b/>
-          <w:bCs/>
-        </w:rPr>
-      </w:pPr>
-      <w:r>
-        <w:rPr>
-          <w:b/>
-          <w:bCs/>
-        </w:rPr>
-        <w:t>3️</w:t>
-      </w:r>
-      <w:r>
-        <w:rPr>
-          <w:rFonts w:ascii="Segoe UI Symbol" w:hAnsi="Segoe UI Symbol" w:cs="Segoe UI Symbol"/>
-          <w:b/>
-          <w:bCs/>
-        </w:rPr>
-        <w:t>⃣</w:t>
-      </w:r>
-      <w:r>
-        <w:rPr>
-          <w:b/>
-          <w:bCs/>
-        </w:rPr>
-        <w:t xml:space="preserve"> Chat System (Core Feature)</w:t>
-      </w:r>
-    </w:p>
-    <w:p>
-      <w:pPr>
-        <w:numPr>
-          <w:ilvl w:val="0"/>
-          <w:numId w:val="12"/>
-        </w:numPr>
-      </w:pPr>
-      <w:r>
-        <w:t xml:space="preserve">Users &amp; volunteers need </w:t>
-      </w:r>
-      <w:r>
-        <w:rPr>
-          <w:b/>
-          <w:bCs/>
-        </w:rPr>
-        <w:t>real-time messaging</w:t>
-      </w:r>
-      <w:r>
-        <w:t>.</w:t>
-      </w:r>
-    </w:p>
-    <w:p>
-      <w:pPr>
-        <w:numPr>
-          <w:ilvl w:val="0"/>
-          <w:numId w:val="12"/>
-        </w:numPr>
-      </w:pPr>
-      <w:r>
-        <w:t xml:space="preserve">Use </w:t>
-      </w:r>
-      <w:r>
-        <w:rPr>
-          <w:b/>
-          <w:bCs/>
-        </w:rPr>
-        <w:t xml:space="preserve">Django Channels &amp; </w:t>
+        <w:t>Normal Django is synchronous</w:t>
+      </w:r>
+      <w:r>
+        <w:t xml:space="preserve">, but for live chat you need </w:t>
       </w:r>
       <w:proofErr w:type="spellStart"/>
       <w:r>
@@ -1830,615 +2067,434 @@
       </w:r>
       <w:proofErr w:type="spellEnd"/>
       <w:r>
-        <w:t>.</w:t>
-      </w:r>
-      <w:r>
-        <w:br/>
-      </w:r>
-      <w:r>
-        <w:rPr>
-          <w:rFonts w:ascii="Segoe UI Emoji" w:hAnsi="Segoe UI Emoji" w:cs="Segoe UI Emoji"/>
-        </w:rPr>
-        <w:t>📌</w:t>
-      </w:r>
-      <w:r>
-        <w:t xml:space="preserve"> </w:t>
+        <w:t xml:space="preserve"> (real-time).</w:t>
+      </w:r>
+    </w:p>
+    <w:p>
+      <w:r>
+        <w:t xml:space="preserve">Use </w:t>
       </w:r>
       <w:r>
         <w:rPr>
           <w:b/>
           <w:bCs/>
         </w:rPr>
-        <w:t>Next Steps:</w:t>
-      </w:r>
-      <w:r>
-        <w:br/>
-      </w:r>
-      <w:r>
-        <w:rPr>
-          <w:rFonts w:ascii="Segoe UI Symbol" w:hAnsi="Segoe UI Symbol" w:cs="Segoe UI Symbol"/>
-        </w:rPr>
-        <w:t>✔</w:t>
-      </w:r>
-      <w:r>
-        <w:t xml:space="preserve"> Create </w:t>
-      </w:r>
-      <w:proofErr w:type="spellStart"/>
+        <w:t>Django Channels</w:t>
+      </w:r>
+      <w:r>
+        <w:t>:</w:t>
+      </w:r>
+    </w:p>
+    <w:p>
+      <w:pPr>
+        <w:numPr>
+          <w:ilvl w:val="0"/>
+          <w:numId w:val="25"/>
+        </w:numPr>
+      </w:pPr>
+      <w:r>
+        <w:t>Runs alongside Django.</w:t>
+      </w:r>
+    </w:p>
+    <w:p>
+      <w:pPr>
+        <w:numPr>
+          <w:ilvl w:val="0"/>
+          <w:numId w:val="25"/>
+        </w:numPr>
+      </w:pPr>
+      <w:r>
+        <w:t>Handles real-time communication like live chat or notifications.</w:t>
+      </w:r>
+    </w:p>
+    <w:p>
       <w:r>
         <w:rPr>
           <w:b/>
           <w:bCs/>
         </w:rPr>
+        <w:t>How it works:</w:t>
+      </w:r>
+    </w:p>
+    <w:p>
+      <w:pPr>
+        <w:numPr>
+          <w:ilvl w:val="0"/>
+          <w:numId w:val="26"/>
+        </w:numPr>
+      </w:pPr>
+      <w:r>
+        <w:t>User connects to WebSocket: ws://yoursite/ws/chat/session_id/</w:t>
+      </w:r>
+    </w:p>
+    <w:p>
+      <w:pPr>
+        <w:numPr>
+          <w:ilvl w:val="0"/>
+          <w:numId w:val="26"/>
+        </w:numPr>
+      </w:pPr>
+      <w:r>
+        <w:t>Django Channels accepts the connection.</w:t>
+      </w:r>
+    </w:p>
+    <w:p>
+      <w:pPr>
+        <w:numPr>
+          <w:ilvl w:val="0"/>
+          <w:numId w:val="26"/>
+        </w:numPr>
+      </w:pPr>
+      <w:r>
+        <w:t>Messages are sent instantly between users via the socket.</w:t>
+      </w:r>
+    </w:p>
+    <w:p>
+      <w:r>
+        <w:t>You’ll create:</w:t>
+      </w:r>
+    </w:p>
+    <w:p>
+      <w:pPr>
+        <w:numPr>
+          <w:ilvl w:val="0"/>
+          <w:numId w:val="27"/>
+        </w:numPr>
+      </w:pPr>
+      <w:r>
+        <w:t>A routing.py file for WebSocket URLs.</w:t>
+      </w:r>
+    </w:p>
+    <w:p>
+      <w:pPr>
+        <w:numPr>
+          <w:ilvl w:val="0"/>
+          <w:numId w:val="27"/>
+        </w:numPr>
+      </w:pPr>
+      <w:r>
+        <w:t>A consumers.py file to handle messages like Django views.</w:t>
+      </w:r>
+    </w:p>
+    <w:p>
+      <w:r>
+        <w:pict w14:anchorId="1C79EE6A">
+          <v:rect id="_x0000_i1133" style="width:0;height:1.5pt" o:hralign="center" o:hrstd="t" o:hr="t" fillcolor="#a0a0a0" stroked="f"/>
+        </w:pict>
+      </w:r>
+    </w:p>
+    <w:p>
+      <w:pPr>
+        <w:pStyle w:val="Heading1"/>
+      </w:pPr>
+      <w:bookmarkStart w:id="4" w:name="_Toc195661550"/>
+      <w:r>
+        <w:rPr>
+          <w:rFonts w:ascii="Segoe UI Emoji" w:hAnsi="Segoe UI Emoji" w:cs="Segoe UI Emoji"/>
+        </w:rPr>
+        <w:t>🧠</w:t>
+      </w:r>
+      <w:r>
+        <w:t xml:space="preserve"> Step 5: Matching System</w:t>
+      </w:r>
+      <w:bookmarkEnd w:id="4"/>
+    </w:p>
+    <w:p>
+      <w:r>
+        <w:t>When a user wants to talk:</w:t>
+      </w:r>
+    </w:p>
+    <w:p>
+      <w:pPr>
+        <w:numPr>
+          <w:ilvl w:val="0"/>
+          <w:numId w:val="28"/>
+        </w:numPr>
+      </w:pPr>
+      <w:r>
+        <w:t xml:space="preserve">Backend checks </w:t>
+      </w:r>
+      <w:proofErr w:type="spellStart"/>
+      <w:r>
+        <w:t>VolunteerAvailability</w:t>
+      </w:r>
+      <w:proofErr w:type="spellEnd"/>
+      <w:r>
+        <w:t xml:space="preserve"> where </w:t>
+      </w:r>
+      <w:proofErr w:type="spellStart"/>
+      <w:r>
+        <w:t>is_available</w:t>
+      </w:r>
+      <w:proofErr w:type="spellEnd"/>
+      <w:r>
+        <w:t>=True.</w:t>
+      </w:r>
+    </w:p>
+    <w:p>
+      <w:pPr>
+        <w:numPr>
+          <w:ilvl w:val="0"/>
+          <w:numId w:val="28"/>
+        </w:numPr>
+      </w:pPr>
+      <w:r>
+        <w:t>Filters volunteers by matching expertise if possible.</w:t>
+      </w:r>
+    </w:p>
+    <w:p>
+      <w:pPr>
+        <w:numPr>
+          <w:ilvl w:val="0"/>
+          <w:numId w:val="28"/>
+        </w:numPr>
+      </w:pPr>
+      <w:r>
+        <w:t>Pairs the user with a volunteer.</w:t>
+      </w:r>
+    </w:p>
+    <w:p>
+      <w:pPr>
+        <w:numPr>
+          <w:ilvl w:val="0"/>
+          <w:numId w:val="28"/>
+        </w:numPr>
+      </w:pPr>
+      <w:r>
+        <w:t xml:space="preserve">Creates a new </w:t>
+      </w:r>
+      <w:proofErr w:type="spellStart"/>
+      <w:r>
         <w:t>ChatSession</w:t>
       </w:r>
       <w:proofErr w:type="spellEnd"/>
       <w:r>
+        <w:t>.</w:t>
+      </w:r>
+    </w:p>
+    <w:p>
+      <w:r>
+        <w:t>You can also add:</w:t>
+      </w:r>
+    </w:p>
+    <w:p>
+      <w:pPr>
+        <w:numPr>
+          <w:ilvl w:val="0"/>
+          <w:numId w:val="29"/>
+        </w:numPr>
+      </w:pPr>
+      <w:r>
+        <w:lastRenderedPageBreak/>
+        <w:t>Load balancing (don’t overload a single volunteer).</w:t>
+      </w:r>
+    </w:p>
+    <w:p>
+      <w:pPr>
+        <w:numPr>
+          <w:ilvl w:val="0"/>
+          <w:numId w:val="29"/>
+        </w:numPr>
+      </w:pPr>
+      <w:r>
+        <w:t>Timeout system if nobody responds in 1 minute.</w:t>
+      </w:r>
+    </w:p>
+    <w:p>
+      <w:r>
+        <w:pict w14:anchorId="0CBC0817">
+          <v:rect id="_x0000_i1134" style="width:0;height:1.5pt" o:hralign="center" o:hrstd="t" o:hr="t" fillcolor="#a0a0a0" stroked="f"/>
+        </w:pict>
+      </w:r>
+    </w:p>
+    <w:p>
+      <w:pPr>
+        <w:pStyle w:val="Heading1"/>
+      </w:pPr>
+      <w:bookmarkStart w:id="5" w:name="_Toc195661551"/>
+      <w:r>
+        <w:rPr>
+          <w:rFonts w:ascii="Segoe UI Emoji" w:hAnsi="Segoe UI Emoji" w:cs="Segoe UI Emoji"/>
+        </w:rPr>
+        <w:t>🧰</w:t>
+      </w:r>
+      <w:r>
+        <w:t xml:space="preserve"> Step 6: Admin Interface</w:t>
+      </w:r>
+      <w:bookmarkEnd w:id="5"/>
+    </w:p>
+    <w:p>
+      <w:r>
+        <w:t>Django’s admin is super useful for:</w:t>
+      </w:r>
+    </w:p>
+    <w:p>
+      <w:pPr>
+        <w:numPr>
+          <w:ilvl w:val="0"/>
+          <w:numId w:val="30"/>
+        </w:numPr>
+      </w:pPr>
+      <w:r>
+        <w:t>Managing users, volunteers, and messages.</w:t>
+      </w:r>
+    </w:p>
+    <w:p>
+      <w:pPr>
+        <w:numPr>
+          <w:ilvl w:val="0"/>
+          <w:numId w:val="30"/>
+        </w:numPr>
+      </w:pPr>
+      <w:r>
+        <w:t>Viewing active sessions.</w:t>
+      </w:r>
+    </w:p>
+    <w:p>
+      <w:pPr>
+        <w:numPr>
+          <w:ilvl w:val="0"/>
+          <w:numId w:val="30"/>
+        </w:numPr>
+      </w:pPr>
+      <w:r>
+        <w:t>Blocking/reporting users if needed.</w:t>
+      </w:r>
+    </w:p>
+    <w:p>
+      <w:r>
+        <w:t>Customize the admin to:</w:t>
+      </w:r>
+    </w:p>
+    <w:p>
+      <w:pPr>
+        <w:numPr>
+          <w:ilvl w:val="0"/>
+          <w:numId w:val="31"/>
+        </w:numPr>
+      </w:pPr>
+      <w:r>
+        <w:t>Show only key info.</w:t>
+      </w:r>
+    </w:p>
+    <w:p>
+      <w:pPr>
+        <w:numPr>
+          <w:ilvl w:val="0"/>
+          <w:numId w:val="31"/>
+        </w:numPr>
+      </w:pPr>
+      <w:r>
+        <w:t>Make it easy to search/filter.</w:t>
+      </w:r>
+    </w:p>
+    <w:p>
+      <w:r>
+        <w:pict w14:anchorId="248F1AF2">
+          <v:rect id="_x0000_i1135" style="width:0;height:1.5pt" o:hralign="center" o:hrstd="t" o:hr="t" fillcolor="#a0a0a0" stroked="f"/>
+        </w:pict>
+      </w:r>
+    </w:p>
+    <w:p>
+      <w:pPr>
         <w:rPr>
           <w:b/>
           <w:bCs/>
         </w:rPr>
-        <w:t xml:space="preserve"> &amp; Message models</w:t>
-      </w:r>
-      <w:r>
-        <w:br/>
-      </w:r>
-      <w:r>
-        <w:rPr>
-          <w:rFonts w:ascii="Segoe UI Symbol" w:hAnsi="Segoe UI Symbol" w:cs="Segoe UI Symbol"/>
-        </w:rPr>
-        <w:t>✔</w:t>
-      </w:r>
-      <w:r>
-        <w:t xml:space="preserve"> Implement WebSocket consumer (</w:t>
-      </w:r>
-      <w:proofErr w:type="spellStart"/>
-      <w:r>
-        <w:t>ws</w:t>
-      </w:r>
-      <w:proofErr w:type="spellEnd"/>
-      <w:r>
-        <w:t>/chat/&lt;</w:t>
-      </w:r>
-      <w:proofErr w:type="spellStart"/>
-      <w:r>
-        <w:t>room_name</w:t>
-      </w:r>
-      <w:proofErr w:type="spellEnd"/>
-      <w:r>
-        <w:t>&gt;/)</w:t>
-      </w:r>
-      <w:r>
-        <w:br/>
-      </w:r>
-      <w:r>
-        <w:rPr>
-          <w:rFonts w:ascii="Segoe UI Symbol" w:hAnsi="Segoe UI Symbol" w:cs="Segoe UI Symbol"/>
-        </w:rPr>
-        <w:t>✔</w:t>
-      </w:r>
-      <w:r>
-        <w:t xml:space="preserve"> Store chat messages in the database</w:t>
-      </w:r>
-    </w:p>
-    <w:p>
-      <w:r>
-        <w:pict w14:anchorId="778FF836">
-          <v:rect id="_x0000_i1148" style="width:0;height:1.5pt" o:hralign="center" o:hrstd="t" o:hr="t" fillcolor="#a0a0a0" stroked="f"/>
-        </w:pict>
-      </w:r>
-    </w:p>
-    <w:p>
-      <w:pPr>
+      </w:pPr>
+      <w:r>
         <w:rPr>
           <w:b/>
           <w:bCs/>
         </w:rPr>
-      </w:pPr>
-      <w:r>
-        <w:rPr>
-          <w:b/>
-          <w:bCs/>
-        </w:rPr>
-        <w:t>4️</w:t>
-      </w:r>
-      <w:r>
-        <w:rPr>
-          <w:rFonts w:ascii="Segoe UI Symbol" w:hAnsi="Segoe UI Symbol" w:cs="Segoe UI Symbol"/>
-          <w:b/>
-          <w:bCs/>
-        </w:rPr>
-        <w:t>⃣</w:t>
-      </w:r>
-      <w:r>
-        <w:rPr>
-          <w:b/>
-          <w:bCs/>
-        </w:rPr>
-        <w:t xml:space="preserve"> Safety &amp; Privacy Features</w:t>
+        <w:t>Want to Build it Step-by-Step?</w:t>
+      </w:r>
+    </w:p>
+    <w:p>
+      <w:r>
+        <w:t>We can do it piece by piece:</w:t>
       </w:r>
     </w:p>
     <w:p>
       <w:pPr>
         <w:numPr>
           <w:ilvl w:val="0"/>
-          <w:numId w:val="13"/>
+          <w:numId w:val="32"/>
         </w:numPr>
       </w:pPr>
       <w:r>
-        <w:t xml:space="preserve">Add </w:t>
-      </w:r>
-      <w:r>
-        <w:rPr>
-          <w:b/>
-          <w:bCs/>
-        </w:rPr>
-        <w:t>blocking &amp; reporting</w:t>
-      </w:r>
-      <w:r>
-        <w:t xml:space="preserve"> to protect users.</w:t>
-      </w:r>
-      <w:r>
-        <w:br/>
+        <w:t xml:space="preserve">First: Set up the </w:t>
+      </w:r>
+      <w:proofErr w:type="spellStart"/>
+      <w:r>
+        <w:t>CustomUser</w:t>
+      </w:r>
+      <w:proofErr w:type="spellEnd"/>
+      <w:r>
+        <w:t xml:space="preserve"> model and user signup/login.</w:t>
+      </w:r>
+    </w:p>
+    <w:p>
+      <w:pPr>
+        <w:numPr>
+          <w:ilvl w:val="0"/>
+          <w:numId w:val="32"/>
+        </w:numPr>
+      </w:pPr>
+      <w:r>
+        <w:t xml:space="preserve">Then: Set up </w:t>
+      </w:r>
+      <w:proofErr w:type="spellStart"/>
+      <w:r>
+        <w:t>ChatSession</w:t>
+      </w:r>
+      <w:proofErr w:type="spellEnd"/>
+      <w:r>
+        <w:t xml:space="preserve"> + Message.</w:t>
+      </w:r>
+    </w:p>
+    <w:p>
+      <w:pPr>
+        <w:numPr>
+          <w:ilvl w:val="0"/>
+          <w:numId w:val="32"/>
+        </w:numPr>
+      </w:pPr>
+      <w:r>
+        <w:t>Then: Add API endpoints.</w:t>
+      </w:r>
+    </w:p>
+    <w:p>
+      <w:pPr>
+        <w:numPr>
+          <w:ilvl w:val="0"/>
+          <w:numId w:val="32"/>
+        </w:numPr>
+      </w:pPr>
+      <w:r>
+        <w:t>Then: Real-time chat.</w:t>
+      </w:r>
+    </w:p>
+    <w:p>
+      <w:pPr>
+        <w:numPr>
+          <w:ilvl w:val="0"/>
+          <w:numId w:val="32"/>
+        </w:numPr>
+      </w:pPr>
+      <w:r>
+        <w:t>Then: Matchmaking logic.</w:t>
+      </w:r>
+    </w:p>
+    <w:p>
+      <w:r>
+        <w:t xml:space="preserve">Just tell me where you want to begin coding, boss man </w:t>
       </w:r>
       <w:r>
         <w:rPr>
           <w:rFonts w:ascii="Segoe UI Emoji" w:hAnsi="Segoe UI Emoji" w:cs="Segoe UI Emoji"/>
         </w:rPr>
-        <w:t>📌</w:t>
-      </w:r>
-      <w:r>
-        <w:t xml:space="preserve"> </w:t>
-      </w:r>
-      <w:r>
-        <w:rPr>
-          <w:b/>
-          <w:bCs/>
-        </w:rPr>
-        <w:t>Next Steps:</w:t>
-      </w:r>
-      <w:r>
-        <w:br/>
-      </w:r>
-      <w:r>
-        <w:rPr>
-          <w:rFonts w:ascii="Segoe UI Symbol" w:hAnsi="Segoe UI Symbol" w:cs="Segoe UI Symbol"/>
-        </w:rPr>
-        <w:t>✔</w:t>
-      </w:r>
-      <w:r>
-        <w:t xml:space="preserve"> Create </w:t>
-      </w:r>
-      <w:r>
-        <w:rPr>
-          <w:b/>
-          <w:bCs/>
-        </w:rPr>
-        <w:t>Report model</w:t>
-      </w:r>
-      <w:r>
-        <w:br/>
-      </w:r>
-      <w:r>
-        <w:rPr>
-          <w:rFonts w:ascii="Segoe UI Symbol" w:hAnsi="Segoe UI Symbol" w:cs="Segoe UI Symbol"/>
-        </w:rPr>
-        <w:t>✔</w:t>
-      </w:r>
-      <w:r>
-        <w:t xml:space="preserve"> Implement /</w:t>
-      </w:r>
-      <w:proofErr w:type="spellStart"/>
-      <w:r>
-        <w:t>api</w:t>
-      </w:r>
-      <w:proofErr w:type="spellEnd"/>
-      <w:r>
-        <w:t>/report/user/ &amp; /</w:t>
-      </w:r>
-      <w:proofErr w:type="spellStart"/>
-      <w:r>
-        <w:t>api</w:t>
-      </w:r>
-      <w:proofErr w:type="spellEnd"/>
-      <w:r>
-        <w:t>/block/user/</w:t>
-      </w:r>
-    </w:p>
-    <w:p>
-      <w:r>
-        <w:pict w14:anchorId="69323968">
-          <v:rect id="_x0000_i1149" style="width:0;height:1.5pt" o:hralign="center" o:hrstd="t" o:hr="t" fillcolor="#a0a0a0" stroked="f"/>
-        </w:pict>
-      </w:r>
-    </w:p>
-    <w:p>
-      <w:pPr>
-        <w:rPr>
-          <w:b/>
-          <w:bCs/>
-        </w:rPr>
-      </w:pPr>
-      <w:r>
-        <w:rPr>
-          <w:b/>
-          <w:bCs/>
-        </w:rPr>
-        <w:t>5️</w:t>
-      </w:r>
-      <w:r>
-        <w:rPr>
-          <w:rFonts w:ascii="Segoe UI Symbol" w:hAnsi="Segoe UI Symbol" w:cs="Segoe UI Symbol"/>
-          <w:b/>
-          <w:bCs/>
-        </w:rPr>
-        <w:t>⃣</w:t>
-      </w:r>
-      <w:r>
-        <w:rPr>
-          <w:b/>
-          <w:bCs/>
-        </w:rPr>
-        <w:t xml:space="preserve"> Donation System (Monetization)</w:t>
-      </w:r>
-    </w:p>
-    <w:p>
-      <w:pPr>
-        <w:numPr>
-          <w:ilvl w:val="0"/>
-          <w:numId w:val="14"/>
-        </w:numPr>
-      </w:pPr>
-      <w:r>
-        <w:lastRenderedPageBreak/>
-        <w:t xml:space="preserve">Set up </w:t>
-      </w:r>
-      <w:r>
-        <w:rPr>
-          <w:b/>
-          <w:bCs/>
-        </w:rPr>
-        <w:t>Stripe/PayPal integration</w:t>
-      </w:r>
-      <w:r>
-        <w:t xml:space="preserve"> for donations.</w:t>
-      </w:r>
-      <w:r>
-        <w:br/>
-      </w:r>
-      <w:r>
-        <w:rPr>
-          <w:rFonts w:ascii="Segoe UI Emoji" w:hAnsi="Segoe UI Emoji" w:cs="Segoe UI Emoji"/>
-        </w:rPr>
-        <w:t>📌</w:t>
-      </w:r>
-      <w:r>
-        <w:t xml:space="preserve"> </w:t>
-      </w:r>
-      <w:r>
-        <w:rPr>
-          <w:b/>
-          <w:bCs/>
-        </w:rPr>
-        <w:t>Next Steps:</w:t>
-      </w:r>
-      <w:r>
-        <w:br/>
-      </w:r>
-      <w:r>
-        <w:rPr>
-          <w:rFonts w:ascii="Segoe UI Symbol" w:hAnsi="Segoe UI Symbol" w:cs="Segoe UI Symbol"/>
-        </w:rPr>
-        <w:t>✔</w:t>
-      </w:r>
-      <w:r>
-        <w:t xml:space="preserve"> Create </w:t>
-      </w:r>
-      <w:r>
-        <w:rPr>
-          <w:b/>
-          <w:bCs/>
-        </w:rPr>
-        <w:t>Donation model</w:t>
-      </w:r>
-      <w:r>
-        <w:br/>
-      </w:r>
-      <w:r>
-        <w:rPr>
-          <w:rFonts w:ascii="Segoe UI Symbol" w:hAnsi="Segoe UI Symbol" w:cs="Segoe UI Symbol"/>
-        </w:rPr>
-        <w:t>✔</w:t>
-      </w:r>
-      <w:r>
-        <w:t xml:space="preserve"> Implement /</w:t>
-      </w:r>
-      <w:proofErr w:type="spellStart"/>
-      <w:r>
-        <w:t>api</w:t>
-      </w:r>
-      <w:proofErr w:type="spellEnd"/>
-      <w:r>
-        <w:t>/donate/</w:t>
-      </w:r>
-    </w:p>
-    <w:p>
-      <w:r>
-        <w:pict w14:anchorId="46D14C7B">
-          <v:rect id="_x0000_i1150" style="width:0;height:1.5pt" o:hralign="center" o:hrstd="t" o:hr="t" fillcolor="#a0a0a0" stroked="f"/>
-        </w:pict>
-      </w:r>
-    </w:p>
-    <w:p>
-      <w:pPr>
-        <w:rPr>
-          <w:b/>
-          <w:bCs/>
-        </w:rPr>
-      </w:pPr>
-      <w:r>
-        <w:rPr>
-          <w:b/>
-          <w:bCs/>
-        </w:rPr>
-        <w:t>6️</w:t>
-      </w:r>
-      <w:r>
-        <w:rPr>
-          <w:rFonts w:ascii="Segoe UI Symbol" w:hAnsi="Segoe UI Symbol" w:cs="Segoe UI Symbol"/>
-          <w:b/>
-          <w:bCs/>
-        </w:rPr>
-        <w:t>⃣</w:t>
-      </w:r>
-      <w:r>
-        <w:rPr>
-          <w:b/>
-          <w:bCs/>
-        </w:rPr>
-        <w:t xml:space="preserve"> Admin Panel &amp; Dashboard (Management)</w:t>
-      </w:r>
-    </w:p>
-    <w:p>
-      <w:pPr>
-        <w:numPr>
-          <w:ilvl w:val="0"/>
-          <w:numId w:val="15"/>
-        </w:numPr>
-      </w:pPr>
-      <w:r>
-        <w:t>Manage users, chat logs, donations, and reports.</w:t>
-      </w:r>
-      <w:r>
-        <w:br/>
-      </w:r>
-      <w:r>
-        <w:rPr>
-          <w:rFonts w:ascii="Segoe UI Emoji" w:hAnsi="Segoe UI Emoji" w:cs="Segoe UI Emoji"/>
-        </w:rPr>
-        <w:t>📌</w:t>
-      </w:r>
-      <w:r>
-        <w:t xml:space="preserve"> </w:t>
-      </w:r>
-      <w:r>
-        <w:rPr>
-          <w:b/>
-          <w:bCs/>
-        </w:rPr>
-        <w:t>Last Steps:</w:t>
-      </w:r>
-      <w:r>
-        <w:br/>
-      </w:r>
-      <w:r>
-        <w:rPr>
-          <w:rFonts w:ascii="Segoe UI Symbol" w:hAnsi="Segoe UI Symbol" w:cs="Segoe UI Symbol"/>
-        </w:rPr>
-        <w:t>✔</w:t>
-      </w:r>
-      <w:r>
-        <w:t xml:space="preserve"> Customize Django Admin</w:t>
-      </w:r>
-      <w:r>
-        <w:br/>
-      </w:r>
-      <w:r>
-        <w:rPr>
-          <w:rFonts w:ascii="Segoe UI Symbol" w:hAnsi="Segoe UI Symbol" w:cs="Segoe UI Symbol"/>
-        </w:rPr>
-        <w:t>✔</w:t>
-      </w:r>
-      <w:r>
-        <w:t xml:space="preserve"> Build /</w:t>
-      </w:r>
-      <w:proofErr w:type="spellStart"/>
-      <w:r>
-        <w:t>api</w:t>
-      </w:r>
-      <w:proofErr w:type="spellEnd"/>
-      <w:r>
-        <w:t>/admin/dashboard/</w:t>
-      </w:r>
-    </w:p>
-    <w:p>
-      <w:r>
-        <w:pict w14:anchorId="666FF4A1">
-          <v:rect id="_x0000_i1151" style="width:0;height:1.5pt" o:hralign="center" o:hrstd="t" o:hr="t" fillcolor="#a0a0a0" stroked="f"/>
-        </w:pict>
-      </w:r>
-    </w:p>
-    <w:p>
-      <w:pPr>
-        <w:rPr>
-          <w:b/>
-          <w:bCs/>
-        </w:rPr>
-      </w:pPr>
-      <w:r>
-        <w:rPr>
-          <w:b/>
-          <w:bCs/>
-        </w:rPr>
-        <w:t>Summary: Best Order to Build Backend</w:t>
-      </w:r>
-    </w:p>
-    <w:p>
-      <w:r>
-        <w:t>1️</w:t>
-      </w:r>
-      <w:r>
-        <w:rPr>
-          <w:rFonts w:ascii="Segoe UI Symbol" w:hAnsi="Segoe UI Symbol" w:cs="Segoe UI Symbol"/>
-        </w:rPr>
-        <w:t>⃣</w:t>
-      </w:r>
-      <w:r>
-        <w:t xml:space="preserve"> </w:t>
-      </w:r>
-      <w:r>
-        <w:rPr>
-          <w:b/>
-          <w:bCs/>
-        </w:rPr>
-        <w:t>User Authentication</w:t>
-      </w:r>
-      <w:r>
-        <w:br/>
-        <w:t>2️</w:t>
-      </w:r>
-      <w:r>
-        <w:rPr>
-          <w:rFonts w:ascii="Segoe UI Symbol" w:hAnsi="Segoe UI Symbol" w:cs="Segoe UI Symbol"/>
-        </w:rPr>
-        <w:t>⃣</w:t>
-      </w:r>
-      <w:r>
-        <w:t xml:space="preserve"> </w:t>
-      </w:r>
-      <w:r>
-        <w:rPr>
-          <w:b/>
-          <w:bCs/>
-        </w:rPr>
-        <w:t>Volunteer Matching System</w:t>
-      </w:r>
-      <w:r>
-        <w:br/>
-        <w:t>3️</w:t>
-      </w:r>
-      <w:r>
-        <w:rPr>
-          <w:rFonts w:ascii="Segoe UI Symbol" w:hAnsi="Segoe UI Symbol" w:cs="Segoe UI Symbol"/>
-        </w:rPr>
-        <w:t>⃣</w:t>
-      </w:r>
-      <w:r>
-        <w:t xml:space="preserve"> </w:t>
-      </w:r>
-      <w:r>
-        <w:rPr>
-          <w:b/>
-          <w:bCs/>
-        </w:rPr>
-        <w:t>Chat System</w:t>
-      </w:r>
-      <w:r>
-        <w:br/>
-        <w:t>4️</w:t>
-      </w:r>
-      <w:r>
-        <w:rPr>
-          <w:rFonts w:ascii="Segoe UI Symbol" w:hAnsi="Segoe UI Symbol" w:cs="Segoe UI Symbol"/>
-        </w:rPr>
-        <w:t>⃣</w:t>
-      </w:r>
-      <w:r>
-        <w:t xml:space="preserve"> </w:t>
-      </w:r>
-      <w:r>
-        <w:rPr>
-          <w:b/>
-          <w:bCs/>
-        </w:rPr>
-        <w:t>Safety &amp; Privacy</w:t>
-      </w:r>
-      <w:r>
-        <w:br/>
-        <w:t>5️</w:t>
-      </w:r>
-      <w:r>
-        <w:rPr>
-          <w:rFonts w:ascii="Segoe UI Symbol" w:hAnsi="Segoe UI Symbol" w:cs="Segoe UI Symbol"/>
-        </w:rPr>
-        <w:t>⃣</w:t>
-      </w:r>
-      <w:r>
-        <w:t xml:space="preserve"> </w:t>
-      </w:r>
-      <w:r>
-        <w:rPr>
-          <w:b/>
-          <w:bCs/>
-        </w:rPr>
-        <w:t>Donations</w:t>
-      </w:r>
-      <w:r>
-        <w:br/>
-        <w:t>6️</w:t>
-      </w:r>
-      <w:r>
-        <w:rPr>
-          <w:rFonts w:ascii="Segoe UI Symbol" w:hAnsi="Segoe UI Symbol" w:cs="Segoe UI Symbol"/>
-        </w:rPr>
-        <w:t>⃣</w:t>
-      </w:r>
-      <w:r>
-        <w:t xml:space="preserve"> </w:t>
-      </w:r>
-      <w:r>
-        <w:rPr>
-          <w:b/>
-          <w:bCs/>
-        </w:rPr>
-        <w:t>Admin Dashboard</w:t>
-      </w:r>
-    </w:p>
-    <w:p>
-      <w:r>
-        <w:pict w14:anchorId="7008BE8B">
-          <v:rect id="_x0000_i1152" style="width:0;height:1.5pt" o:hralign="center" o:hrstd="t" o:hr="t" fillcolor="#a0a0a0" stroked="f"/>
-        </w:pict>
-      </w:r>
-    </w:p>
-    <w:p>
-      <w:r>
-        <w:rPr>
-          <w:rFonts w:ascii="Segoe UI Emoji" w:hAnsi="Segoe UI Emoji" w:cs="Segoe UI Emoji"/>
-        </w:rPr>
-        <w:t>🔹</w:t>
-      </w:r>
-      <w:r>
-        <w:t xml:space="preserve"> </w:t>
-      </w:r>
-      <w:r>
-        <w:rPr>
-          <w:b/>
-          <w:bCs/>
-        </w:rPr>
-        <w:t>Start with authentication first</w:t>
-      </w:r>
-      <w:r>
-        <w:t xml:space="preserve"> and work down the list!</w:t>
-      </w:r>
-      <w:r>
-        <w:br/>
-        <w:t xml:space="preserve">Which step do you want me to guide you through first? </w:t>
-      </w:r>
-      <w:r>
-        <w:rPr>
-          <w:rFonts w:ascii="Segoe UI Emoji" w:hAnsi="Segoe UI Emoji" w:cs="Segoe UI Emoji"/>
-        </w:rPr>
-        <w:t>🚀</w:t>
+        <w:t>🔥</w:t>
       </w:r>
     </w:p>
     <w:p/>
@@ -2455,6 +2511,155 @@
 <file path=word/numbering.xml><?xml version="1.0" encoding="utf-8"?>
 <w:numbering xmlns:wpc="http://schemas.microsoft.com/office/word/2010/wordprocessingCanvas" xmlns:cx="http://schemas.microsoft.com/office/drawing/2014/chartex" xmlns:cx1="http://schemas.microsoft.com/office/drawing/2015/9/8/chartex" xmlns:cx2="http://schemas.microsoft.com/office/drawing/2015/10/21/chartex" xmlns:cx3="http://schemas.microsoft.com/office/drawing/2016/5/9/chartex" xmlns:cx4="http://schemas.microsoft.com/office/drawing/2016/5/10/chartex" xmlns:cx5="http://schemas.microsoft.com/office/drawing/2016/5/11/chartex" xmlns:cx6="http://schemas.microsoft.com/office/drawing/2016/5/12/chartex" xmlns:cx7="http://schemas.microsoft.com/office/drawing/2016/5/13/chartex" xmlns:cx8="http://schemas.microsoft.com/office/drawing/2016/5/14/chartex" xmlns:mc="http://schemas.openxmlformats.org/markup-compatibility/2006" xmlns:aink="http://schemas.microsoft.com/office/drawing/2016/ink" xmlns:am3d="http://schemas.microsoft.com/office/drawing/2017/model3d" xmlns:o="urn:schemas-microsoft-com:office:office" xmlns:oel="http://schemas.microsoft.com/office/2019/extlst" xmlns:r="http://schemas.openxmlformats.org/officeDocument/2006/relationships" xmlns:m="http://schemas.openxmlformats.org/officeDocument/2006/math" xmlns:v="urn:schemas-microsoft-com:vml" xmlns:wp14="http://schemas.microsoft.com/office/word/2010/wordprocessingDrawing" xmlns:wp="http://schemas.openxmlformats.org/drawingml/2006/wordprocessingDrawing" xmlns:w10="urn:schemas-microsoft-com:office:word" xmlns:w="http://schemas.openxmlformats.org/wordprocessingml/2006/main" xmlns:w14="http://schemas.microsoft.com/office/word/2010/wordml" xmlns:w15="http://schemas.microsoft.com/office/word/2012/wordml" xmlns:w16cex="http://schemas.microsoft.com/office/word/2018/wordml/cex" xmlns:w16cid="http://schemas.microsoft.com/office/word/2016/wordml/cid" xmlns:w16="http://schemas.microsoft.com/office/word/2018/wordml" xmlns:w16du="http://schemas.microsoft.com/office/word/2023/wordml/word16du" xmlns:w16sdtdh="http://schemas.microsoft.com/office/word/2020/wordml/sdtdatahash" xmlns:w16sdtfl="http://schemas.microsoft.com/office/word/2024/wordml/sdtformatlock" xmlns:w16se="http://schemas.microsoft.com/office/word/2015/wordml/symex" xmlns:wpg="http://schemas.microsoft.com/office/word/2010/wordprocessingGroup" xmlns:wpi="http://schemas.microsoft.com/office/word/2010/wordprocessingInk" xmlns:wne="http://schemas.microsoft.com/office/word/2006/wordml" xmlns:wps="http://schemas.microsoft.com/office/word/2010/wordprocessingShape" mc:Ignorable="w14 w15 w16se w16cid w16 w16cex w16sdtdh w16sdtfl w16du wp14">
   <w:abstractNum w:abstractNumId="0" w15:restartNumberingAfterBreak="0">
+    <w:nsid w:val="00B7242F"/>
+    <w:multiLevelType w:val="multilevel"/>
+    <w:tmpl w:val="8F82ED20"/>
+    <w:lvl w:ilvl="0">
+      <w:start w:val="1"/>
+      <w:numFmt w:val="bullet"/>
+      <w:lvlText w:val=""/>
+      <w:lvlJc w:val="left"/>
+      <w:pPr>
+        <w:tabs>
+          <w:tab w:val="num" w:pos="720"/>
+        </w:tabs>
+        <w:ind w:left="720" w:hanging="360"/>
+      </w:pPr>
+      <w:rPr>
+        <w:rFonts w:ascii="Symbol" w:hAnsi="Symbol" w:hint="default"/>
+        <w:sz w:val="20"/>
+      </w:rPr>
+    </w:lvl>
+    <w:lvl w:ilvl="1" w:tentative="1">
+      <w:start w:val="1"/>
+      <w:numFmt w:val="bullet"/>
+      <w:lvlText w:val="o"/>
+      <w:lvlJc w:val="left"/>
+      <w:pPr>
+        <w:tabs>
+          <w:tab w:val="num" w:pos="1440"/>
+        </w:tabs>
+        <w:ind w:left="1440" w:hanging="360"/>
+      </w:pPr>
+      <w:rPr>
+        <w:rFonts w:ascii="Courier New" w:hAnsi="Courier New" w:hint="default"/>
+        <w:sz w:val="20"/>
+      </w:rPr>
+    </w:lvl>
+    <w:lvl w:ilvl="2" w:tentative="1">
+      <w:start w:val="1"/>
+      <w:numFmt w:val="bullet"/>
+      <w:lvlText w:val=""/>
+      <w:lvlJc w:val="left"/>
+      <w:pPr>
+        <w:tabs>
+          <w:tab w:val="num" w:pos="2160"/>
+        </w:tabs>
+        <w:ind w:left="2160" w:hanging="360"/>
+      </w:pPr>
+      <w:rPr>
+        <w:rFonts w:ascii="Wingdings" w:hAnsi="Wingdings" w:hint="default"/>
+        <w:sz w:val="20"/>
+      </w:rPr>
+    </w:lvl>
+    <w:lvl w:ilvl="3" w:tentative="1">
+      <w:start w:val="1"/>
+      <w:numFmt w:val="bullet"/>
+      <w:lvlText w:val=""/>
+      <w:lvlJc w:val="left"/>
+      <w:pPr>
+        <w:tabs>
+          <w:tab w:val="num" w:pos="2880"/>
+        </w:tabs>
+        <w:ind w:left="2880" w:hanging="360"/>
+      </w:pPr>
+      <w:rPr>
+        <w:rFonts w:ascii="Wingdings" w:hAnsi="Wingdings" w:hint="default"/>
+        <w:sz w:val="20"/>
+      </w:rPr>
+    </w:lvl>
+    <w:lvl w:ilvl="4" w:tentative="1">
+      <w:start w:val="1"/>
+      <w:numFmt w:val="bullet"/>
+      <w:lvlText w:val=""/>
+      <w:lvlJc w:val="left"/>
+      <w:pPr>
+        <w:tabs>
+          <w:tab w:val="num" w:pos="3600"/>
+        </w:tabs>
+        <w:ind w:left="3600" w:hanging="360"/>
+      </w:pPr>
+      <w:rPr>
+        <w:rFonts w:ascii="Wingdings" w:hAnsi="Wingdings" w:hint="default"/>
+        <w:sz w:val="20"/>
+      </w:rPr>
+    </w:lvl>
+    <w:lvl w:ilvl="5" w:tentative="1">
+      <w:start w:val="1"/>
+      <w:numFmt w:val="bullet"/>
+      <w:lvlText w:val=""/>
+      <w:lvlJc w:val="left"/>
+      <w:pPr>
+        <w:tabs>
+          <w:tab w:val="num" w:pos="4320"/>
+        </w:tabs>
+        <w:ind w:left="4320" w:hanging="360"/>
+      </w:pPr>
+      <w:rPr>
+        <w:rFonts w:ascii="Wingdings" w:hAnsi="Wingdings" w:hint="default"/>
+        <w:sz w:val="20"/>
+      </w:rPr>
+    </w:lvl>
+    <w:lvl w:ilvl="6" w:tentative="1">
+      <w:start w:val="1"/>
+      <w:numFmt w:val="bullet"/>
+      <w:lvlText w:val=""/>
+      <w:lvlJc w:val="left"/>
+      <w:pPr>
+        <w:tabs>
+          <w:tab w:val="num" w:pos="5040"/>
+        </w:tabs>
+        <w:ind w:left="5040" w:hanging="360"/>
+      </w:pPr>
+      <w:rPr>
+        <w:rFonts w:ascii="Wingdings" w:hAnsi="Wingdings" w:hint="default"/>
+        <w:sz w:val="20"/>
+      </w:rPr>
+    </w:lvl>
+    <w:lvl w:ilvl="7" w:tentative="1">
+      <w:start w:val="1"/>
+      <w:numFmt w:val="bullet"/>
+      <w:lvlText w:val=""/>
+      <w:lvlJc w:val="left"/>
+      <w:pPr>
+        <w:tabs>
+          <w:tab w:val="num" w:pos="5760"/>
+        </w:tabs>
+        <w:ind w:left="5760" w:hanging="360"/>
+      </w:pPr>
+      <w:rPr>
+        <w:rFonts w:ascii="Wingdings" w:hAnsi="Wingdings" w:hint="default"/>
+        <w:sz w:val="20"/>
+      </w:rPr>
+    </w:lvl>
+    <w:lvl w:ilvl="8" w:tentative="1">
+      <w:start w:val="1"/>
+      <w:numFmt w:val="bullet"/>
+      <w:lvlText w:val=""/>
+      <w:lvlJc w:val="left"/>
+      <w:pPr>
+        <w:tabs>
+          <w:tab w:val="num" w:pos="6480"/>
+        </w:tabs>
+        <w:ind w:left="6480" w:hanging="360"/>
+      </w:pPr>
+      <w:rPr>
+        <w:rFonts w:ascii="Wingdings" w:hAnsi="Wingdings" w:hint="default"/>
+        <w:sz w:val="20"/>
+      </w:rPr>
+    </w:lvl>
+  </w:abstractNum>
+  <w:abstractNum w:abstractNumId="1" w15:restartNumberingAfterBreak="0">
     <w:nsid w:val="00D518AF"/>
     <w:multiLevelType w:val="multilevel"/>
     <w:tmpl w:val="350EA624"/>
@@ -2603,7 +2808,156 @@
       </w:rPr>
     </w:lvl>
   </w:abstractNum>
-  <w:abstractNum w:abstractNumId="1" w15:restartNumberingAfterBreak="0">
+  <w:abstractNum w:abstractNumId="2" w15:restartNumberingAfterBreak="0">
+    <w:nsid w:val="08C1050E"/>
+    <w:multiLevelType w:val="multilevel"/>
+    <w:tmpl w:val="59C08840"/>
+    <w:lvl w:ilvl="0">
+      <w:start w:val="1"/>
+      <w:numFmt w:val="bullet"/>
+      <w:lvlText w:val=""/>
+      <w:lvlJc w:val="left"/>
+      <w:pPr>
+        <w:tabs>
+          <w:tab w:val="num" w:pos="720"/>
+        </w:tabs>
+        <w:ind w:left="720" w:hanging="360"/>
+      </w:pPr>
+      <w:rPr>
+        <w:rFonts w:ascii="Symbol" w:hAnsi="Symbol" w:hint="default"/>
+        <w:sz w:val="20"/>
+      </w:rPr>
+    </w:lvl>
+    <w:lvl w:ilvl="1" w:tentative="1">
+      <w:start w:val="1"/>
+      <w:numFmt w:val="bullet"/>
+      <w:lvlText w:val="o"/>
+      <w:lvlJc w:val="left"/>
+      <w:pPr>
+        <w:tabs>
+          <w:tab w:val="num" w:pos="1440"/>
+        </w:tabs>
+        <w:ind w:left="1440" w:hanging="360"/>
+      </w:pPr>
+      <w:rPr>
+        <w:rFonts w:ascii="Courier New" w:hAnsi="Courier New" w:hint="default"/>
+        <w:sz w:val="20"/>
+      </w:rPr>
+    </w:lvl>
+    <w:lvl w:ilvl="2" w:tentative="1">
+      <w:start w:val="1"/>
+      <w:numFmt w:val="bullet"/>
+      <w:lvlText w:val=""/>
+      <w:lvlJc w:val="left"/>
+      <w:pPr>
+        <w:tabs>
+          <w:tab w:val="num" w:pos="2160"/>
+        </w:tabs>
+        <w:ind w:left="2160" w:hanging="360"/>
+      </w:pPr>
+      <w:rPr>
+        <w:rFonts w:ascii="Wingdings" w:hAnsi="Wingdings" w:hint="default"/>
+        <w:sz w:val="20"/>
+      </w:rPr>
+    </w:lvl>
+    <w:lvl w:ilvl="3" w:tentative="1">
+      <w:start w:val="1"/>
+      <w:numFmt w:val="bullet"/>
+      <w:lvlText w:val=""/>
+      <w:lvlJc w:val="left"/>
+      <w:pPr>
+        <w:tabs>
+          <w:tab w:val="num" w:pos="2880"/>
+        </w:tabs>
+        <w:ind w:left="2880" w:hanging="360"/>
+      </w:pPr>
+      <w:rPr>
+        <w:rFonts w:ascii="Wingdings" w:hAnsi="Wingdings" w:hint="default"/>
+        <w:sz w:val="20"/>
+      </w:rPr>
+    </w:lvl>
+    <w:lvl w:ilvl="4" w:tentative="1">
+      <w:start w:val="1"/>
+      <w:numFmt w:val="bullet"/>
+      <w:lvlText w:val=""/>
+      <w:lvlJc w:val="left"/>
+      <w:pPr>
+        <w:tabs>
+          <w:tab w:val="num" w:pos="3600"/>
+        </w:tabs>
+        <w:ind w:left="3600" w:hanging="360"/>
+      </w:pPr>
+      <w:rPr>
+        <w:rFonts w:ascii="Wingdings" w:hAnsi="Wingdings" w:hint="default"/>
+        <w:sz w:val="20"/>
+      </w:rPr>
+    </w:lvl>
+    <w:lvl w:ilvl="5" w:tentative="1">
+      <w:start w:val="1"/>
+      <w:numFmt w:val="bullet"/>
+      <w:lvlText w:val=""/>
+      <w:lvlJc w:val="left"/>
+      <w:pPr>
+        <w:tabs>
+          <w:tab w:val="num" w:pos="4320"/>
+        </w:tabs>
+        <w:ind w:left="4320" w:hanging="360"/>
+      </w:pPr>
+      <w:rPr>
+        <w:rFonts w:ascii="Wingdings" w:hAnsi="Wingdings" w:hint="default"/>
+        <w:sz w:val="20"/>
+      </w:rPr>
+    </w:lvl>
+    <w:lvl w:ilvl="6" w:tentative="1">
+      <w:start w:val="1"/>
+      <w:numFmt w:val="bullet"/>
+      <w:lvlText w:val=""/>
+      <w:lvlJc w:val="left"/>
+      <w:pPr>
+        <w:tabs>
+          <w:tab w:val="num" w:pos="5040"/>
+        </w:tabs>
+        <w:ind w:left="5040" w:hanging="360"/>
+      </w:pPr>
+      <w:rPr>
+        <w:rFonts w:ascii="Wingdings" w:hAnsi="Wingdings" w:hint="default"/>
+        <w:sz w:val="20"/>
+      </w:rPr>
+    </w:lvl>
+    <w:lvl w:ilvl="7" w:tentative="1">
+      <w:start w:val="1"/>
+      <w:numFmt w:val="bullet"/>
+      <w:lvlText w:val=""/>
+      <w:lvlJc w:val="left"/>
+      <w:pPr>
+        <w:tabs>
+          <w:tab w:val="num" w:pos="5760"/>
+        </w:tabs>
+        <w:ind w:left="5760" w:hanging="360"/>
+      </w:pPr>
+      <w:rPr>
+        <w:rFonts w:ascii="Wingdings" w:hAnsi="Wingdings" w:hint="default"/>
+        <w:sz w:val="20"/>
+      </w:rPr>
+    </w:lvl>
+    <w:lvl w:ilvl="8" w:tentative="1">
+      <w:start w:val="1"/>
+      <w:numFmt w:val="bullet"/>
+      <w:lvlText w:val=""/>
+      <w:lvlJc w:val="left"/>
+      <w:pPr>
+        <w:tabs>
+          <w:tab w:val="num" w:pos="6480"/>
+        </w:tabs>
+        <w:ind w:left="6480" w:hanging="360"/>
+      </w:pPr>
+      <w:rPr>
+        <w:rFonts w:ascii="Wingdings" w:hAnsi="Wingdings" w:hint="default"/>
+        <w:sz w:val="20"/>
+      </w:rPr>
+    </w:lvl>
+  </w:abstractNum>
+  <w:abstractNum w:abstractNumId="3" w15:restartNumberingAfterBreak="0">
     <w:nsid w:val="0AEB01FA"/>
     <w:multiLevelType w:val="multilevel"/>
     <w:tmpl w:val="0CAA13CE"/>
@@ -2752,7 +3106,156 @@
       </w:rPr>
     </w:lvl>
   </w:abstractNum>
-  <w:abstractNum w:abstractNumId="2" w15:restartNumberingAfterBreak="0">
+  <w:abstractNum w:abstractNumId="4" w15:restartNumberingAfterBreak="0">
+    <w:nsid w:val="0E157DDF"/>
+    <w:multiLevelType w:val="multilevel"/>
+    <w:tmpl w:val="4F7816B8"/>
+    <w:lvl w:ilvl="0">
+      <w:start w:val="1"/>
+      <w:numFmt w:val="bullet"/>
+      <w:lvlText w:val=""/>
+      <w:lvlJc w:val="left"/>
+      <w:pPr>
+        <w:tabs>
+          <w:tab w:val="num" w:pos="720"/>
+        </w:tabs>
+        <w:ind w:left="720" w:hanging="360"/>
+      </w:pPr>
+      <w:rPr>
+        <w:rFonts w:ascii="Symbol" w:hAnsi="Symbol" w:hint="default"/>
+        <w:sz w:val="20"/>
+      </w:rPr>
+    </w:lvl>
+    <w:lvl w:ilvl="1" w:tentative="1">
+      <w:start w:val="1"/>
+      <w:numFmt w:val="bullet"/>
+      <w:lvlText w:val="o"/>
+      <w:lvlJc w:val="left"/>
+      <w:pPr>
+        <w:tabs>
+          <w:tab w:val="num" w:pos="1440"/>
+        </w:tabs>
+        <w:ind w:left="1440" w:hanging="360"/>
+      </w:pPr>
+      <w:rPr>
+        <w:rFonts w:ascii="Courier New" w:hAnsi="Courier New" w:hint="default"/>
+        <w:sz w:val="20"/>
+      </w:rPr>
+    </w:lvl>
+    <w:lvl w:ilvl="2" w:tentative="1">
+      <w:start w:val="1"/>
+      <w:numFmt w:val="bullet"/>
+      <w:lvlText w:val=""/>
+      <w:lvlJc w:val="left"/>
+      <w:pPr>
+        <w:tabs>
+          <w:tab w:val="num" w:pos="2160"/>
+        </w:tabs>
+        <w:ind w:left="2160" w:hanging="360"/>
+      </w:pPr>
+      <w:rPr>
+        <w:rFonts w:ascii="Wingdings" w:hAnsi="Wingdings" w:hint="default"/>
+        <w:sz w:val="20"/>
+      </w:rPr>
+    </w:lvl>
+    <w:lvl w:ilvl="3" w:tentative="1">
+      <w:start w:val="1"/>
+      <w:numFmt w:val="bullet"/>
+      <w:lvlText w:val=""/>
+      <w:lvlJc w:val="left"/>
+      <w:pPr>
+        <w:tabs>
+          <w:tab w:val="num" w:pos="2880"/>
+        </w:tabs>
+        <w:ind w:left="2880" w:hanging="360"/>
+      </w:pPr>
+      <w:rPr>
+        <w:rFonts w:ascii="Wingdings" w:hAnsi="Wingdings" w:hint="default"/>
+        <w:sz w:val="20"/>
+      </w:rPr>
+    </w:lvl>
+    <w:lvl w:ilvl="4" w:tentative="1">
+      <w:start w:val="1"/>
+      <w:numFmt w:val="bullet"/>
+      <w:lvlText w:val=""/>
+      <w:lvlJc w:val="left"/>
+      <w:pPr>
+        <w:tabs>
+          <w:tab w:val="num" w:pos="3600"/>
+        </w:tabs>
+        <w:ind w:left="3600" w:hanging="360"/>
+      </w:pPr>
+      <w:rPr>
+        <w:rFonts w:ascii="Wingdings" w:hAnsi="Wingdings" w:hint="default"/>
+        <w:sz w:val="20"/>
+      </w:rPr>
+    </w:lvl>
+    <w:lvl w:ilvl="5" w:tentative="1">
+      <w:start w:val="1"/>
+      <w:numFmt w:val="bullet"/>
+      <w:lvlText w:val=""/>
+      <w:lvlJc w:val="left"/>
+      <w:pPr>
+        <w:tabs>
+          <w:tab w:val="num" w:pos="4320"/>
+        </w:tabs>
+        <w:ind w:left="4320" w:hanging="360"/>
+      </w:pPr>
+      <w:rPr>
+        <w:rFonts w:ascii="Wingdings" w:hAnsi="Wingdings" w:hint="default"/>
+        <w:sz w:val="20"/>
+      </w:rPr>
+    </w:lvl>
+    <w:lvl w:ilvl="6" w:tentative="1">
+      <w:start w:val="1"/>
+      <w:numFmt w:val="bullet"/>
+      <w:lvlText w:val=""/>
+      <w:lvlJc w:val="left"/>
+      <w:pPr>
+        <w:tabs>
+          <w:tab w:val="num" w:pos="5040"/>
+        </w:tabs>
+        <w:ind w:left="5040" w:hanging="360"/>
+      </w:pPr>
+      <w:rPr>
+        <w:rFonts w:ascii="Wingdings" w:hAnsi="Wingdings" w:hint="default"/>
+        <w:sz w:val="20"/>
+      </w:rPr>
+    </w:lvl>
+    <w:lvl w:ilvl="7" w:tentative="1">
+      <w:start w:val="1"/>
+      <w:numFmt w:val="bullet"/>
+      <w:lvlText w:val=""/>
+      <w:lvlJc w:val="left"/>
+      <w:pPr>
+        <w:tabs>
+          <w:tab w:val="num" w:pos="5760"/>
+        </w:tabs>
+        <w:ind w:left="5760" w:hanging="360"/>
+      </w:pPr>
+      <w:rPr>
+        <w:rFonts w:ascii="Wingdings" w:hAnsi="Wingdings" w:hint="default"/>
+        <w:sz w:val="20"/>
+      </w:rPr>
+    </w:lvl>
+    <w:lvl w:ilvl="8" w:tentative="1">
+      <w:start w:val="1"/>
+      <w:numFmt w:val="bullet"/>
+      <w:lvlText w:val=""/>
+      <w:lvlJc w:val="left"/>
+      <w:pPr>
+        <w:tabs>
+          <w:tab w:val="num" w:pos="6480"/>
+        </w:tabs>
+        <w:ind w:left="6480" w:hanging="360"/>
+      </w:pPr>
+      <w:rPr>
+        <w:rFonts w:ascii="Wingdings" w:hAnsi="Wingdings" w:hint="default"/>
+        <w:sz w:val="20"/>
+      </w:rPr>
+    </w:lvl>
+  </w:abstractNum>
+  <w:abstractNum w:abstractNumId="5" w15:restartNumberingAfterBreak="0">
     <w:nsid w:val="11052E0B"/>
     <w:multiLevelType w:val="multilevel"/>
     <w:tmpl w:val="182A4DA0"/>
@@ -2901,7 +3404,156 @@
       </w:rPr>
     </w:lvl>
   </w:abstractNum>
-  <w:abstractNum w:abstractNumId="3" w15:restartNumberingAfterBreak="0">
+  <w:abstractNum w:abstractNumId="6" w15:restartNumberingAfterBreak="0">
+    <w:nsid w:val="14B63FD4"/>
+    <w:multiLevelType w:val="multilevel"/>
+    <w:tmpl w:val="AE2677A2"/>
+    <w:lvl w:ilvl="0">
+      <w:start w:val="1"/>
+      <w:numFmt w:val="bullet"/>
+      <w:lvlText w:val=""/>
+      <w:lvlJc w:val="left"/>
+      <w:pPr>
+        <w:tabs>
+          <w:tab w:val="num" w:pos="720"/>
+        </w:tabs>
+        <w:ind w:left="720" w:hanging="360"/>
+      </w:pPr>
+      <w:rPr>
+        <w:rFonts w:ascii="Symbol" w:hAnsi="Symbol" w:hint="default"/>
+        <w:sz w:val="20"/>
+      </w:rPr>
+    </w:lvl>
+    <w:lvl w:ilvl="1" w:tentative="1">
+      <w:start w:val="1"/>
+      <w:numFmt w:val="bullet"/>
+      <w:lvlText w:val="o"/>
+      <w:lvlJc w:val="left"/>
+      <w:pPr>
+        <w:tabs>
+          <w:tab w:val="num" w:pos="1440"/>
+        </w:tabs>
+        <w:ind w:left="1440" w:hanging="360"/>
+      </w:pPr>
+      <w:rPr>
+        <w:rFonts w:ascii="Courier New" w:hAnsi="Courier New" w:hint="default"/>
+        <w:sz w:val="20"/>
+      </w:rPr>
+    </w:lvl>
+    <w:lvl w:ilvl="2" w:tentative="1">
+      <w:start w:val="1"/>
+      <w:numFmt w:val="bullet"/>
+      <w:lvlText w:val=""/>
+      <w:lvlJc w:val="left"/>
+      <w:pPr>
+        <w:tabs>
+          <w:tab w:val="num" w:pos="2160"/>
+        </w:tabs>
+        <w:ind w:left="2160" w:hanging="360"/>
+      </w:pPr>
+      <w:rPr>
+        <w:rFonts w:ascii="Wingdings" w:hAnsi="Wingdings" w:hint="default"/>
+        <w:sz w:val="20"/>
+      </w:rPr>
+    </w:lvl>
+    <w:lvl w:ilvl="3" w:tentative="1">
+      <w:start w:val="1"/>
+      <w:numFmt w:val="bullet"/>
+      <w:lvlText w:val=""/>
+      <w:lvlJc w:val="left"/>
+      <w:pPr>
+        <w:tabs>
+          <w:tab w:val="num" w:pos="2880"/>
+        </w:tabs>
+        <w:ind w:left="2880" w:hanging="360"/>
+      </w:pPr>
+      <w:rPr>
+        <w:rFonts w:ascii="Wingdings" w:hAnsi="Wingdings" w:hint="default"/>
+        <w:sz w:val="20"/>
+      </w:rPr>
+    </w:lvl>
+    <w:lvl w:ilvl="4" w:tentative="1">
+      <w:start w:val="1"/>
+      <w:numFmt w:val="bullet"/>
+      <w:lvlText w:val=""/>
+      <w:lvlJc w:val="left"/>
+      <w:pPr>
+        <w:tabs>
+          <w:tab w:val="num" w:pos="3600"/>
+        </w:tabs>
+        <w:ind w:left="3600" w:hanging="360"/>
+      </w:pPr>
+      <w:rPr>
+        <w:rFonts w:ascii="Wingdings" w:hAnsi="Wingdings" w:hint="default"/>
+        <w:sz w:val="20"/>
+      </w:rPr>
+    </w:lvl>
+    <w:lvl w:ilvl="5" w:tentative="1">
+      <w:start w:val="1"/>
+      <w:numFmt w:val="bullet"/>
+      <w:lvlText w:val=""/>
+      <w:lvlJc w:val="left"/>
+      <w:pPr>
+        <w:tabs>
+          <w:tab w:val="num" w:pos="4320"/>
+        </w:tabs>
+        <w:ind w:left="4320" w:hanging="360"/>
+      </w:pPr>
+      <w:rPr>
+        <w:rFonts w:ascii="Wingdings" w:hAnsi="Wingdings" w:hint="default"/>
+        <w:sz w:val="20"/>
+      </w:rPr>
+    </w:lvl>
+    <w:lvl w:ilvl="6" w:tentative="1">
+      <w:start w:val="1"/>
+      <w:numFmt w:val="bullet"/>
+      <w:lvlText w:val=""/>
+      <w:lvlJc w:val="left"/>
+      <w:pPr>
+        <w:tabs>
+          <w:tab w:val="num" w:pos="5040"/>
+        </w:tabs>
+        <w:ind w:left="5040" w:hanging="360"/>
+      </w:pPr>
+      <w:rPr>
+        <w:rFonts w:ascii="Wingdings" w:hAnsi="Wingdings" w:hint="default"/>
+        <w:sz w:val="20"/>
+      </w:rPr>
+    </w:lvl>
+    <w:lvl w:ilvl="7" w:tentative="1">
+      <w:start w:val="1"/>
+      <w:numFmt w:val="bullet"/>
+      <w:lvlText w:val=""/>
+      <w:lvlJc w:val="left"/>
+      <w:pPr>
+        <w:tabs>
+          <w:tab w:val="num" w:pos="5760"/>
+        </w:tabs>
+        <w:ind w:left="5760" w:hanging="360"/>
+      </w:pPr>
+      <w:rPr>
+        <w:rFonts w:ascii="Wingdings" w:hAnsi="Wingdings" w:hint="default"/>
+        <w:sz w:val="20"/>
+      </w:rPr>
+    </w:lvl>
+    <w:lvl w:ilvl="8" w:tentative="1">
+      <w:start w:val="1"/>
+      <w:numFmt w:val="bullet"/>
+      <w:lvlText w:val=""/>
+      <w:lvlJc w:val="left"/>
+      <w:pPr>
+        <w:tabs>
+          <w:tab w:val="num" w:pos="6480"/>
+        </w:tabs>
+        <w:ind w:left="6480" w:hanging="360"/>
+      </w:pPr>
+      <w:rPr>
+        <w:rFonts w:ascii="Wingdings" w:hAnsi="Wingdings" w:hint="default"/>
+        <w:sz w:val="20"/>
+      </w:rPr>
+    </w:lvl>
+  </w:abstractNum>
+  <w:abstractNum w:abstractNumId="7" w15:restartNumberingAfterBreak="0">
     <w:nsid w:val="16FF5A56"/>
     <w:multiLevelType w:val="multilevel"/>
     <w:tmpl w:val="BB54128E"/>
@@ -3050,7 +3702,7 @@
       </w:rPr>
     </w:lvl>
   </w:abstractNum>
-  <w:abstractNum w:abstractNumId="4" w15:restartNumberingAfterBreak="0">
+  <w:abstractNum w:abstractNumId="8" w15:restartNumberingAfterBreak="0">
     <w:nsid w:val="1C244551"/>
     <w:multiLevelType w:val="multilevel"/>
     <w:tmpl w:val="DFF2F488"/>
@@ -3199,7 +3851,156 @@
       </w:rPr>
     </w:lvl>
   </w:abstractNum>
-  <w:abstractNum w:abstractNumId="5" w15:restartNumberingAfterBreak="0">
+  <w:abstractNum w:abstractNumId="9" w15:restartNumberingAfterBreak="0">
+    <w:nsid w:val="1E322899"/>
+    <w:multiLevelType w:val="multilevel"/>
+    <w:tmpl w:val="648E03EA"/>
+    <w:lvl w:ilvl="0">
+      <w:start w:val="1"/>
+      <w:numFmt w:val="bullet"/>
+      <w:lvlText w:val=""/>
+      <w:lvlJc w:val="left"/>
+      <w:pPr>
+        <w:tabs>
+          <w:tab w:val="num" w:pos="720"/>
+        </w:tabs>
+        <w:ind w:left="720" w:hanging="360"/>
+      </w:pPr>
+      <w:rPr>
+        <w:rFonts w:ascii="Symbol" w:hAnsi="Symbol" w:hint="default"/>
+        <w:sz w:val="20"/>
+      </w:rPr>
+    </w:lvl>
+    <w:lvl w:ilvl="1" w:tentative="1">
+      <w:start w:val="1"/>
+      <w:numFmt w:val="bullet"/>
+      <w:lvlText w:val="o"/>
+      <w:lvlJc w:val="left"/>
+      <w:pPr>
+        <w:tabs>
+          <w:tab w:val="num" w:pos="1440"/>
+        </w:tabs>
+        <w:ind w:left="1440" w:hanging="360"/>
+      </w:pPr>
+      <w:rPr>
+        <w:rFonts w:ascii="Courier New" w:hAnsi="Courier New" w:hint="default"/>
+        <w:sz w:val="20"/>
+      </w:rPr>
+    </w:lvl>
+    <w:lvl w:ilvl="2" w:tentative="1">
+      <w:start w:val="1"/>
+      <w:numFmt w:val="bullet"/>
+      <w:lvlText w:val=""/>
+      <w:lvlJc w:val="left"/>
+      <w:pPr>
+        <w:tabs>
+          <w:tab w:val="num" w:pos="2160"/>
+        </w:tabs>
+        <w:ind w:left="2160" w:hanging="360"/>
+      </w:pPr>
+      <w:rPr>
+        <w:rFonts w:ascii="Wingdings" w:hAnsi="Wingdings" w:hint="default"/>
+        <w:sz w:val="20"/>
+      </w:rPr>
+    </w:lvl>
+    <w:lvl w:ilvl="3" w:tentative="1">
+      <w:start w:val="1"/>
+      <w:numFmt w:val="bullet"/>
+      <w:lvlText w:val=""/>
+      <w:lvlJc w:val="left"/>
+      <w:pPr>
+        <w:tabs>
+          <w:tab w:val="num" w:pos="2880"/>
+        </w:tabs>
+        <w:ind w:left="2880" w:hanging="360"/>
+      </w:pPr>
+      <w:rPr>
+        <w:rFonts w:ascii="Wingdings" w:hAnsi="Wingdings" w:hint="default"/>
+        <w:sz w:val="20"/>
+      </w:rPr>
+    </w:lvl>
+    <w:lvl w:ilvl="4" w:tentative="1">
+      <w:start w:val="1"/>
+      <w:numFmt w:val="bullet"/>
+      <w:lvlText w:val=""/>
+      <w:lvlJc w:val="left"/>
+      <w:pPr>
+        <w:tabs>
+          <w:tab w:val="num" w:pos="3600"/>
+        </w:tabs>
+        <w:ind w:left="3600" w:hanging="360"/>
+      </w:pPr>
+      <w:rPr>
+        <w:rFonts w:ascii="Wingdings" w:hAnsi="Wingdings" w:hint="default"/>
+        <w:sz w:val="20"/>
+      </w:rPr>
+    </w:lvl>
+    <w:lvl w:ilvl="5" w:tentative="1">
+      <w:start w:val="1"/>
+      <w:numFmt w:val="bullet"/>
+      <w:lvlText w:val=""/>
+      <w:lvlJc w:val="left"/>
+      <w:pPr>
+        <w:tabs>
+          <w:tab w:val="num" w:pos="4320"/>
+        </w:tabs>
+        <w:ind w:left="4320" w:hanging="360"/>
+      </w:pPr>
+      <w:rPr>
+        <w:rFonts w:ascii="Wingdings" w:hAnsi="Wingdings" w:hint="default"/>
+        <w:sz w:val="20"/>
+      </w:rPr>
+    </w:lvl>
+    <w:lvl w:ilvl="6" w:tentative="1">
+      <w:start w:val="1"/>
+      <w:numFmt w:val="bullet"/>
+      <w:lvlText w:val=""/>
+      <w:lvlJc w:val="left"/>
+      <w:pPr>
+        <w:tabs>
+          <w:tab w:val="num" w:pos="5040"/>
+        </w:tabs>
+        <w:ind w:left="5040" w:hanging="360"/>
+      </w:pPr>
+      <w:rPr>
+        <w:rFonts w:ascii="Wingdings" w:hAnsi="Wingdings" w:hint="default"/>
+        <w:sz w:val="20"/>
+      </w:rPr>
+    </w:lvl>
+    <w:lvl w:ilvl="7" w:tentative="1">
+      <w:start w:val="1"/>
+      <w:numFmt w:val="bullet"/>
+      <w:lvlText w:val=""/>
+      <w:lvlJc w:val="left"/>
+      <w:pPr>
+        <w:tabs>
+          <w:tab w:val="num" w:pos="5760"/>
+        </w:tabs>
+        <w:ind w:left="5760" w:hanging="360"/>
+      </w:pPr>
+      <w:rPr>
+        <w:rFonts w:ascii="Wingdings" w:hAnsi="Wingdings" w:hint="default"/>
+        <w:sz w:val="20"/>
+      </w:rPr>
+    </w:lvl>
+    <w:lvl w:ilvl="8" w:tentative="1">
+      <w:start w:val="1"/>
+      <w:numFmt w:val="bullet"/>
+      <w:lvlText w:val=""/>
+      <w:lvlJc w:val="left"/>
+      <w:pPr>
+        <w:tabs>
+          <w:tab w:val="num" w:pos="6480"/>
+        </w:tabs>
+        <w:ind w:left="6480" w:hanging="360"/>
+      </w:pPr>
+      <w:rPr>
+        <w:rFonts w:ascii="Wingdings" w:hAnsi="Wingdings" w:hint="default"/>
+        <w:sz w:val="20"/>
+      </w:rPr>
+    </w:lvl>
+  </w:abstractNum>
+  <w:abstractNum w:abstractNumId="10" w15:restartNumberingAfterBreak="0">
     <w:nsid w:val="1EFF61E1"/>
     <w:multiLevelType w:val="multilevel"/>
     <w:tmpl w:val="70E0A254"/>
@@ -3348,7 +4149,305 @@
       </w:rPr>
     </w:lvl>
   </w:abstractNum>
-  <w:abstractNum w:abstractNumId="6" w15:restartNumberingAfterBreak="0">
+  <w:abstractNum w:abstractNumId="11" w15:restartNumberingAfterBreak="0">
+    <w:nsid w:val="240630D6"/>
+    <w:multiLevelType w:val="multilevel"/>
+    <w:tmpl w:val="688AD82A"/>
+    <w:lvl w:ilvl="0">
+      <w:start w:val="1"/>
+      <w:numFmt w:val="bullet"/>
+      <w:lvlText w:val=""/>
+      <w:lvlJc w:val="left"/>
+      <w:pPr>
+        <w:tabs>
+          <w:tab w:val="num" w:pos="720"/>
+        </w:tabs>
+        <w:ind w:left="720" w:hanging="360"/>
+      </w:pPr>
+      <w:rPr>
+        <w:rFonts w:ascii="Symbol" w:hAnsi="Symbol" w:hint="default"/>
+        <w:sz w:val="20"/>
+      </w:rPr>
+    </w:lvl>
+    <w:lvl w:ilvl="1" w:tentative="1">
+      <w:start w:val="1"/>
+      <w:numFmt w:val="bullet"/>
+      <w:lvlText w:val="o"/>
+      <w:lvlJc w:val="left"/>
+      <w:pPr>
+        <w:tabs>
+          <w:tab w:val="num" w:pos="1440"/>
+        </w:tabs>
+        <w:ind w:left="1440" w:hanging="360"/>
+      </w:pPr>
+      <w:rPr>
+        <w:rFonts w:ascii="Courier New" w:hAnsi="Courier New" w:hint="default"/>
+        <w:sz w:val="20"/>
+      </w:rPr>
+    </w:lvl>
+    <w:lvl w:ilvl="2" w:tentative="1">
+      <w:start w:val="1"/>
+      <w:numFmt w:val="bullet"/>
+      <w:lvlText w:val=""/>
+      <w:lvlJc w:val="left"/>
+      <w:pPr>
+        <w:tabs>
+          <w:tab w:val="num" w:pos="2160"/>
+        </w:tabs>
+        <w:ind w:left="2160" w:hanging="360"/>
+      </w:pPr>
+      <w:rPr>
+        <w:rFonts w:ascii="Wingdings" w:hAnsi="Wingdings" w:hint="default"/>
+        <w:sz w:val="20"/>
+      </w:rPr>
+    </w:lvl>
+    <w:lvl w:ilvl="3" w:tentative="1">
+      <w:start w:val="1"/>
+      <w:numFmt w:val="bullet"/>
+      <w:lvlText w:val=""/>
+      <w:lvlJc w:val="left"/>
+      <w:pPr>
+        <w:tabs>
+          <w:tab w:val="num" w:pos="2880"/>
+        </w:tabs>
+        <w:ind w:left="2880" w:hanging="360"/>
+      </w:pPr>
+      <w:rPr>
+        <w:rFonts w:ascii="Wingdings" w:hAnsi="Wingdings" w:hint="default"/>
+        <w:sz w:val="20"/>
+      </w:rPr>
+    </w:lvl>
+    <w:lvl w:ilvl="4" w:tentative="1">
+      <w:start w:val="1"/>
+      <w:numFmt w:val="bullet"/>
+      <w:lvlText w:val=""/>
+      <w:lvlJc w:val="left"/>
+      <w:pPr>
+        <w:tabs>
+          <w:tab w:val="num" w:pos="3600"/>
+        </w:tabs>
+        <w:ind w:left="3600" w:hanging="360"/>
+      </w:pPr>
+      <w:rPr>
+        <w:rFonts w:ascii="Wingdings" w:hAnsi="Wingdings" w:hint="default"/>
+        <w:sz w:val="20"/>
+      </w:rPr>
+    </w:lvl>
+    <w:lvl w:ilvl="5" w:tentative="1">
+      <w:start w:val="1"/>
+      <w:numFmt w:val="bullet"/>
+      <w:lvlText w:val=""/>
+      <w:lvlJc w:val="left"/>
+      <w:pPr>
+        <w:tabs>
+          <w:tab w:val="num" w:pos="4320"/>
+        </w:tabs>
+        <w:ind w:left="4320" w:hanging="360"/>
+      </w:pPr>
+      <w:rPr>
+        <w:rFonts w:ascii="Wingdings" w:hAnsi="Wingdings" w:hint="default"/>
+        <w:sz w:val="20"/>
+      </w:rPr>
+    </w:lvl>
+    <w:lvl w:ilvl="6" w:tentative="1">
+      <w:start w:val="1"/>
+      <w:numFmt w:val="bullet"/>
+      <w:lvlText w:val=""/>
+      <w:lvlJc w:val="left"/>
+      <w:pPr>
+        <w:tabs>
+          <w:tab w:val="num" w:pos="5040"/>
+        </w:tabs>
+        <w:ind w:left="5040" w:hanging="360"/>
+      </w:pPr>
+      <w:rPr>
+        <w:rFonts w:ascii="Wingdings" w:hAnsi="Wingdings" w:hint="default"/>
+        <w:sz w:val="20"/>
+      </w:rPr>
+    </w:lvl>
+    <w:lvl w:ilvl="7" w:tentative="1">
+      <w:start w:val="1"/>
+      <w:numFmt w:val="bullet"/>
+      <w:lvlText w:val=""/>
+      <w:lvlJc w:val="left"/>
+      <w:pPr>
+        <w:tabs>
+          <w:tab w:val="num" w:pos="5760"/>
+        </w:tabs>
+        <w:ind w:left="5760" w:hanging="360"/>
+      </w:pPr>
+      <w:rPr>
+        <w:rFonts w:ascii="Wingdings" w:hAnsi="Wingdings" w:hint="default"/>
+        <w:sz w:val="20"/>
+      </w:rPr>
+    </w:lvl>
+    <w:lvl w:ilvl="8" w:tentative="1">
+      <w:start w:val="1"/>
+      <w:numFmt w:val="bullet"/>
+      <w:lvlText w:val=""/>
+      <w:lvlJc w:val="left"/>
+      <w:pPr>
+        <w:tabs>
+          <w:tab w:val="num" w:pos="6480"/>
+        </w:tabs>
+        <w:ind w:left="6480" w:hanging="360"/>
+      </w:pPr>
+      <w:rPr>
+        <w:rFonts w:ascii="Wingdings" w:hAnsi="Wingdings" w:hint="default"/>
+        <w:sz w:val="20"/>
+      </w:rPr>
+    </w:lvl>
+  </w:abstractNum>
+  <w:abstractNum w:abstractNumId="12" w15:restartNumberingAfterBreak="0">
+    <w:nsid w:val="2E9E25B3"/>
+    <w:multiLevelType w:val="multilevel"/>
+    <w:tmpl w:val="DFE86AE6"/>
+    <w:lvl w:ilvl="0">
+      <w:start w:val="1"/>
+      <w:numFmt w:val="bullet"/>
+      <w:lvlText w:val=""/>
+      <w:lvlJc w:val="left"/>
+      <w:pPr>
+        <w:tabs>
+          <w:tab w:val="num" w:pos="720"/>
+        </w:tabs>
+        <w:ind w:left="720" w:hanging="360"/>
+      </w:pPr>
+      <w:rPr>
+        <w:rFonts w:ascii="Symbol" w:hAnsi="Symbol" w:hint="default"/>
+        <w:sz w:val="20"/>
+      </w:rPr>
+    </w:lvl>
+    <w:lvl w:ilvl="1" w:tentative="1">
+      <w:start w:val="1"/>
+      <w:numFmt w:val="bullet"/>
+      <w:lvlText w:val="o"/>
+      <w:lvlJc w:val="left"/>
+      <w:pPr>
+        <w:tabs>
+          <w:tab w:val="num" w:pos="1440"/>
+        </w:tabs>
+        <w:ind w:left="1440" w:hanging="360"/>
+      </w:pPr>
+      <w:rPr>
+        <w:rFonts w:ascii="Courier New" w:hAnsi="Courier New" w:hint="default"/>
+        <w:sz w:val="20"/>
+      </w:rPr>
+    </w:lvl>
+    <w:lvl w:ilvl="2" w:tentative="1">
+      <w:start w:val="1"/>
+      <w:numFmt w:val="bullet"/>
+      <w:lvlText w:val=""/>
+      <w:lvlJc w:val="left"/>
+      <w:pPr>
+        <w:tabs>
+          <w:tab w:val="num" w:pos="2160"/>
+        </w:tabs>
+        <w:ind w:left="2160" w:hanging="360"/>
+      </w:pPr>
+      <w:rPr>
+        <w:rFonts w:ascii="Wingdings" w:hAnsi="Wingdings" w:hint="default"/>
+        <w:sz w:val="20"/>
+      </w:rPr>
+    </w:lvl>
+    <w:lvl w:ilvl="3" w:tentative="1">
+      <w:start w:val="1"/>
+      <w:numFmt w:val="bullet"/>
+      <w:lvlText w:val=""/>
+      <w:lvlJc w:val="left"/>
+      <w:pPr>
+        <w:tabs>
+          <w:tab w:val="num" w:pos="2880"/>
+        </w:tabs>
+        <w:ind w:left="2880" w:hanging="360"/>
+      </w:pPr>
+      <w:rPr>
+        <w:rFonts w:ascii="Wingdings" w:hAnsi="Wingdings" w:hint="default"/>
+        <w:sz w:val="20"/>
+      </w:rPr>
+    </w:lvl>
+    <w:lvl w:ilvl="4" w:tentative="1">
+      <w:start w:val="1"/>
+      <w:numFmt w:val="bullet"/>
+      <w:lvlText w:val=""/>
+      <w:lvlJc w:val="left"/>
+      <w:pPr>
+        <w:tabs>
+          <w:tab w:val="num" w:pos="3600"/>
+        </w:tabs>
+        <w:ind w:left="3600" w:hanging="360"/>
+      </w:pPr>
+      <w:rPr>
+        <w:rFonts w:ascii="Wingdings" w:hAnsi="Wingdings" w:hint="default"/>
+        <w:sz w:val="20"/>
+      </w:rPr>
+    </w:lvl>
+    <w:lvl w:ilvl="5" w:tentative="1">
+      <w:start w:val="1"/>
+      <w:numFmt w:val="bullet"/>
+      <w:lvlText w:val=""/>
+      <w:lvlJc w:val="left"/>
+      <w:pPr>
+        <w:tabs>
+          <w:tab w:val="num" w:pos="4320"/>
+        </w:tabs>
+        <w:ind w:left="4320" w:hanging="360"/>
+      </w:pPr>
+      <w:rPr>
+        <w:rFonts w:ascii="Wingdings" w:hAnsi="Wingdings" w:hint="default"/>
+        <w:sz w:val="20"/>
+      </w:rPr>
+    </w:lvl>
+    <w:lvl w:ilvl="6" w:tentative="1">
+      <w:start w:val="1"/>
+      <w:numFmt w:val="bullet"/>
+      <w:lvlText w:val=""/>
+      <w:lvlJc w:val="left"/>
+      <w:pPr>
+        <w:tabs>
+          <w:tab w:val="num" w:pos="5040"/>
+        </w:tabs>
+        <w:ind w:left="5040" w:hanging="360"/>
+      </w:pPr>
+      <w:rPr>
+        <w:rFonts w:ascii="Wingdings" w:hAnsi="Wingdings" w:hint="default"/>
+        <w:sz w:val="20"/>
+      </w:rPr>
+    </w:lvl>
+    <w:lvl w:ilvl="7" w:tentative="1">
+      <w:start w:val="1"/>
+      <w:numFmt w:val="bullet"/>
+      <w:lvlText w:val=""/>
+      <w:lvlJc w:val="left"/>
+      <w:pPr>
+        <w:tabs>
+          <w:tab w:val="num" w:pos="5760"/>
+        </w:tabs>
+        <w:ind w:left="5760" w:hanging="360"/>
+      </w:pPr>
+      <w:rPr>
+        <w:rFonts w:ascii="Wingdings" w:hAnsi="Wingdings" w:hint="default"/>
+        <w:sz w:val="20"/>
+      </w:rPr>
+    </w:lvl>
+    <w:lvl w:ilvl="8" w:tentative="1">
+      <w:start w:val="1"/>
+      <w:numFmt w:val="bullet"/>
+      <w:lvlText w:val=""/>
+      <w:lvlJc w:val="left"/>
+      <w:pPr>
+        <w:tabs>
+          <w:tab w:val="num" w:pos="6480"/>
+        </w:tabs>
+        <w:ind w:left="6480" w:hanging="360"/>
+      </w:pPr>
+      <w:rPr>
+        <w:rFonts w:ascii="Wingdings" w:hAnsi="Wingdings" w:hint="default"/>
+        <w:sz w:val="20"/>
+      </w:rPr>
+    </w:lvl>
+  </w:abstractNum>
+  <w:abstractNum w:abstractNumId="13" w15:restartNumberingAfterBreak="0">
     <w:nsid w:val="2F022C6D"/>
     <w:multiLevelType w:val="multilevel"/>
     <w:tmpl w:val="2E8CFD8E"/>
@@ -3497,7 +4596,305 @@
       </w:rPr>
     </w:lvl>
   </w:abstractNum>
-  <w:abstractNum w:abstractNumId="7" w15:restartNumberingAfterBreak="0">
+  <w:abstractNum w:abstractNumId="14" w15:restartNumberingAfterBreak="0">
+    <w:nsid w:val="2F0763EB"/>
+    <w:multiLevelType w:val="multilevel"/>
+    <w:tmpl w:val="15B05CA0"/>
+    <w:lvl w:ilvl="0">
+      <w:start w:val="1"/>
+      <w:numFmt w:val="bullet"/>
+      <w:lvlText w:val=""/>
+      <w:lvlJc w:val="left"/>
+      <w:pPr>
+        <w:tabs>
+          <w:tab w:val="num" w:pos="720"/>
+        </w:tabs>
+        <w:ind w:left="720" w:hanging="360"/>
+      </w:pPr>
+      <w:rPr>
+        <w:rFonts w:ascii="Symbol" w:hAnsi="Symbol" w:hint="default"/>
+        <w:sz w:val="20"/>
+      </w:rPr>
+    </w:lvl>
+    <w:lvl w:ilvl="1" w:tentative="1">
+      <w:start w:val="1"/>
+      <w:numFmt w:val="bullet"/>
+      <w:lvlText w:val="o"/>
+      <w:lvlJc w:val="left"/>
+      <w:pPr>
+        <w:tabs>
+          <w:tab w:val="num" w:pos="1440"/>
+        </w:tabs>
+        <w:ind w:left="1440" w:hanging="360"/>
+      </w:pPr>
+      <w:rPr>
+        <w:rFonts w:ascii="Courier New" w:hAnsi="Courier New" w:hint="default"/>
+        <w:sz w:val="20"/>
+      </w:rPr>
+    </w:lvl>
+    <w:lvl w:ilvl="2" w:tentative="1">
+      <w:start w:val="1"/>
+      <w:numFmt w:val="bullet"/>
+      <w:lvlText w:val=""/>
+      <w:lvlJc w:val="left"/>
+      <w:pPr>
+        <w:tabs>
+          <w:tab w:val="num" w:pos="2160"/>
+        </w:tabs>
+        <w:ind w:left="2160" w:hanging="360"/>
+      </w:pPr>
+      <w:rPr>
+        <w:rFonts w:ascii="Wingdings" w:hAnsi="Wingdings" w:hint="default"/>
+        <w:sz w:val="20"/>
+      </w:rPr>
+    </w:lvl>
+    <w:lvl w:ilvl="3" w:tentative="1">
+      <w:start w:val="1"/>
+      <w:numFmt w:val="bullet"/>
+      <w:lvlText w:val=""/>
+      <w:lvlJc w:val="left"/>
+      <w:pPr>
+        <w:tabs>
+          <w:tab w:val="num" w:pos="2880"/>
+        </w:tabs>
+        <w:ind w:left="2880" w:hanging="360"/>
+      </w:pPr>
+      <w:rPr>
+        <w:rFonts w:ascii="Wingdings" w:hAnsi="Wingdings" w:hint="default"/>
+        <w:sz w:val="20"/>
+      </w:rPr>
+    </w:lvl>
+    <w:lvl w:ilvl="4" w:tentative="1">
+      <w:start w:val="1"/>
+      <w:numFmt w:val="bullet"/>
+      <w:lvlText w:val=""/>
+      <w:lvlJc w:val="left"/>
+      <w:pPr>
+        <w:tabs>
+          <w:tab w:val="num" w:pos="3600"/>
+        </w:tabs>
+        <w:ind w:left="3600" w:hanging="360"/>
+      </w:pPr>
+      <w:rPr>
+        <w:rFonts w:ascii="Wingdings" w:hAnsi="Wingdings" w:hint="default"/>
+        <w:sz w:val="20"/>
+      </w:rPr>
+    </w:lvl>
+    <w:lvl w:ilvl="5" w:tentative="1">
+      <w:start w:val="1"/>
+      <w:numFmt w:val="bullet"/>
+      <w:lvlText w:val=""/>
+      <w:lvlJc w:val="left"/>
+      <w:pPr>
+        <w:tabs>
+          <w:tab w:val="num" w:pos="4320"/>
+        </w:tabs>
+        <w:ind w:left="4320" w:hanging="360"/>
+      </w:pPr>
+      <w:rPr>
+        <w:rFonts w:ascii="Wingdings" w:hAnsi="Wingdings" w:hint="default"/>
+        <w:sz w:val="20"/>
+      </w:rPr>
+    </w:lvl>
+    <w:lvl w:ilvl="6" w:tentative="1">
+      <w:start w:val="1"/>
+      <w:numFmt w:val="bullet"/>
+      <w:lvlText w:val=""/>
+      <w:lvlJc w:val="left"/>
+      <w:pPr>
+        <w:tabs>
+          <w:tab w:val="num" w:pos="5040"/>
+        </w:tabs>
+        <w:ind w:left="5040" w:hanging="360"/>
+      </w:pPr>
+      <w:rPr>
+        <w:rFonts w:ascii="Wingdings" w:hAnsi="Wingdings" w:hint="default"/>
+        <w:sz w:val="20"/>
+      </w:rPr>
+    </w:lvl>
+    <w:lvl w:ilvl="7" w:tentative="1">
+      <w:start w:val="1"/>
+      <w:numFmt w:val="bullet"/>
+      <w:lvlText w:val=""/>
+      <w:lvlJc w:val="left"/>
+      <w:pPr>
+        <w:tabs>
+          <w:tab w:val="num" w:pos="5760"/>
+        </w:tabs>
+        <w:ind w:left="5760" w:hanging="360"/>
+      </w:pPr>
+      <w:rPr>
+        <w:rFonts w:ascii="Wingdings" w:hAnsi="Wingdings" w:hint="default"/>
+        <w:sz w:val="20"/>
+      </w:rPr>
+    </w:lvl>
+    <w:lvl w:ilvl="8" w:tentative="1">
+      <w:start w:val="1"/>
+      <w:numFmt w:val="bullet"/>
+      <w:lvlText w:val=""/>
+      <w:lvlJc w:val="left"/>
+      <w:pPr>
+        <w:tabs>
+          <w:tab w:val="num" w:pos="6480"/>
+        </w:tabs>
+        <w:ind w:left="6480" w:hanging="360"/>
+      </w:pPr>
+      <w:rPr>
+        <w:rFonts w:ascii="Wingdings" w:hAnsi="Wingdings" w:hint="default"/>
+        <w:sz w:val="20"/>
+      </w:rPr>
+    </w:lvl>
+  </w:abstractNum>
+  <w:abstractNum w:abstractNumId="15" w15:restartNumberingAfterBreak="0">
+    <w:nsid w:val="314A30D6"/>
+    <w:multiLevelType w:val="multilevel"/>
+    <w:tmpl w:val="62FE3DAC"/>
+    <w:lvl w:ilvl="0">
+      <w:start w:val="1"/>
+      <w:numFmt w:val="bullet"/>
+      <w:lvlText w:val=""/>
+      <w:lvlJc w:val="left"/>
+      <w:pPr>
+        <w:tabs>
+          <w:tab w:val="num" w:pos="720"/>
+        </w:tabs>
+        <w:ind w:left="720" w:hanging="360"/>
+      </w:pPr>
+      <w:rPr>
+        <w:rFonts w:ascii="Symbol" w:hAnsi="Symbol" w:hint="default"/>
+        <w:sz w:val="20"/>
+      </w:rPr>
+    </w:lvl>
+    <w:lvl w:ilvl="1" w:tentative="1">
+      <w:start w:val="1"/>
+      <w:numFmt w:val="bullet"/>
+      <w:lvlText w:val="o"/>
+      <w:lvlJc w:val="left"/>
+      <w:pPr>
+        <w:tabs>
+          <w:tab w:val="num" w:pos="1440"/>
+        </w:tabs>
+        <w:ind w:left="1440" w:hanging="360"/>
+      </w:pPr>
+      <w:rPr>
+        <w:rFonts w:ascii="Courier New" w:hAnsi="Courier New" w:hint="default"/>
+        <w:sz w:val="20"/>
+      </w:rPr>
+    </w:lvl>
+    <w:lvl w:ilvl="2" w:tentative="1">
+      <w:start w:val="1"/>
+      <w:numFmt w:val="bullet"/>
+      <w:lvlText w:val=""/>
+      <w:lvlJc w:val="left"/>
+      <w:pPr>
+        <w:tabs>
+          <w:tab w:val="num" w:pos="2160"/>
+        </w:tabs>
+        <w:ind w:left="2160" w:hanging="360"/>
+      </w:pPr>
+      <w:rPr>
+        <w:rFonts w:ascii="Wingdings" w:hAnsi="Wingdings" w:hint="default"/>
+        <w:sz w:val="20"/>
+      </w:rPr>
+    </w:lvl>
+    <w:lvl w:ilvl="3" w:tentative="1">
+      <w:start w:val="1"/>
+      <w:numFmt w:val="bullet"/>
+      <w:lvlText w:val=""/>
+      <w:lvlJc w:val="left"/>
+      <w:pPr>
+        <w:tabs>
+          <w:tab w:val="num" w:pos="2880"/>
+        </w:tabs>
+        <w:ind w:left="2880" w:hanging="360"/>
+      </w:pPr>
+      <w:rPr>
+        <w:rFonts w:ascii="Wingdings" w:hAnsi="Wingdings" w:hint="default"/>
+        <w:sz w:val="20"/>
+      </w:rPr>
+    </w:lvl>
+    <w:lvl w:ilvl="4" w:tentative="1">
+      <w:start w:val="1"/>
+      <w:numFmt w:val="bullet"/>
+      <w:lvlText w:val=""/>
+      <w:lvlJc w:val="left"/>
+      <w:pPr>
+        <w:tabs>
+          <w:tab w:val="num" w:pos="3600"/>
+        </w:tabs>
+        <w:ind w:left="3600" w:hanging="360"/>
+      </w:pPr>
+      <w:rPr>
+        <w:rFonts w:ascii="Wingdings" w:hAnsi="Wingdings" w:hint="default"/>
+        <w:sz w:val="20"/>
+      </w:rPr>
+    </w:lvl>
+    <w:lvl w:ilvl="5" w:tentative="1">
+      <w:start w:val="1"/>
+      <w:numFmt w:val="bullet"/>
+      <w:lvlText w:val=""/>
+      <w:lvlJc w:val="left"/>
+      <w:pPr>
+        <w:tabs>
+          <w:tab w:val="num" w:pos="4320"/>
+        </w:tabs>
+        <w:ind w:left="4320" w:hanging="360"/>
+      </w:pPr>
+      <w:rPr>
+        <w:rFonts w:ascii="Wingdings" w:hAnsi="Wingdings" w:hint="default"/>
+        <w:sz w:val="20"/>
+      </w:rPr>
+    </w:lvl>
+    <w:lvl w:ilvl="6" w:tentative="1">
+      <w:start w:val="1"/>
+      <w:numFmt w:val="bullet"/>
+      <w:lvlText w:val=""/>
+      <w:lvlJc w:val="left"/>
+      <w:pPr>
+        <w:tabs>
+          <w:tab w:val="num" w:pos="5040"/>
+        </w:tabs>
+        <w:ind w:left="5040" w:hanging="360"/>
+      </w:pPr>
+      <w:rPr>
+        <w:rFonts w:ascii="Wingdings" w:hAnsi="Wingdings" w:hint="default"/>
+        <w:sz w:val="20"/>
+      </w:rPr>
+    </w:lvl>
+    <w:lvl w:ilvl="7" w:tentative="1">
+      <w:start w:val="1"/>
+      <w:numFmt w:val="bullet"/>
+      <w:lvlText w:val=""/>
+      <w:lvlJc w:val="left"/>
+      <w:pPr>
+        <w:tabs>
+          <w:tab w:val="num" w:pos="5760"/>
+        </w:tabs>
+        <w:ind w:left="5760" w:hanging="360"/>
+      </w:pPr>
+      <w:rPr>
+        <w:rFonts w:ascii="Wingdings" w:hAnsi="Wingdings" w:hint="default"/>
+        <w:sz w:val="20"/>
+      </w:rPr>
+    </w:lvl>
+    <w:lvl w:ilvl="8" w:tentative="1">
+      <w:start w:val="1"/>
+      <w:numFmt w:val="bullet"/>
+      <w:lvlText w:val=""/>
+      <w:lvlJc w:val="left"/>
+      <w:pPr>
+        <w:tabs>
+          <w:tab w:val="num" w:pos="6480"/>
+        </w:tabs>
+        <w:ind w:left="6480" w:hanging="360"/>
+      </w:pPr>
+      <w:rPr>
+        <w:rFonts w:ascii="Wingdings" w:hAnsi="Wingdings" w:hint="default"/>
+        <w:sz w:val="20"/>
+      </w:rPr>
+    </w:lvl>
+  </w:abstractNum>
+  <w:abstractNum w:abstractNumId="16" w15:restartNumberingAfterBreak="0">
     <w:nsid w:val="40F24914"/>
     <w:multiLevelType w:val="multilevel"/>
     <w:tmpl w:val="6CFC77FA"/>
@@ -3611,7 +5008,156 @@
       </w:pPr>
     </w:lvl>
   </w:abstractNum>
-  <w:abstractNum w:abstractNumId="8" w15:restartNumberingAfterBreak="0">
+  <w:abstractNum w:abstractNumId="17" w15:restartNumberingAfterBreak="0">
+    <w:nsid w:val="4937766C"/>
+    <w:multiLevelType w:val="multilevel"/>
+    <w:tmpl w:val="A0BCE4F0"/>
+    <w:lvl w:ilvl="0">
+      <w:start w:val="1"/>
+      <w:numFmt w:val="bullet"/>
+      <w:lvlText w:val=""/>
+      <w:lvlJc w:val="left"/>
+      <w:pPr>
+        <w:tabs>
+          <w:tab w:val="num" w:pos="720"/>
+        </w:tabs>
+        <w:ind w:left="720" w:hanging="360"/>
+      </w:pPr>
+      <w:rPr>
+        <w:rFonts w:ascii="Symbol" w:hAnsi="Symbol" w:hint="default"/>
+        <w:sz w:val="20"/>
+      </w:rPr>
+    </w:lvl>
+    <w:lvl w:ilvl="1" w:tentative="1">
+      <w:start w:val="1"/>
+      <w:numFmt w:val="bullet"/>
+      <w:lvlText w:val="o"/>
+      <w:lvlJc w:val="left"/>
+      <w:pPr>
+        <w:tabs>
+          <w:tab w:val="num" w:pos="1440"/>
+        </w:tabs>
+        <w:ind w:left="1440" w:hanging="360"/>
+      </w:pPr>
+      <w:rPr>
+        <w:rFonts w:ascii="Courier New" w:hAnsi="Courier New" w:hint="default"/>
+        <w:sz w:val="20"/>
+      </w:rPr>
+    </w:lvl>
+    <w:lvl w:ilvl="2" w:tentative="1">
+      <w:start w:val="1"/>
+      <w:numFmt w:val="bullet"/>
+      <w:lvlText w:val=""/>
+      <w:lvlJc w:val="left"/>
+      <w:pPr>
+        <w:tabs>
+          <w:tab w:val="num" w:pos="2160"/>
+        </w:tabs>
+        <w:ind w:left="2160" w:hanging="360"/>
+      </w:pPr>
+      <w:rPr>
+        <w:rFonts w:ascii="Wingdings" w:hAnsi="Wingdings" w:hint="default"/>
+        <w:sz w:val="20"/>
+      </w:rPr>
+    </w:lvl>
+    <w:lvl w:ilvl="3" w:tentative="1">
+      <w:start w:val="1"/>
+      <w:numFmt w:val="bullet"/>
+      <w:lvlText w:val=""/>
+      <w:lvlJc w:val="left"/>
+      <w:pPr>
+        <w:tabs>
+          <w:tab w:val="num" w:pos="2880"/>
+        </w:tabs>
+        <w:ind w:left="2880" w:hanging="360"/>
+      </w:pPr>
+      <w:rPr>
+        <w:rFonts w:ascii="Wingdings" w:hAnsi="Wingdings" w:hint="default"/>
+        <w:sz w:val="20"/>
+      </w:rPr>
+    </w:lvl>
+    <w:lvl w:ilvl="4" w:tentative="1">
+      <w:start w:val="1"/>
+      <w:numFmt w:val="bullet"/>
+      <w:lvlText w:val=""/>
+      <w:lvlJc w:val="left"/>
+      <w:pPr>
+        <w:tabs>
+          <w:tab w:val="num" w:pos="3600"/>
+        </w:tabs>
+        <w:ind w:left="3600" w:hanging="360"/>
+      </w:pPr>
+      <w:rPr>
+        <w:rFonts w:ascii="Wingdings" w:hAnsi="Wingdings" w:hint="default"/>
+        <w:sz w:val="20"/>
+      </w:rPr>
+    </w:lvl>
+    <w:lvl w:ilvl="5" w:tentative="1">
+      <w:start w:val="1"/>
+      <w:numFmt w:val="bullet"/>
+      <w:lvlText w:val=""/>
+      <w:lvlJc w:val="left"/>
+      <w:pPr>
+        <w:tabs>
+          <w:tab w:val="num" w:pos="4320"/>
+        </w:tabs>
+        <w:ind w:left="4320" w:hanging="360"/>
+      </w:pPr>
+      <w:rPr>
+        <w:rFonts w:ascii="Wingdings" w:hAnsi="Wingdings" w:hint="default"/>
+        <w:sz w:val="20"/>
+      </w:rPr>
+    </w:lvl>
+    <w:lvl w:ilvl="6" w:tentative="1">
+      <w:start w:val="1"/>
+      <w:numFmt w:val="bullet"/>
+      <w:lvlText w:val=""/>
+      <w:lvlJc w:val="left"/>
+      <w:pPr>
+        <w:tabs>
+          <w:tab w:val="num" w:pos="5040"/>
+        </w:tabs>
+        <w:ind w:left="5040" w:hanging="360"/>
+      </w:pPr>
+      <w:rPr>
+        <w:rFonts w:ascii="Wingdings" w:hAnsi="Wingdings" w:hint="default"/>
+        <w:sz w:val="20"/>
+      </w:rPr>
+    </w:lvl>
+    <w:lvl w:ilvl="7" w:tentative="1">
+      <w:start w:val="1"/>
+      <w:numFmt w:val="bullet"/>
+      <w:lvlText w:val=""/>
+      <w:lvlJc w:val="left"/>
+      <w:pPr>
+        <w:tabs>
+          <w:tab w:val="num" w:pos="5760"/>
+        </w:tabs>
+        <w:ind w:left="5760" w:hanging="360"/>
+      </w:pPr>
+      <w:rPr>
+        <w:rFonts w:ascii="Wingdings" w:hAnsi="Wingdings" w:hint="default"/>
+        <w:sz w:val="20"/>
+      </w:rPr>
+    </w:lvl>
+    <w:lvl w:ilvl="8" w:tentative="1">
+      <w:start w:val="1"/>
+      <w:numFmt w:val="bullet"/>
+      <w:lvlText w:val=""/>
+      <w:lvlJc w:val="left"/>
+      <w:pPr>
+        <w:tabs>
+          <w:tab w:val="num" w:pos="6480"/>
+        </w:tabs>
+        <w:ind w:left="6480" w:hanging="360"/>
+      </w:pPr>
+      <w:rPr>
+        <w:rFonts w:ascii="Wingdings" w:hAnsi="Wingdings" w:hint="default"/>
+        <w:sz w:val="20"/>
+      </w:rPr>
+    </w:lvl>
+  </w:abstractNum>
+  <w:abstractNum w:abstractNumId="18" w15:restartNumberingAfterBreak="0">
     <w:nsid w:val="4CF46485"/>
     <w:multiLevelType w:val="hybridMultilevel"/>
     <w:tmpl w:val="8744E5F4"/>
@@ -3697,7 +5243,7 @@
       </w:pPr>
     </w:lvl>
   </w:abstractNum>
-  <w:abstractNum w:abstractNumId="9" w15:restartNumberingAfterBreak="0">
+  <w:abstractNum w:abstractNumId="19" w15:restartNumberingAfterBreak="0">
     <w:nsid w:val="57D3781E"/>
     <w:multiLevelType w:val="multilevel"/>
     <w:tmpl w:val="EE0E172E"/>
@@ -3846,7 +5392,120 @@
       </w:rPr>
     </w:lvl>
   </w:abstractNum>
-  <w:abstractNum w:abstractNumId="10" w15:restartNumberingAfterBreak="0">
+  <w:abstractNum w:abstractNumId="20" w15:restartNumberingAfterBreak="0">
+    <w:nsid w:val="599D2E3F"/>
+    <w:multiLevelType w:val="multilevel"/>
+    <w:tmpl w:val="A69C48A0"/>
+    <w:lvl w:ilvl="0">
+      <w:start w:val="1"/>
+      <w:numFmt w:val="decimal"/>
+      <w:lvlText w:val="%1."/>
+      <w:lvlJc w:val="left"/>
+      <w:pPr>
+        <w:tabs>
+          <w:tab w:val="num" w:pos="720"/>
+        </w:tabs>
+        <w:ind w:left="720" w:hanging="360"/>
+      </w:pPr>
+    </w:lvl>
+    <w:lvl w:ilvl="1" w:tentative="1">
+      <w:start w:val="1"/>
+      <w:numFmt w:val="decimal"/>
+      <w:lvlText w:val="%2."/>
+      <w:lvlJc w:val="left"/>
+      <w:pPr>
+        <w:tabs>
+          <w:tab w:val="num" w:pos="1440"/>
+        </w:tabs>
+        <w:ind w:left="1440" w:hanging="360"/>
+      </w:pPr>
+    </w:lvl>
+    <w:lvl w:ilvl="2" w:tentative="1">
+      <w:start w:val="1"/>
+      <w:numFmt w:val="decimal"/>
+      <w:lvlText w:val="%3."/>
+      <w:lvlJc w:val="left"/>
+      <w:pPr>
+        <w:tabs>
+          <w:tab w:val="num" w:pos="2160"/>
+        </w:tabs>
+        <w:ind w:left="2160" w:hanging="360"/>
+      </w:pPr>
+    </w:lvl>
+    <w:lvl w:ilvl="3" w:tentative="1">
+      <w:start w:val="1"/>
+      <w:numFmt w:val="decimal"/>
+      <w:lvlText w:val="%4."/>
+      <w:lvlJc w:val="left"/>
+      <w:pPr>
+        <w:tabs>
+          <w:tab w:val="num" w:pos="2880"/>
+        </w:tabs>
+        <w:ind w:left="2880" w:hanging="360"/>
+      </w:pPr>
+    </w:lvl>
+    <w:lvl w:ilvl="4" w:tentative="1">
+      <w:start w:val="1"/>
+      <w:numFmt w:val="decimal"/>
+      <w:lvlText w:val="%5."/>
+      <w:lvlJc w:val="left"/>
+      <w:pPr>
+        <w:tabs>
+          <w:tab w:val="num" w:pos="3600"/>
+        </w:tabs>
+        <w:ind w:left="3600" w:hanging="360"/>
+      </w:pPr>
+    </w:lvl>
+    <w:lvl w:ilvl="5" w:tentative="1">
+      <w:start w:val="1"/>
+      <w:numFmt w:val="decimal"/>
+      <w:lvlText w:val="%6."/>
+      <w:lvlJc w:val="left"/>
+      <w:pPr>
+        <w:tabs>
+          <w:tab w:val="num" w:pos="4320"/>
+        </w:tabs>
+        <w:ind w:left="4320" w:hanging="360"/>
+      </w:pPr>
+    </w:lvl>
+    <w:lvl w:ilvl="6" w:tentative="1">
+      <w:start w:val="1"/>
+      <w:numFmt w:val="decimal"/>
+      <w:lvlText w:val="%7."/>
+      <w:lvlJc w:val="left"/>
+      <w:pPr>
+        <w:tabs>
+          <w:tab w:val="num" w:pos="5040"/>
+        </w:tabs>
+        <w:ind w:left="5040" w:hanging="360"/>
+      </w:pPr>
+    </w:lvl>
+    <w:lvl w:ilvl="7" w:tentative="1">
+      <w:start w:val="1"/>
+      <w:numFmt w:val="decimal"/>
+      <w:lvlText w:val="%8."/>
+      <w:lvlJc w:val="left"/>
+      <w:pPr>
+        <w:tabs>
+          <w:tab w:val="num" w:pos="5760"/>
+        </w:tabs>
+        <w:ind w:left="5760" w:hanging="360"/>
+      </w:pPr>
+    </w:lvl>
+    <w:lvl w:ilvl="8" w:tentative="1">
+      <w:start w:val="1"/>
+      <w:numFmt w:val="decimal"/>
+      <w:lvlText w:val="%9."/>
+      <w:lvlJc w:val="left"/>
+      <w:pPr>
+        <w:tabs>
+          <w:tab w:val="num" w:pos="6480"/>
+        </w:tabs>
+        <w:ind w:left="6480" w:hanging="360"/>
+      </w:pPr>
+    </w:lvl>
+  </w:abstractNum>
+  <w:abstractNum w:abstractNumId="21" w15:restartNumberingAfterBreak="0">
     <w:nsid w:val="5A497693"/>
     <w:multiLevelType w:val="multilevel"/>
     <w:tmpl w:val="76CCCD6C"/>
@@ -3995,7 +5654,7 @@
       </w:rPr>
     </w:lvl>
   </w:abstractNum>
-  <w:abstractNum w:abstractNumId="11" w15:restartNumberingAfterBreak="0">
+  <w:abstractNum w:abstractNumId="22" w15:restartNumberingAfterBreak="0">
     <w:nsid w:val="5B8074F5"/>
     <w:multiLevelType w:val="multilevel"/>
     <w:tmpl w:val="41C6CB92"/>
@@ -4144,7 +5803,507 @@
       </w:rPr>
     </w:lvl>
   </w:abstractNum>
-  <w:abstractNum w:abstractNumId="12" w15:restartNumberingAfterBreak="0">
+  <w:abstractNum w:abstractNumId="23" w15:restartNumberingAfterBreak="0">
+    <w:nsid w:val="5CA8569C"/>
+    <w:multiLevelType w:val="multilevel"/>
+    <w:tmpl w:val="B90EF548"/>
+    <w:lvl w:ilvl="0">
+      <w:start w:val="1"/>
+      <w:numFmt w:val="bullet"/>
+      <w:lvlText w:val=""/>
+      <w:lvlJc w:val="left"/>
+      <w:pPr>
+        <w:tabs>
+          <w:tab w:val="num" w:pos="720"/>
+        </w:tabs>
+        <w:ind w:left="720" w:hanging="360"/>
+      </w:pPr>
+      <w:rPr>
+        <w:rFonts w:ascii="Symbol" w:hAnsi="Symbol" w:hint="default"/>
+        <w:sz w:val="20"/>
+      </w:rPr>
+    </w:lvl>
+    <w:lvl w:ilvl="1" w:tentative="1">
+      <w:start w:val="1"/>
+      <w:numFmt w:val="bullet"/>
+      <w:lvlText w:val="o"/>
+      <w:lvlJc w:val="left"/>
+      <w:pPr>
+        <w:tabs>
+          <w:tab w:val="num" w:pos="1440"/>
+        </w:tabs>
+        <w:ind w:left="1440" w:hanging="360"/>
+      </w:pPr>
+      <w:rPr>
+        <w:rFonts w:ascii="Courier New" w:hAnsi="Courier New" w:hint="default"/>
+        <w:sz w:val="20"/>
+      </w:rPr>
+    </w:lvl>
+    <w:lvl w:ilvl="2" w:tentative="1">
+      <w:start w:val="1"/>
+      <w:numFmt w:val="bullet"/>
+      <w:lvlText w:val=""/>
+      <w:lvlJc w:val="left"/>
+      <w:pPr>
+        <w:tabs>
+          <w:tab w:val="num" w:pos="2160"/>
+        </w:tabs>
+        <w:ind w:left="2160" w:hanging="360"/>
+      </w:pPr>
+      <w:rPr>
+        <w:rFonts w:ascii="Wingdings" w:hAnsi="Wingdings" w:hint="default"/>
+        <w:sz w:val="20"/>
+      </w:rPr>
+    </w:lvl>
+    <w:lvl w:ilvl="3" w:tentative="1">
+      <w:start w:val="1"/>
+      <w:numFmt w:val="bullet"/>
+      <w:lvlText w:val=""/>
+      <w:lvlJc w:val="left"/>
+      <w:pPr>
+        <w:tabs>
+          <w:tab w:val="num" w:pos="2880"/>
+        </w:tabs>
+        <w:ind w:left="2880" w:hanging="360"/>
+      </w:pPr>
+      <w:rPr>
+        <w:rFonts w:ascii="Wingdings" w:hAnsi="Wingdings" w:hint="default"/>
+        <w:sz w:val="20"/>
+      </w:rPr>
+    </w:lvl>
+    <w:lvl w:ilvl="4" w:tentative="1">
+      <w:start w:val="1"/>
+      <w:numFmt w:val="bullet"/>
+      <w:lvlText w:val=""/>
+      <w:lvlJc w:val="left"/>
+      <w:pPr>
+        <w:tabs>
+          <w:tab w:val="num" w:pos="3600"/>
+        </w:tabs>
+        <w:ind w:left="3600" w:hanging="360"/>
+      </w:pPr>
+      <w:rPr>
+        <w:rFonts w:ascii="Wingdings" w:hAnsi="Wingdings" w:hint="default"/>
+        <w:sz w:val="20"/>
+      </w:rPr>
+    </w:lvl>
+    <w:lvl w:ilvl="5" w:tentative="1">
+      <w:start w:val="1"/>
+      <w:numFmt w:val="bullet"/>
+      <w:lvlText w:val=""/>
+      <w:lvlJc w:val="left"/>
+      <w:pPr>
+        <w:tabs>
+          <w:tab w:val="num" w:pos="4320"/>
+        </w:tabs>
+        <w:ind w:left="4320" w:hanging="360"/>
+      </w:pPr>
+      <w:rPr>
+        <w:rFonts w:ascii="Wingdings" w:hAnsi="Wingdings" w:hint="default"/>
+        <w:sz w:val="20"/>
+      </w:rPr>
+    </w:lvl>
+    <w:lvl w:ilvl="6" w:tentative="1">
+      <w:start w:val="1"/>
+      <w:numFmt w:val="bullet"/>
+      <w:lvlText w:val=""/>
+      <w:lvlJc w:val="left"/>
+      <w:pPr>
+        <w:tabs>
+          <w:tab w:val="num" w:pos="5040"/>
+        </w:tabs>
+        <w:ind w:left="5040" w:hanging="360"/>
+      </w:pPr>
+      <w:rPr>
+        <w:rFonts w:ascii="Wingdings" w:hAnsi="Wingdings" w:hint="default"/>
+        <w:sz w:val="20"/>
+      </w:rPr>
+    </w:lvl>
+    <w:lvl w:ilvl="7" w:tentative="1">
+      <w:start w:val="1"/>
+      <w:numFmt w:val="bullet"/>
+      <w:lvlText w:val=""/>
+      <w:lvlJc w:val="left"/>
+      <w:pPr>
+        <w:tabs>
+          <w:tab w:val="num" w:pos="5760"/>
+        </w:tabs>
+        <w:ind w:left="5760" w:hanging="360"/>
+      </w:pPr>
+      <w:rPr>
+        <w:rFonts w:ascii="Wingdings" w:hAnsi="Wingdings" w:hint="default"/>
+        <w:sz w:val="20"/>
+      </w:rPr>
+    </w:lvl>
+    <w:lvl w:ilvl="8" w:tentative="1">
+      <w:start w:val="1"/>
+      <w:numFmt w:val="bullet"/>
+      <w:lvlText w:val=""/>
+      <w:lvlJc w:val="left"/>
+      <w:pPr>
+        <w:tabs>
+          <w:tab w:val="num" w:pos="6480"/>
+        </w:tabs>
+        <w:ind w:left="6480" w:hanging="360"/>
+      </w:pPr>
+      <w:rPr>
+        <w:rFonts w:ascii="Wingdings" w:hAnsi="Wingdings" w:hint="default"/>
+        <w:sz w:val="20"/>
+      </w:rPr>
+    </w:lvl>
+  </w:abstractNum>
+  <w:abstractNum w:abstractNumId="24" w15:restartNumberingAfterBreak="0">
+    <w:nsid w:val="680149AB"/>
+    <w:multiLevelType w:val="multilevel"/>
+    <w:tmpl w:val="F1B07C7E"/>
+    <w:lvl w:ilvl="0">
+      <w:start w:val="1"/>
+      <w:numFmt w:val="decimal"/>
+      <w:lvlText w:val="%1."/>
+      <w:lvlJc w:val="left"/>
+      <w:pPr>
+        <w:tabs>
+          <w:tab w:val="num" w:pos="720"/>
+        </w:tabs>
+        <w:ind w:left="720" w:hanging="360"/>
+      </w:pPr>
+    </w:lvl>
+    <w:lvl w:ilvl="1" w:tentative="1">
+      <w:start w:val="1"/>
+      <w:numFmt w:val="decimal"/>
+      <w:lvlText w:val="%2."/>
+      <w:lvlJc w:val="left"/>
+      <w:pPr>
+        <w:tabs>
+          <w:tab w:val="num" w:pos="1440"/>
+        </w:tabs>
+        <w:ind w:left="1440" w:hanging="360"/>
+      </w:pPr>
+    </w:lvl>
+    <w:lvl w:ilvl="2" w:tentative="1">
+      <w:start w:val="1"/>
+      <w:numFmt w:val="decimal"/>
+      <w:lvlText w:val="%3."/>
+      <w:lvlJc w:val="left"/>
+      <w:pPr>
+        <w:tabs>
+          <w:tab w:val="num" w:pos="2160"/>
+        </w:tabs>
+        <w:ind w:left="2160" w:hanging="360"/>
+      </w:pPr>
+    </w:lvl>
+    <w:lvl w:ilvl="3" w:tentative="1">
+      <w:start w:val="1"/>
+      <w:numFmt w:val="decimal"/>
+      <w:lvlText w:val="%4."/>
+      <w:lvlJc w:val="left"/>
+      <w:pPr>
+        <w:tabs>
+          <w:tab w:val="num" w:pos="2880"/>
+        </w:tabs>
+        <w:ind w:left="2880" w:hanging="360"/>
+      </w:pPr>
+    </w:lvl>
+    <w:lvl w:ilvl="4" w:tentative="1">
+      <w:start w:val="1"/>
+      <w:numFmt w:val="decimal"/>
+      <w:lvlText w:val="%5."/>
+      <w:lvlJc w:val="left"/>
+      <w:pPr>
+        <w:tabs>
+          <w:tab w:val="num" w:pos="3600"/>
+        </w:tabs>
+        <w:ind w:left="3600" w:hanging="360"/>
+      </w:pPr>
+    </w:lvl>
+    <w:lvl w:ilvl="5" w:tentative="1">
+      <w:start w:val="1"/>
+      <w:numFmt w:val="decimal"/>
+      <w:lvlText w:val="%6."/>
+      <w:lvlJc w:val="left"/>
+      <w:pPr>
+        <w:tabs>
+          <w:tab w:val="num" w:pos="4320"/>
+        </w:tabs>
+        <w:ind w:left="4320" w:hanging="360"/>
+      </w:pPr>
+    </w:lvl>
+    <w:lvl w:ilvl="6" w:tentative="1">
+      <w:start w:val="1"/>
+      <w:numFmt w:val="decimal"/>
+      <w:lvlText w:val="%7."/>
+      <w:lvlJc w:val="left"/>
+      <w:pPr>
+        <w:tabs>
+          <w:tab w:val="num" w:pos="5040"/>
+        </w:tabs>
+        <w:ind w:left="5040" w:hanging="360"/>
+      </w:pPr>
+    </w:lvl>
+    <w:lvl w:ilvl="7" w:tentative="1">
+      <w:start w:val="1"/>
+      <w:numFmt w:val="decimal"/>
+      <w:lvlText w:val="%8."/>
+      <w:lvlJc w:val="left"/>
+      <w:pPr>
+        <w:tabs>
+          <w:tab w:val="num" w:pos="5760"/>
+        </w:tabs>
+        <w:ind w:left="5760" w:hanging="360"/>
+      </w:pPr>
+    </w:lvl>
+    <w:lvl w:ilvl="8" w:tentative="1">
+      <w:start w:val="1"/>
+      <w:numFmt w:val="decimal"/>
+      <w:lvlText w:val="%9."/>
+      <w:lvlJc w:val="left"/>
+      <w:pPr>
+        <w:tabs>
+          <w:tab w:val="num" w:pos="6480"/>
+        </w:tabs>
+        <w:ind w:left="6480" w:hanging="360"/>
+      </w:pPr>
+    </w:lvl>
+  </w:abstractNum>
+  <w:abstractNum w:abstractNumId="25" w15:restartNumberingAfterBreak="0">
+    <w:nsid w:val="73D44DF1"/>
+    <w:multiLevelType w:val="multilevel"/>
+    <w:tmpl w:val="BA1A1180"/>
+    <w:lvl w:ilvl="0">
+      <w:start w:val="1"/>
+      <w:numFmt w:val="bullet"/>
+      <w:lvlText w:val=""/>
+      <w:lvlJc w:val="left"/>
+      <w:pPr>
+        <w:tabs>
+          <w:tab w:val="num" w:pos="720"/>
+        </w:tabs>
+        <w:ind w:left="720" w:hanging="360"/>
+      </w:pPr>
+      <w:rPr>
+        <w:rFonts w:ascii="Symbol" w:hAnsi="Symbol" w:hint="default"/>
+        <w:sz w:val="20"/>
+      </w:rPr>
+    </w:lvl>
+    <w:lvl w:ilvl="1" w:tentative="1">
+      <w:start w:val="1"/>
+      <w:numFmt w:val="bullet"/>
+      <w:lvlText w:val="o"/>
+      <w:lvlJc w:val="left"/>
+      <w:pPr>
+        <w:tabs>
+          <w:tab w:val="num" w:pos="1440"/>
+        </w:tabs>
+        <w:ind w:left="1440" w:hanging="360"/>
+      </w:pPr>
+      <w:rPr>
+        <w:rFonts w:ascii="Courier New" w:hAnsi="Courier New" w:hint="default"/>
+        <w:sz w:val="20"/>
+      </w:rPr>
+    </w:lvl>
+    <w:lvl w:ilvl="2" w:tentative="1">
+      <w:start w:val="1"/>
+      <w:numFmt w:val="bullet"/>
+      <w:lvlText w:val=""/>
+      <w:lvlJc w:val="left"/>
+      <w:pPr>
+        <w:tabs>
+          <w:tab w:val="num" w:pos="2160"/>
+        </w:tabs>
+        <w:ind w:left="2160" w:hanging="360"/>
+      </w:pPr>
+      <w:rPr>
+        <w:rFonts w:ascii="Wingdings" w:hAnsi="Wingdings" w:hint="default"/>
+        <w:sz w:val="20"/>
+      </w:rPr>
+    </w:lvl>
+    <w:lvl w:ilvl="3" w:tentative="1">
+      <w:start w:val="1"/>
+      <w:numFmt w:val="bullet"/>
+      <w:lvlText w:val=""/>
+      <w:lvlJc w:val="left"/>
+      <w:pPr>
+        <w:tabs>
+          <w:tab w:val="num" w:pos="2880"/>
+        </w:tabs>
+        <w:ind w:left="2880" w:hanging="360"/>
+      </w:pPr>
+      <w:rPr>
+        <w:rFonts w:ascii="Wingdings" w:hAnsi="Wingdings" w:hint="default"/>
+        <w:sz w:val="20"/>
+      </w:rPr>
+    </w:lvl>
+    <w:lvl w:ilvl="4" w:tentative="1">
+      <w:start w:val="1"/>
+      <w:numFmt w:val="bullet"/>
+      <w:lvlText w:val=""/>
+      <w:lvlJc w:val="left"/>
+      <w:pPr>
+        <w:tabs>
+          <w:tab w:val="num" w:pos="3600"/>
+        </w:tabs>
+        <w:ind w:left="3600" w:hanging="360"/>
+      </w:pPr>
+      <w:rPr>
+        <w:rFonts w:ascii="Wingdings" w:hAnsi="Wingdings" w:hint="default"/>
+        <w:sz w:val="20"/>
+      </w:rPr>
+    </w:lvl>
+    <w:lvl w:ilvl="5" w:tentative="1">
+      <w:start w:val="1"/>
+      <w:numFmt w:val="bullet"/>
+      <w:lvlText w:val=""/>
+      <w:lvlJc w:val="left"/>
+      <w:pPr>
+        <w:tabs>
+          <w:tab w:val="num" w:pos="4320"/>
+        </w:tabs>
+        <w:ind w:left="4320" w:hanging="360"/>
+      </w:pPr>
+      <w:rPr>
+        <w:rFonts w:ascii="Wingdings" w:hAnsi="Wingdings" w:hint="default"/>
+        <w:sz w:val="20"/>
+      </w:rPr>
+    </w:lvl>
+    <w:lvl w:ilvl="6" w:tentative="1">
+      <w:start w:val="1"/>
+      <w:numFmt w:val="bullet"/>
+      <w:lvlText w:val=""/>
+      <w:lvlJc w:val="left"/>
+      <w:pPr>
+        <w:tabs>
+          <w:tab w:val="num" w:pos="5040"/>
+        </w:tabs>
+        <w:ind w:left="5040" w:hanging="360"/>
+      </w:pPr>
+      <w:rPr>
+        <w:rFonts w:ascii="Wingdings" w:hAnsi="Wingdings" w:hint="default"/>
+        <w:sz w:val="20"/>
+      </w:rPr>
+    </w:lvl>
+    <w:lvl w:ilvl="7" w:tentative="1">
+      <w:start w:val="1"/>
+      <w:numFmt w:val="bullet"/>
+      <w:lvlText w:val=""/>
+      <w:lvlJc w:val="left"/>
+      <w:pPr>
+        <w:tabs>
+          <w:tab w:val="num" w:pos="5760"/>
+        </w:tabs>
+        <w:ind w:left="5760" w:hanging="360"/>
+      </w:pPr>
+      <w:rPr>
+        <w:rFonts w:ascii="Wingdings" w:hAnsi="Wingdings" w:hint="default"/>
+        <w:sz w:val="20"/>
+      </w:rPr>
+    </w:lvl>
+    <w:lvl w:ilvl="8" w:tentative="1">
+      <w:start w:val="1"/>
+      <w:numFmt w:val="bullet"/>
+      <w:lvlText w:val=""/>
+      <w:lvlJc w:val="left"/>
+      <w:pPr>
+        <w:tabs>
+          <w:tab w:val="num" w:pos="6480"/>
+        </w:tabs>
+        <w:ind w:left="6480" w:hanging="360"/>
+      </w:pPr>
+      <w:rPr>
+        <w:rFonts w:ascii="Wingdings" w:hAnsi="Wingdings" w:hint="default"/>
+        <w:sz w:val="20"/>
+      </w:rPr>
+    </w:lvl>
+  </w:abstractNum>
+  <w:abstractNum w:abstractNumId="26" w15:restartNumberingAfterBreak="0">
+    <w:nsid w:val="759E7EBE"/>
+    <w:multiLevelType w:val="hybridMultilevel"/>
+    <w:tmpl w:val="A6FEE86E"/>
+    <w:lvl w:ilvl="0" w:tplc="0409000F">
+      <w:start w:val="1"/>
+      <w:numFmt w:val="decimal"/>
+      <w:lvlText w:val="%1."/>
+      <w:lvlJc w:val="left"/>
+      <w:pPr>
+        <w:ind w:left="720" w:hanging="360"/>
+      </w:pPr>
+      <w:rPr>
+        <w:rFonts w:hint="default"/>
+      </w:rPr>
+    </w:lvl>
+    <w:lvl w:ilvl="1" w:tplc="04090019" w:tentative="1">
+      <w:start w:val="1"/>
+      <w:numFmt w:val="lowerLetter"/>
+      <w:lvlText w:val="%2."/>
+      <w:lvlJc w:val="left"/>
+      <w:pPr>
+        <w:ind w:left="1440" w:hanging="360"/>
+      </w:pPr>
+    </w:lvl>
+    <w:lvl w:ilvl="2" w:tplc="0409001B" w:tentative="1">
+      <w:start w:val="1"/>
+      <w:numFmt w:val="lowerRoman"/>
+      <w:lvlText w:val="%3."/>
+      <w:lvlJc w:val="right"/>
+      <w:pPr>
+        <w:ind w:left="2160" w:hanging="180"/>
+      </w:pPr>
+    </w:lvl>
+    <w:lvl w:ilvl="3" w:tplc="0409000F" w:tentative="1">
+      <w:start w:val="1"/>
+      <w:numFmt w:val="decimal"/>
+      <w:lvlText w:val="%4."/>
+      <w:lvlJc w:val="left"/>
+      <w:pPr>
+        <w:ind w:left="2880" w:hanging="360"/>
+      </w:pPr>
+    </w:lvl>
+    <w:lvl w:ilvl="4" w:tplc="04090019" w:tentative="1">
+      <w:start w:val="1"/>
+      <w:numFmt w:val="lowerLetter"/>
+      <w:lvlText w:val="%5."/>
+      <w:lvlJc w:val="left"/>
+      <w:pPr>
+        <w:ind w:left="3600" w:hanging="360"/>
+      </w:pPr>
+    </w:lvl>
+    <w:lvl w:ilvl="5" w:tplc="0409001B" w:tentative="1">
+      <w:start w:val="1"/>
+      <w:numFmt w:val="lowerRoman"/>
+      <w:lvlText w:val="%6."/>
+      <w:lvlJc w:val="right"/>
+      <w:pPr>
+        <w:ind w:left="4320" w:hanging="180"/>
+      </w:pPr>
+    </w:lvl>
+    <w:lvl w:ilvl="6" w:tplc="0409000F" w:tentative="1">
+      <w:start w:val="1"/>
+      <w:numFmt w:val="decimal"/>
+      <w:lvlText w:val="%7."/>
+      <w:lvlJc w:val="left"/>
+      <w:pPr>
+        <w:ind w:left="5040" w:hanging="360"/>
+      </w:pPr>
+    </w:lvl>
+    <w:lvl w:ilvl="7" w:tplc="04090019" w:tentative="1">
+      <w:start w:val="1"/>
+      <w:numFmt w:val="lowerLetter"/>
+      <w:lvlText w:val="%8."/>
+      <w:lvlJc w:val="left"/>
+      <w:pPr>
+        <w:ind w:left="5760" w:hanging="360"/>
+      </w:pPr>
+    </w:lvl>
+    <w:lvl w:ilvl="8" w:tplc="0409001B" w:tentative="1">
+      <w:start w:val="1"/>
+      <w:numFmt w:val="lowerRoman"/>
+      <w:lvlText w:val="%9."/>
+      <w:lvlJc w:val="right"/>
+      <w:pPr>
+        <w:ind w:left="6480" w:hanging="180"/>
+      </w:pPr>
+    </w:lvl>
+  </w:abstractNum>
+  <w:abstractNum w:abstractNumId="27" w15:restartNumberingAfterBreak="0">
     <w:nsid w:val="76DD4166"/>
     <w:multiLevelType w:val="multilevel"/>
     <w:tmpl w:val="5F56DF7E"/>
@@ -4293,7 +6452,156 @@
       </w:rPr>
     </w:lvl>
   </w:abstractNum>
-  <w:abstractNum w:abstractNumId="13" w15:restartNumberingAfterBreak="0">
+  <w:abstractNum w:abstractNumId="28" w15:restartNumberingAfterBreak="0">
+    <w:nsid w:val="79300663"/>
+    <w:multiLevelType w:val="multilevel"/>
+    <w:tmpl w:val="778EEF6E"/>
+    <w:lvl w:ilvl="0">
+      <w:start w:val="1"/>
+      <w:numFmt w:val="bullet"/>
+      <w:lvlText w:val=""/>
+      <w:lvlJc w:val="left"/>
+      <w:pPr>
+        <w:tabs>
+          <w:tab w:val="num" w:pos="720"/>
+        </w:tabs>
+        <w:ind w:left="720" w:hanging="360"/>
+      </w:pPr>
+      <w:rPr>
+        <w:rFonts w:ascii="Symbol" w:hAnsi="Symbol" w:hint="default"/>
+        <w:sz w:val="20"/>
+      </w:rPr>
+    </w:lvl>
+    <w:lvl w:ilvl="1" w:tentative="1">
+      <w:start w:val="1"/>
+      <w:numFmt w:val="bullet"/>
+      <w:lvlText w:val="o"/>
+      <w:lvlJc w:val="left"/>
+      <w:pPr>
+        <w:tabs>
+          <w:tab w:val="num" w:pos="1440"/>
+        </w:tabs>
+        <w:ind w:left="1440" w:hanging="360"/>
+      </w:pPr>
+      <w:rPr>
+        <w:rFonts w:ascii="Courier New" w:hAnsi="Courier New" w:hint="default"/>
+        <w:sz w:val="20"/>
+      </w:rPr>
+    </w:lvl>
+    <w:lvl w:ilvl="2" w:tentative="1">
+      <w:start w:val="1"/>
+      <w:numFmt w:val="bullet"/>
+      <w:lvlText w:val=""/>
+      <w:lvlJc w:val="left"/>
+      <w:pPr>
+        <w:tabs>
+          <w:tab w:val="num" w:pos="2160"/>
+        </w:tabs>
+        <w:ind w:left="2160" w:hanging="360"/>
+      </w:pPr>
+      <w:rPr>
+        <w:rFonts w:ascii="Wingdings" w:hAnsi="Wingdings" w:hint="default"/>
+        <w:sz w:val="20"/>
+      </w:rPr>
+    </w:lvl>
+    <w:lvl w:ilvl="3" w:tentative="1">
+      <w:start w:val="1"/>
+      <w:numFmt w:val="bullet"/>
+      <w:lvlText w:val=""/>
+      <w:lvlJc w:val="left"/>
+      <w:pPr>
+        <w:tabs>
+          <w:tab w:val="num" w:pos="2880"/>
+        </w:tabs>
+        <w:ind w:left="2880" w:hanging="360"/>
+      </w:pPr>
+      <w:rPr>
+        <w:rFonts w:ascii="Wingdings" w:hAnsi="Wingdings" w:hint="default"/>
+        <w:sz w:val="20"/>
+      </w:rPr>
+    </w:lvl>
+    <w:lvl w:ilvl="4" w:tentative="1">
+      <w:start w:val="1"/>
+      <w:numFmt w:val="bullet"/>
+      <w:lvlText w:val=""/>
+      <w:lvlJc w:val="left"/>
+      <w:pPr>
+        <w:tabs>
+          <w:tab w:val="num" w:pos="3600"/>
+        </w:tabs>
+        <w:ind w:left="3600" w:hanging="360"/>
+      </w:pPr>
+      <w:rPr>
+        <w:rFonts w:ascii="Wingdings" w:hAnsi="Wingdings" w:hint="default"/>
+        <w:sz w:val="20"/>
+      </w:rPr>
+    </w:lvl>
+    <w:lvl w:ilvl="5" w:tentative="1">
+      <w:start w:val="1"/>
+      <w:numFmt w:val="bullet"/>
+      <w:lvlText w:val=""/>
+      <w:lvlJc w:val="left"/>
+      <w:pPr>
+        <w:tabs>
+          <w:tab w:val="num" w:pos="4320"/>
+        </w:tabs>
+        <w:ind w:left="4320" w:hanging="360"/>
+      </w:pPr>
+      <w:rPr>
+        <w:rFonts w:ascii="Wingdings" w:hAnsi="Wingdings" w:hint="default"/>
+        <w:sz w:val="20"/>
+      </w:rPr>
+    </w:lvl>
+    <w:lvl w:ilvl="6" w:tentative="1">
+      <w:start w:val="1"/>
+      <w:numFmt w:val="bullet"/>
+      <w:lvlText w:val=""/>
+      <w:lvlJc w:val="left"/>
+      <w:pPr>
+        <w:tabs>
+          <w:tab w:val="num" w:pos="5040"/>
+        </w:tabs>
+        <w:ind w:left="5040" w:hanging="360"/>
+      </w:pPr>
+      <w:rPr>
+        <w:rFonts w:ascii="Wingdings" w:hAnsi="Wingdings" w:hint="default"/>
+        <w:sz w:val="20"/>
+      </w:rPr>
+    </w:lvl>
+    <w:lvl w:ilvl="7" w:tentative="1">
+      <w:start w:val="1"/>
+      <w:numFmt w:val="bullet"/>
+      <w:lvlText w:val=""/>
+      <w:lvlJc w:val="left"/>
+      <w:pPr>
+        <w:tabs>
+          <w:tab w:val="num" w:pos="5760"/>
+        </w:tabs>
+        <w:ind w:left="5760" w:hanging="360"/>
+      </w:pPr>
+      <w:rPr>
+        <w:rFonts w:ascii="Wingdings" w:hAnsi="Wingdings" w:hint="default"/>
+        <w:sz w:val="20"/>
+      </w:rPr>
+    </w:lvl>
+    <w:lvl w:ilvl="8" w:tentative="1">
+      <w:start w:val="1"/>
+      <w:numFmt w:val="bullet"/>
+      <w:lvlText w:val=""/>
+      <w:lvlJc w:val="left"/>
+      <w:pPr>
+        <w:tabs>
+          <w:tab w:val="num" w:pos="6480"/>
+        </w:tabs>
+        <w:ind w:left="6480" w:hanging="360"/>
+      </w:pPr>
+      <w:rPr>
+        <w:rFonts w:ascii="Wingdings" w:hAnsi="Wingdings" w:hint="default"/>
+        <w:sz w:val="20"/>
+      </w:rPr>
+    </w:lvl>
+  </w:abstractNum>
+  <w:abstractNum w:abstractNumId="29" w15:restartNumberingAfterBreak="0">
     <w:nsid w:val="7C646355"/>
     <w:multiLevelType w:val="multilevel"/>
     <w:tmpl w:val="F5D480B6"/>
@@ -4442,7 +6750,7 @@
       </w:rPr>
     </w:lvl>
   </w:abstractNum>
-  <w:abstractNum w:abstractNumId="14" w15:restartNumberingAfterBreak="0">
+  <w:abstractNum w:abstractNumId="30" w15:restartNumberingAfterBreak="0">
     <w:nsid w:val="7DF03E41"/>
     <w:multiLevelType w:val="multilevel"/>
     <w:tmpl w:val="0C601DF0"/>
@@ -4591,50 +6899,250 @@
       </w:rPr>
     </w:lvl>
   </w:abstractNum>
+  <w:abstractNum w:abstractNumId="31" w15:restartNumberingAfterBreak="0">
+    <w:nsid w:val="7F412FF0"/>
+    <w:multiLevelType w:val="multilevel"/>
+    <w:tmpl w:val="8CE49ADC"/>
+    <w:lvl w:ilvl="0">
+      <w:start w:val="1"/>
+      <w:numFmt w:val="bullet"/>
+      <w:lvlText w:val=""/>
+      <w:lvlJc w:val="left"/>
+      <w:pPr>
+        <w:tabs>
+          <w:tab w:val="num" w:pos="720"/>
+        </w:tabs>
+        <w:ind w:left="720" w:hanging="360"/>
+      </w:pPr>
+      <w:rPr>
+        <w:rFonts w:ascii="Symbol" w:hAnsi="Symbol" w:hint="default"/>
+        <w:sz w:val="20"/>
+      </w:rPr>
+    </w:lvl>
+    <w:lvl w:ilvl="1" w:tentative="1">
+      <w:start w:val="1"/>
+      <w:numFmt w:val="bullet"/>
+      <w:lvlText w:val="o"/>
+      <w:lvlJc w:val="left"/>
+      <w:pPr>
+        <w:tabs>
+          <w:tab w:val="num" w:pos="1440"/>
+        </w:tabs>
+        <w:ind w:left="1440" w:hanging="360"/>
+      </w:pPr>
+      <w:rPr>
+        <w:rFonts w:ascii="Courier New" w:hAnsi="Courier New" w:hint="default"/>
+        <w:sz w:val="20"/>
+      </w:rPr>
+    </w:lvl>
+    <w:lvl w:ilvl="2" w:tentative="1">
+      <w:start w:val="1"/>
+      <w:numFmt w:val="bullet"/>
+      <w:lvlText w:val=""/>
+      <w:lvlJc w:val="left"/>
+      <w:pPr>
+        <w:tabs>
+          <w:tab w:val="num" w:pos="2160"/>
+        </w:tabs>
+        <w:ind w:left="2160" w:hanging="360"/>
+      </w:pPr>
+      <w:rPr>
+        <w:rFonts w:ascii="Wingdings" w:hAnsi="Wingdings" w:hint="default"/>
+        <w:sz w:val="20"/>
+      </w:rPr>
+    </w:lvl>
+    <w:lvl w:ilvl="3" w:tentative="1">
+      <w:start w:val="1"/>
+      <w:numFmt w:val="bullet"/>
+      <w:lvlText w:val=""/>
+      <w:lvlJc w:val="left"/>
+      <w:pPr>
+        <w:tabs>
+          <w:tab w:val="num" w:pos="2880"/>
+        </w:tabs>
+        <w:ind w:left="2880" w:hanging="360"/>
+      </w:pPr>
+      <w:rPr>
+        <w:rFonts w:ascii="Wingdings" w:hAnsi="Wingdings" w:hint="default"/>
+        <w:sz w:val="20"/>
+      </w:rPr>
+    </w:lvl>
+    <w:lvl w:ilvl="4" w:tentative="1">
+      <w:start w:val="1"/>
+      <w:numFmt w:val="bullet"/>
+      <w:lvlText w:val=""/>
+      <w:lvlJc w:val="left"/>
+      <w:pPr>
+        <w:tabs>
+          <w:tab w:val="num" w:pos="3600"/>
+        </w:tabs>
+        <w:ind w:left="3600" w:hanging="360"/>
+      </w:pPr>
+      <w:rPr>
+        <w:rFonts w:ascii="Wingdings" w:hAnsi="Wingdings" w:hint="default"/>
+        <w:sz w:val="20"/>
+      </w:rPr>
+    </w:lvl>
+    <w:lvl w:ilvl="5" w:tentative="1">
+      <w:start w:val="1"/>
+      <w:numFmt w:val="bullet"/>
+      <w:lvlText w:val=""/>
+      <w:lvlJc w:val="left"/>
+      <w:pPr>
+        <w:tabs>
+          <w:tab w:val="num" w:pos="4320"/>
+        </w:tabs>
+        <w:ind w:left="4320" w:hanging="360"/>
+      </w:pPr>
+      <w:rPr>
+        <w:rFonts w:ascii="Wingdings" w:hAnsi="Wingdings" w:hint="default"/>
+        <w:sz w:val="20"/>
+      </w:rPr>
+    </w:lvl>
+    <w:lvl w:ilvl="6" w:tentative="1">
+      <w:start w:val="1"/>
+      <w:numFmt w:val="bullet"/>
+      <w:lvlText w:val=""/>
+      <w:lvlJc w:val="left"/>
+      <w:pPr>
+        <w:tabs>
+          <w:tab w:val="num" w:pos="5040"/>
+        </w:tabs>
+        <w:ind w:left="5040" w:hanging="360"/>
+      </w:pPr>
+      <w:rPr>
+        <w:rFonts w:ascii="Wingdings" w:hAnsi="Wingdings" w:hint="default"/>
+        <w:sz w:val="20"/>
+      </w:rPr>
+    </w:lvl>
+    <w:lvl w:ilvl="7" w:tentative="1">
+      <w:start w:val="1"/>
+      <w:numFmt w:val="bullet"/>
+      <w:lvlText w:val=""/>
+      <w:lvlJc w:val="left"/>
+      <w:pPr>
+        <w:tabs>
+          <w:tab w:val="num" w:pos="5760"/>
+        </w:tabs>
+        <w:ind w:left="5760" w:hanging="360"/>
+      </w:pPr>
+      <w:rPr>
+        <w:rFonts w:ascii="Wingdings" w:hAnsi="Wingdings" w:hint="default"/>
+        <w:sz w:val="20"/>
+      </w:rPr>
+    </w:lvl>
+    <w:lvl w:ilvl="8" w:tentative="1">
+      <w:start w:val="1"/>
+      <w:numFmt w:val="bullet"/>
+      <w:lvlText w:val=""/>
+      <w:lvlJc w:val="left"/>
+      <w:pPr>
+        <w:tabs>
+          <w:tab w:val="num" w:pos="6480"/>
+        </w:tabs>
+        <w:ind w:left="6480" w:hanging="360"/>
+      </w:pPr>
+      <w:rPr>
+        <w:rFonts w:ascii="Wingdings" w:hAnsi="Wingdings" w:hint="default"/>
+        <w:sz w:val="20"/>
+      </w:rPr>
+    </w:lvl>
+  </w:abstractNum>
   <w:num w:numId="1" w16cid:durableId="1934164541">
+    <w:abstractNumId w:val="18"/>
+  </w:num>
+  <w:num w:numId="2" w16cid:durableId="226307269">
+    <w:abstractNumId w:val="16"/>
+  </w:num>
+  <w:num w:numId="3" w16cid:durableId="1079790753">
+    <w:abstractNumId w:val="19"/>
+  </w:num>
+  <w:num w:numId="4" w16cid:durableId="1022171158">
+    <w:abstractNumId w:val="27"/>
+  </w:num>
+  <w:num w:numId="5" w16cid:durableId="1935235862">
+    <w:abstractNumId w:val="13"/>
+  </w:num>
+  <w:num w:numId="6" w16cid:durableId="1219435147">
     <w:abstractNumId w:val="8"/>
   </w:num>
-  <w:num w:numId="2" w16cid:durableId="226307269">
+  <w:num w:numId="7" w16cid:durableId="275605593">
+    <w:abstractNumId w:val="3"/>
+  </w:num>
+  <w:num w:numId="8" w16cid:durableId="760487906">
+    <w:abstractNumId w:val="22"/>
+  </w:num>
+  <w:num w:numId="9" w16cid:durableId="1019699849">
+    <w:abstractNumId w:val="5"/>
+  </w:num>
+  <w:num w:numId="10" w16cid:durableId="689717995">
     <w:abstractNumId w:val="7"/>
   </w:num>
-  <w:num w:numId="3" w16cid:durableId="1079790753">
+  <w:num w:numId="11" w16cid:durableId="675116150">
+    <w:abstractNumId w:val="1"/>
+  </w:num>
+  <w:num w:numId="12" w16cid:durableId="1923174521">
+    <w:abstractNumId w:val="10"/>
+  </w:num>
+  <w:num w:numId="13" w16cid:durableId="70742849">
+    <w:abstractNumId w:val="30"/>
+  </w:num>
+  <w:num w:numId="14" w16cid:durableId="417137466">
+    <w:abstractNumId w:val="21"/>
+  </w:num>
+  <w:num w:numId="15" w16cid:durableId="723022897">
+    <w:abstractNumId w:val="29"/>
+  </w:num>
+  <w:num w:numId="16" w16cid:durableId="55710532">
+    <w:abstractNumId w:val="26"/>
+  </w:num>
+  <w:num w:numId="17" w16cid:durableId="1114013160">
+    <w:abstractNumId w:val="31"/>
+  </w:num>
+  <w:num w:numId="18" w16cid:durableId="83231188">
+    <w:abstractNumId w:val="4"/>
+  </w:num>
+  <w:num w:numId="19" w16cid:durableId="1110275912">
+    <w:abstractNumId w:val="17"/>
+  </w:num>
+  <w:num w:numId="20" w16cid:durableId="1024400356">
+    <w:abstractNumId w:val="23"/>
+  </w:num>
+  <w:num w:numId="21" w16cid:durableId="1343048696">
     <w:abstractNumId w:val="9"/>
   </w:num>
-  <w:num w:numId="4" w16cid:durableId="1022171158">
+  <w:num w:numId="22" w16cid:durableId="951668867">
+    <w:abstractNumId w:val="15"/>
+  </w:num>
+  <w:num w:numId="23" w16cid:durableId="1294561263">
+    <w:abstractNumId w:val="2"/>
+  </w:num>
+  <w:num w:numId="24" w16cid:durableId="1984701995">
+    <w:abstractNumId w:val="14"/>
+  </w:num>
+  <w:num w:numId="25" w16cid:durableId="1043093234">
+    <w:abstractNumId w:val="0"/>
+  </w:num>
+  <w:num w:numId="26" w16cid:durableId="1040279671">
+    <w:abstractNumId w:val="20"/>
+  </w:num>
+  <w:num w:numId="27" w16cid:durableId="177164125">
+    <w:abstractNumId w:val="28"/>
+  </w:num>
+  <w:num w:numId="28" w16cid:durableId="1256864332">
+    <w:abstractNumId w:val="24"/>
+  </w:num>
+  <w:num w:numId="29" w16cid:durableId="679698734">
+    <w:abstractNumId w:val="11"/>
+  </w:num>
+  <w:num w:numId="30" w16cid:durableId="1458453458">
+    <w:abstractNumId w:val="25"/>
+  </w:num>
+  <w:num w:numId="31" w16cid:durableId="1268124295">
     <w:abstractNumId w:val="12"/>
   </w:num>
-  <w:num w:numId="5" w16cid:durableId="1935235862">
+  <w:num w:numId="32" w16cid:durableId="1894660150">
     <w:abstractNumId w:val="6"/>
-  </w:num>
-  <w:num w:numId="6" w16cid:durableId="1219435147">
-    <w:abstractNumId w:val="4"/>
-  </w:num>
-  <w:num w:numId="7" w16cid:durableId="275605593">
-    <w:abstractNumId w:val="1"/>
-  </w:num>
-  <w:num w:numId="8" w16cid:durableId="760487906">
-    <w:abstractNumId w:val="11"/>
-  </w:num>
-  <w:num w:numId="9" w16cid:durableId="1019699849">
-    <w:abstractNumId w:val="2"/>
-  </w:num>
-  <w:num w:numId="10" w16cid:durableId="689717995">
-    <w:abstractNumId w:val="3"/>
-  </w:num>
-  <w:num w:numId="11" w16cid:durableId="675116150">
-    <w:abstractNumId w:val="0"/>
-  </w:num>
-  <w:num w:numId="12" w16cid:durableId="1923174521">
-    <w:abstractNumId w:val="5"/>
-  </w:num>
-  <w:num w:numId="13" w16cid:durableId="70742849">
-    <w:abstractNumId w:val="14"/>
-  </w:num>
-  <w:num w:numId="14" w16cid:durableId="417137466">
-    <w:abstractNumId w:val="10"/>
-  </w:num>
-  <w:num w:numId="15" w16cid:durableId="723022897">
-    <w:abstractNumId w:val="13"/>
   </w:num>
 </w:numbering>
 </file>
@@ -5038,6 +7546,27 @@
     <w:name w:val="Normal"/>
     <w:qFormat/>
   </w:style>
+  <w:style w:type="paragraph" w:styleId="Heading1">
+    <w:name w:val="heading 1"/>
+    <w:basedOn w:val="Normal"/>
+    <w:next w:val="Normal"/>
+    <w:link w:val="Heading1Char"/>
+    <w:uiPriority w:val="9"/>
+    <w:qFormat/>
+    <w:rsid w:val="007F18E7"/>
+    <w:pPr>
+      <w:keepNext/>
+      <w:keepLines/>
+      <w:spacing w:before="240" w:after="0"/>
+      <w:outlineLvl w:val="0"/>
+    </w:pPr>
+    <w:rPr>
+      <w:rFonts w:asciiTheme="majorHAnsi" w:eastAsiaTheme="majorEastAsia" w:hAnsiTheme="majorHAnsi" w:cstheme="majorBidi"/>
+      <w:color w:val="2F5496" w:themeColor="accent1" w:themeShade="BF"/>
+      <w:sz w:val="32"/>
+      <w:szCs w:val="32"/>
+    </w:rPr>
+  </w:style>
   <w:style w:type="character" w:default="1" w:styleId="DefaultParagraphFont">
     <w:name w:val="Default Paragraph Font"/>
     <w:uiPriority w:val="1"/>
@@ -5103,6 +7632,54 @@
       <w:ind w:left="720"/>
       <w:contextualSpacing/>
     </w:pPr>
+  </w:style>
+  <w:style w:type="character" w:customStyle="1" w:styleId="Heading1Char">
+    <w:name w:val="Heading 1 Char"/>
+    <w:basedOn w:val="DefaultParagraphFont"/>
+    <w:link w:val="Heading1"/>
+    <w:uiPriority w:val="9"/>
+    <w:rsid w:val="007F18E7"/>
+    <w:rPr>
+      <w:rFonts w:asciiTheme="majorHAnsi" w:eastAsiaTheme="majorEastAsia" w:hAnsiTheme="majorHAnsi" w:cstheme="majorBidi"/>
+      <w:color w:val="2F5496" w:themeColor="accent1" w:themeShade="BF"/>
+      <w:sz w:val="32"/>
+      <w:szCs w:val="32"/>
+    </w:rPr>
+  </w:style>
+  <w:style w:type="paragraph" w:styleId="TOCHeading">
+    <w:name w:val="TOC Heading"/>
+    <w:basedOn w:val="Heading1"/>
+    <w:next w:val="Normal"/>
+    <w:uiPriority w:val="39"/>
+    <w:unhideWhenUsed/>
+    <w:qFormat/>
+    <w:rsid w:val="007F18E7"/>
+    <w:pPr>
+      <w:outlineLvl w:val="9"/>
+    </w:pPr>
+  </w:style>
+  <w:style w:type="paragraph" w:styleId="TOC1">
+    <w:name w:val="toc 1"/>
+    <w:basedOn w:val="Normal"/>
+    <w:next w:val="Normal"/>
+    <w:autoRedefine/>
+    <w:uiPriority w:val="39"/>
+    <w:unhideWhenUsed/>
+    <w:rsid w:val="007F18E7"/>
+    <w:pPr>
+      <w:spacing w:after="100"/>
+    </w:pPr>
+  </w:style>
+  <w:style w:type="character" w:styleId="Hyperlink">
+    <w:name w:val="Hyperlink"/>
+    <w:basedOn w:val="DefaultParagraphFont"/>
+    <w:uiPriority w:val="99"/>
+    <w:unhideWhenUsed/>
+    <w:rsid w:val="007F18E7"/>
+    <w:rPr>
+      <w:color w:val="0563C1" w:themeColor="hyperlink"/>
+      <w:u w:val="single"/>
+    </w:rPr>
   </w:style>
 </w:styles>
 </file>
@@ -5400,4 +7977,16 @@
     </a:ext>
   </a:extLst>
 </a:theme>
+</file>
+
+<file path=customXml/item1.xml><?xml version="1.0" encoding="utf-8"?>
+<b:Sources xmlns:b="http://schemas.openxmlformats.org/officeDocument/2006/bibliography" xmlns="http://schemas.openxmlformats.org/officeDocument/2006/bibliography" SelectedStyle="\APASixthEditionOfficeOnline.xsl" StyleName="APA" Version="6"/>
+</file>
+
+<file path=customXml/itemProps1.xml><?xml version="1.0" encoding="utf-8"?>
+<ds:datastoreItem xmlns:ds="http://schemas.openxmlformats.org/officeDocument/2006/customXml" ds:itemID="{89093294-E5FA-4863-BBB5-F393B2D855A9}">
+  <ds:schemaRefs>
+    <ds:schemaRef ds:uri="http://schemas.openxmlformats.org/officeDocument/2006/bibliography"/>
+  </ds:schemaRefs>
+</ds:datastoreItem>
 </file>
--- a/XPChats.docx
+++ b/XPChats.docx
@@ -4,6 +4,12 @@
   <w:body>
     <w:sdt>
       <w:sdtPr>
+        <w:rPr>
+          <w:rFonts w:ascii="Times New Roman" w:eastAsiaTheme="minorHAnsi" w:hAnsi="Times New Roman" w:cstheme="minorBidi"/>
+          <w:color w:val="auto"/>
+          <w:sz w:val="24"/>
+          <w:szCs w:val="22"/>
+        </w:rPr>
         <w:id w:val="-13147700"/>
         <w:docPartObj>
           <w:docPartGallery w:val="Table of Contents"/>
@@ -12,13 +18,9 @@
       </w:sdtPr>
       <w:sdtEndPr>
         <w:rPr>
-          <w:rFonts w:ascii="Times New Roman" w:eastAsiaTheme="minorHAnsi" w:hAnsi="Times New Roman" w:cstheme="minorBidi"/>
           <w:b/>
           <w:bCs/>
           <w:noProof/>
-          <w:color w:val="auto"/>
-          <w:sz w:val="24"/>
-          <w:szCs w:val="22"/>
         </w:rPr>
       </w:sdtEndPr>
       <w:sdtContent>
@@ -576,7 +578,7 @@
     <w:p>
       <w:r>
         <w:pict w14:anchorId="48C40A4D">
-          <v:rect id="_x0000_i1126" style="width:0;height:1.5pt" o:hralign="center" o:hrstd="t" o:hr="t" fillcolor="#a0a0a0" stroked="f"/>
+          <v:rect id="_x0000_i1025" style="width:0;height:1.5pt" o:hralign="center" o:hrstd="t" o:hr="t" fillcolor="#a0a0a0" stroked="f"/>
         </w:pict>
       </w:r>
     </w:p>
@@ -794,7 +796,7 @@
     <w:p>
       <w:r>
         <w:pict w14:anchorId="23CC0FEE">
-          <v:rect id="_x0000_i1127" style="width:0;height:1.5pt" o:hralign="center" o:hrstd="t" o:hr="t" fillcolor="#a0a0a0" stroked="f"/>
+          <v:rect id="_x0000_i1026" style="width:0;height:1.5pt" o:hralign="center" o:hrstd="t" o:hr="t" fillcolor="#a0a0a0" stroked="f"/>
         </w:pict>
       </w:r>
     </w:p>
@@ -1086,7 +1088,7 @@
     <w:p>
       <w:r>
         <w:pict w14:anchorId="668BDCC6">
-          <v:rect id="_x0000_i1128" style="width:0;height:1.5pt" o:hralign="center" o:hrstd="t" o:hr="t" fillcolor="#a0a0a0" stroked="f"/>
+          <v:rect id="_x0000_i1027" style="width:0;height:1.5pt" o:hralign="center" o:hrstd="t" o:hr="t" fillcolor="#a0a0a0" stroked="f"/>
         </w:pict>
       </w:r>
     </w:p>
@@ -1292,7 +1294,7 @@
     <w:p>
       <w:r>
         <w:pict w14:anchorId="1EA1846E">
-          <v:rect id="_x0000_i1129" style="width:0;height:1.5pt" o:hralign="center" o:hrstd="t" o:hr="t" fillcolor="#a0a0a0" stroked="f"/>
+          <v:rect id="_x0000_i1028" style="width:0;height:1.5pt" o:hralign="center" o:hrstd="t" o:hr="t" fillcolor="#a0a0a0" stroked="f"/>
         </w:pict>
       </w:r>
     </w:p>
@@ -1512,7 +1514,7 @@
     <w:p>
       <w:r>
         <w:pict w14:anchorId="35622409">
-          <v:rect id="_x0000_i1130" style="width:0;height:1.5pt" o:hralign="center" o:hrstd="t" o:hr="t" fillcolor="#a0a0a0" stroked="f"/>
+          <v:rect id="_x0000_i1029" style="width:0;height:1.5pt" o:hralign="center" o:hrstd="t" o:hr="t" fillcolor="#a0a0a0" stroked="f"/>
         </w:pict>
       </w:r>
     </w:p>
@@ -1682,10 +1684,161 @@
         <w:t>After login, redirect based on role (volunteer dashboard vs user chat).</w:t>
       </w:r>
     </w:p>
+    <w:p/>
+    <w:p>
+      <w:pPr>
+        <w:pStyle w:val="ListParagraph"/>
+        <w:numPr>
+          <w:ilvl w:val="0"/>
+          <w:numId w:val="33"/>
+        </w:numPr>
+      </w:pPr>
+    </w:p>
+    <w:p>
+      <w:pPr>
+        <w:pStyle w:val="ListParagraph"/>
+        <w:numPr>
+          <w:ilvl w:val="0"/>
+          <w:numId w:val="23"/>
+        </w:numPr>
+        <w:spacing w:before="100" w:beforeAutospacing="1" w:after="100" w:afterAutospacing="1" w:line="240" w:lineRule="auto"/>
+        <w:rPr>
+          <w:rFonts w:eastAsia="Times New Roman" w:cs="Times New Roman"/>
+          <w:szCs w:val="24"/>
+        </w:rPr>
+      </w:pPr>
+      <w:r>
+        <w:rPr>
+          <w:rFonts w:eastAsia="Times New Roman" w:hAnsi="Symbol" w:cs="Times New Roman"/>
+          <w:szCs w:val="24"/>
+        </w:rPr>
+        <w:t></w:t>
+      </w:r>
+      <w:r>
+        <w:rPr>
+          <w:rFonts w:eastAsia="Times New Roman" w:cs="Times New Roman"/>
+          <w:szCs w:val="24"/>
+        </w:rPr>
+        <w:t xml:space="preserve">  Login &amp; logout</w:t>
+      </w:r>
+    </w:p>
+    <w:p>
+      <w:pPr>
+        <w:pStyle w:val="ListParagraph"/>
+        <w:numPr>
+          <w:ilvl w:val="0"/>
+          <w:numId w:val="23"/>
+        </w:numPr>
+        <w:spacing w:before="100" w:beforeAutospacing="1" w:after="100" w:afterAutospacing="1" w:line="240" w:lineRule="auto"/>
+        <w:rPr>
+          <w:rFonts w:eastAsia="Times New Roman" w:cs="Times New Roman"/>
+          <w:szCs w:val="24"/>
+        </w:rPr>
+      </w:pPr>
+      <w:r>
+        <w:rPr>
+          <w:rFonts w:eastAsia="Times New Roman" w:hAnsi="Symbol" w:cs="Times New Roman"/>
+          <w:szCs w:val="24"/>
+        </w:rPr>
+        <w:t></w:t>
+      </w:r>
+      <w:r>
+        <w:rPr>
+          <w:rFonts w:eastAsia="Times New Roman" w:cs="Times New Roman"/>
+          <w:szCs w:val="24"/>
+        </w:rPr>
+        <w:t xml:space="preserve">  Signup/registration</w:t>
+      </w:r>
+    </w:p>
+    <w:p>
+      <w:pPr>
+        <w:pStyle w:val="ListParagraph"/>
+        <w:numPr>
+          <w:ilvl w:val="0"/>
+          <w:numId w:val="23"/>
+        </w:numPr>
+        <w:spacing w:before="100" w:beforeAutospacing="1" w:after="100" w:afterAutospacing="1" w:line="240" w:lineRule="auto"/>
+        <w:rPr>
+          <w:rFonts w:eastAsia="Times New Roman" w:cs="Times New Roman"/>
+          <w:szCs w:val="24"/>
+        </w:rPr>
+      </w:pPr>
+      <w:r>
+        <w:rPr>
+          <w:rFonts w:eastAsia="Times New Roman" w:hAnsi="Symbol" w:cs="Times New Roman"/>
+          <w:szCs w:val="24"/>
+        </w:rPr>
+        <w:t></w:t>
+      </w:r>
+      <w:r>
+        <w:rPr>
+          <w:rFonts w:eastAsia="Times New Roman" w:cs="Times New Roman"/>
+          <w:szCs w:val="24"/>
+        </w:rPr>
+        <w:t xml:space="preserve">  Password hashing &amp; verification</w:t>
+      </w:r>
+    </w:p>
+    <w:p>
+      <w:pPr>
+        <w:pStyle w:val="ListParagraph"/>
+        <w:numPr>
+          <w:ilvl w:val="0"/>
+          <w:numId w:val="23"/>
+        </w:numPr>
+        <w:spacing w:before="100" w:beforeAutospacing="1" w:after="100" w:afterAutospacing="1" w:line="240" w:lineRule="auto"/>
+        <w:rPr>
+          <w:rFonts w:eastAsia="Times New Roman" w:cs="Times New Roman"/>
+          <w:szCs w:val="24"/>
+        </w:rPr>
+      </w:pPr>
+      <w:r>
+        <w:rPr>
+          <w:rFonts w:eastAsia="Times New Roman" w:hAnsi="Symbol" w:cs="Times New Roman"/>
+          <w:szCs w:val="24"/>
+        </w:rPr>
+        <w:t></w:t>
+      </w:r>
+      <w:r>
+        <w:rPr>
+          <w:rFonts w:eastAsia="Times New Roman" w:cs="Times New Roman"/>
+          <w:szCs w:val="24"/>
+        </w:rPr>
+        <w:t xml:space="preserve">  Sessions or JWTs</w:t>
+      </w:r>
+    </w:p>
+    <w:p>
+      <w:pPr>
+        <w:pStyle w:val="ListParagraph"/>
+        <w:numPr>
+          <w:ilvl w:val="0"/>
+          <w:numId w:val="23"/>
+        </w:numPr>
+        <w:spacing w:before="100" w:beforeAutospacing="1" w:after="100" w:afterAutospacing="1" w:line="240" w:lineRule="auto"/>
+        <w:rPr>
+          <w:rFonts w:eastAsia="Times New Roman" w:cs="Times New Roman"/>
+          <w:szCs w:val="24"/>
+        </w:rPr>
+      </w:pPr>
+      <w:r>
+        <w:rPr>
+          <w:rFonts w:eastAsia="Times New Roman" w:hAnsi="Symbol" w:cs="Times New Roman"/>
+          <w:szCs w:val="24"/>
+        </w:rPr>
+        <w:t></w:t>
+      </w:r>
+      <w:r>
+        <w:rPr>
+          <w:rFonts w:eastAsia="Times New Roman" w:cs="Times New Roman"/>
+          <w:szCs w:val="24"/>
+        </w:rPr>
+        <w:t xml:space="preserve">  (Optional) Email verification, password reset</w:t>
+      </w:r>
+    </w:p>
+    <w:p/>
     <w:p>
       <w:r>
         <w:pict w14:anchorId="110D5054">
-          <v:rect id="_x0000_i1131" style="width:0;height:1.5pt" o:hralign="center" o:hrstd="t" o:hr="t" fillcolor="#a0a0a0" stroked="f"/>
+          <v:rect id="_x0000_i1030" style="width:0;height:1.5pt" o:hralign="center" o:hrstd="t" o:hr="t" fillcolor="#a0a0a0" stroked="f"/>
         </w:pict>
       </w:r>
     </w:p>
@@ -1719,6 +1872,7 @@
     </w:p>
     <w:p>
       <w:r>
+        <w:lastRenderedPageBreak/>
         <w:t>You’ll need APIs like:</w:t>
       </w:r>
     </w:p>
@@ -1919,7 +2073,6 @@
           </w:tcPr>
           <w:p>
             <w:r>
-              <w:lastRenderedPageBreak/>
               <w:t>/</w:t>
             </w:r>
             <w:proofErr w:type="spellStart"/>
@@ -2026,7 +2179,7 @@
     <w:p>
       <w:r>
         <w:pict w14:anchorId="46CF5EF0">
-          <v:rect id="_x0000_i1132" style="width:0;height:1.5pt" o:hralign="center" o:hrstd="t" o:hr="t" fillcolor="#a0a0a0" stroked="f"/>
+          <v:rect id="_x0000_i1031" style="width:0;height:1.5pt" o:hralign="center" o:hrstd="t" o:hr="t" fillcolor="#a0a0a0" stroked="f"/>
         </w:pict>
       </w:r>
     </w:p>
@@ -2179,7 +2332,7 @@
     <w:p>
       <w:r>
         <w:pict w14:anchorId="1C79EE6A">
-          <v:rect id="_x0000_i1133" style="width:0;height:1.5pt" o:hralign="center" o:hrstd="t" o:hr="t" fillcolor="#a0a0a0" stroked="f"/>
+          <v:rect id="_x0000_i1032" style="width:0;height:1.5pt" o:hralign="center" o:hrstd="t" o:hr="t" fillcolor="#a0a0a0" stroked="f"/>
         </w:pict>
       </w:r>
     </w:p>
@@ -2239,6 +2392,7 @@
         </w:numPr>
       </w:pPr>
       <w:r>
+        <w:lastRenderedPageBreak/>
         <w:t>Filters volunteers by matching expertise if possible.</w:t>
       </w:r>
     </w:p>
@@ -2285,7 +2439,6 @@
         </w:numPr>
       </w:pPr>
       <w:r>
-        <w:lastRenderedPageBreak/>
         <w:t>Load balancing (don’t overload a single volunteer).</w:t>
       </w:r>
     </w:p>
@@ -2303,7 +2456,7 @@
     <w:p>
       <w:r>
         <w:pict w14:anchorId="0CBC0817">
-          <v:rect id="_x0000_i1134" style="width:0;height:1.5pt" o:hralign="center" o:hrstd="t" o:hr="t" fillcolor="#a0a0a0" stroked="f"/>
+          <v:rect id="_x0000_i1033" style="width:0;height:1.5pt" o:hralign="center" o:hrstd="t" o:hr="t" fillcolor="#a0a0a0" stroked="f"/>
         </w:pict>
       </w:r>
     </w:p>
@@ -2391,7 +2544,7 @@
     <w:p>
       <w:r>
         <w:pict w14:anchorId="248F1AF2">
-          <v:rect id="_x0000_i1135" style="width:0;height:1.5pt" o:hralign="center" o:hrstd="t" o:hr="t" fillcolor="#a0a0a0" stroked="f"/>
+          <v:rect id="_x0000_i1034" style="width:0;height:1.5pt" o:hralign="center" o:hrstd="t" o:hr="t" fillcolor="#a0a0a0" stroked="f"/>
         </w:pict>
       </w:r>
     </w:p>
@@ -4299,6 +4452,92 @@
     </w:lvl>
   </w:abstractNum>
   <w:abstractNum w:abstractNumId="12" w15:restartNumberingAfterBreak="0">
+    <w:nsid w:val="257A64CD"/>
+    <w:multiLevelType w:val="hybridMultilevel"/>
+    <w:tmpl w:val="C9D807FA"/>
+    <w:lvl w:ilvl="0" w:tplc="0409001B">
+      <w:start w:val="1"/>
+      <w:numFmt w:val="lowerRoman"/>
+      <w:lvlText w:val="%1."/>
+      <w:lvlJc w:val="right"/>
+      <w:pPr>
+        <w:ind w:left="720" w:hanging="360"/>
+      </w:pPr>
+    </w:lvl>
+    <w:lvl w:ilvl="1" w:tplc="04090019" w:tentative="1">
+      <w:start w:val="1"/>
+      <w:numFmt w:val="lowerLetter"/>
+      <w:lvlText w:val="%2."/>
+      <w:lvlJc w:val="left"/>
+      <w:pPr>
+        <w:ind w:left="1440" w:hanging="360"/>
+      </w:pPr>
+    </w:lvl>
+    <w:lvl w:ilvl="2" w:tplc="0409001B" w:tentative="1">
+      <w:start w:val="1"/>
+      <w:numFmt w:val="lowerRoman"/>
+      <w:lvlText w:val="%3."/>
+      <w:lvlJc w:val="right"/>
+      <w:pPr>
+        <w:ind w:left="2160" w:hanging="180"/>
+      </w:pPr>
+    </w:lvl>
+    <w:lvl w:ilvl="3" w:tplc="0409000F" w:tentative="1">
+      <w:start w:val="1"/>
+      <w:numFmt w:val="decimal"/>
+      <w:lvlText w:val="%4."/>
+      <w:lvlJc w:val="left"/>
+      <w:pPr>
+        <w:ind w:left="2880" w:hanging="360"/>
+      </w:pPr>
+    </w:lvl>
+    <w:lvl w:ilvl="4" w:tplc="04090019" w:tentative="1">
+      <w:start w:val="1"/>
+      <w:numFmt w:val="lowerLetter"/>
+      <w:lvlText w:val="%5."/>
+      <w:lvlJc w:val="left"/>
+      <w:pPr>
+        <w:ind w:left="3600" w:hanging="360"/>
+      </w:pPr>
+    </w:lvl>
+    <w:lvl w:ilvl="5" w:tplc="0409001B" w:tentative="1">
+      <w:start w:val="1"/>
+      <w:numFmt w:val="lowerRoman"/>
+      <w:lvlText w:val="%6."/>
+      <w:lvlJc w:val="right"/>
+      <w:pPr>
+        <w:ind w:left="4320" w:hanging="180"/>
+      </w:pPr>
+    </w:lvl>
+    <w:lvl w:ilvl="6" w:tplc="0409000F" w:tentative="1">
+      <w:start w:val="1"/>
+      <w:numFmt w:val="decimal"/>
+      <w:lvlText w:val="%7."/>
+      <w:lvlJc w:val="left"/>
+      <w:pPr>
+        <w:ind w:left="5040" w:hanging="360"/>
+      </w:pPr>
+    </w:lvl>
+    <w:lvl w:ilvl="7" w:tplc="04090019" w:tentative="1">
+      <w:start w:val="1"/>
+      <w:numFmt w:val="lowerLetter"/>
+      <w:lvlText w:val="%8."/>
+      <w:lvlJc w:val="left"/>
+      <w:pPr>
+        <w:ind w:left="5760" w:hanging="360"/>
+      </w:pPr>
+    </w:lvl>
+    <w:lvl w:ilvl="8" w:tplc="0409001B" w:tentative="1">
+      <w:start w:val="1"/>
+      <w:numFmt w:val="lowerRoman"/>
+      <w:lvlText w:val="%9."/>
+      <w:lvlJc w:val="right"/>
+      <w:pPr>
+        <w:ind w:left="6480" w:hanging="180"/>
+      </w:pPr>
+    </w:lvl>
+  </w:abstractNum>
+  <w:abstractNum w:abstractNumId="13" w15:restartNumberingAfterBreak="0">
     <w:nsid w:val="2E9E25B3"/>
     <w:multiLevelType w:val="multilevel"/>
     <w:tmpl w:val="DFE86AE6"/>
@@ -4447,7 +4686,7 @@
       </w:rPr>
     </w:lvl>
   </w:abstractNum>
-  <w:abstractNum w:abstractNumId="13" w15:restartNumberingAfterBreak="0">
+  <w:abstractNum w:abstractNumId="14" w15:restartNumberingAfterBreak="0">
     <w:nsid w:val="2F022C6D"/>
     <w:multiLevelType w:val="multilevel"/>
     <w:tmpl w:val="2E8CFD8E"/>
@@ -4596,7 +4835,7 @@
       </w:rPr>
     </w:lvl>
   </w:abstractNum>
-  <w:abstractNum w:abstractNumId="14" w15:restartNumberingAfterBreak="0">
+  <w:abstractNum w:abstractNumId="15" w15:restartNumberingAfterBreak="0">
     <w:nsid w:val="2F0763EB"/>
     <w:multiLevelType w:val="multilevel"/>
     <w:tmpl w:val="15B05CA0"/>
@@ -4745,7 +4984,7 @@
       </w:rPr>
     </w:lvl>
   </w:abstractNum>
-  <w:abstractNum w:abstractNumId="15" w15:restartNumberingAfterBreak="0">
+  <w:abstractNum w:abstractNumId="16" w15:restartNumberingAfterBreak="0">
     <w:nsid w:val="314A30D6"/>
     <w:multiLevelType w:val="multilevel"/>
     <w:tmpl w:val="62FE3DAC"/>
@@ -4894,7 +5133,7 @@
       </w:rPr>
     </w:lvl>
   </w:abstractNum>
-  <w:abstractNum w:abstractNumId="16" w15:restartNumberingAfterBreak="0">
+  <w:abstractNum w:abstractNumId="17" w15:restartNumberingAfterBreak="0">
     <w:nsid w:val="40F24914"/>
     <w:multiLevelType w:val="multilevel"/>
     <w:tmpl w:val="6CFC77FA"/>
@@ -5008,7 +5247,7 @@
       </w:pPr>
     </w:lvl>
   </w:abstractNum>
-  <w:abstractNum w:abstractNumId="17" w15:restartNumberingAfterBreak="0">
+  <w:abstractNum w:abstractNumId="18" w15:restartNumberingAfterBreak="0">
     <w:nsid w:val="4937766C"/>
     <w:multiLevelType w:val="multilevel"/>
     <w:tmpl w:val="A0BCE4F0"/>
@@ -5157,7 +5396,7 @@
       </w:rPr>
     </w:lvl>
   </w:abstractNum>
-  <w:abstractNum w:abstractNumId="18" w15:restartNumberingAfterBreak="0">
+  <w:abstractNum w:abstractNumId="19" w15:restartNumberingAfterBreak="0">
     <w:nsid w:val="4CF46485"/>
     <w:multiLevelType w:val="hybridMultilevel"/>
     <w:tmpl w:val="8744E5F4"/>
@@ -5243,7 +5482,7 @@
       </w:pPr>
     </w:lvl>
   </w:abstractNum>
-  <w:abstractNum w:abstractNumId="19" w15:restartNumberingAfterBreak="0">
+  <w:abstractNum w:abstractNumId="20" w15:restartNumberingAfterBreak="0">
     <w:nsid w:val="57D3781E"/>
     <w:multiLevelType w:val="multilevel"/>
     <w:tmpl w:val="EE0E172E"/>
@@ -5392,7 +5631,7 @@
       </w:rPr>
     </w:lvl>
   </w:abstractNum>
-  <w:abstractNum w:abstractNumId="20" w15:restartNumberingAfterBreak="0">
+  <w:abstractNum w:abstractNumId="21" w15:restartNumberingAfterBreak="0">
     <w:nsid w:val="599D2E3F"/>
     <w:multiLevelType w:val="multilevel"/>
     <w:tmpl w:val="A69C48A0"/>
@@ -5505,7 +5744,7 @@
       </w:pPr>
     </w:lvl>
   </w:abstractNum>
-  <w:abstractNum w:abstractNumId="21" w15:restartNumberingAfterBreak="0">
+  <w:abstractNum w:abstractNumId="22" w15:restartNumberingAfterBreak="0">
     <w:nsid w:val="5A497693"/>
     <w:multiLevelType w:val="multilevel"/>
     <w:tmpl w:val="76CCCD6C"/>
@@ -5654,7 +5893,7 @@
       </w:rPr>
     </w:lvl>
   </w:abstractNum>
-  <w:abstractNum w:abstractNumId="22" w15:restartNumberingAfterBreak="0">
+  <w:abstractNum w:abstractNumId="23" w15:restartNumberingAfterBreak="0">
     <w:nsid w:val="5B8074F5"/>
     <w:multiLevelType w:val="multilevel"/>
     <w:tmpl w:val="41C6CB92"/>
@@ -5803,7 +6042,7 @@
       </w:rPr>
     </w:lvl>
   </w:abstractNum>
-  <w:abstractNum w:abstractNumId="23" w15:restartNumberingAfterBreak="0">
+  <w:abstractNum w:abstractNumId="24" w15:restartNumberingAfterBreak="0">
     <w:nsid w:val="5CA8569C"/>
     <w:multiLevelType w:val="multilevel"/>
     <w:tmpl w:val="B90EF548"/>
@@ -5952,7 +6191,7 @@
       </w:rPr>
     </w:lvl>
   </w:abstractNum>
-  <w:abstractNum w:abstractNumId="24" w15:restartNumberingAfterBreak="0">
+  <w:abstractNum w:abstractNumId="25" w15:restartNumberingAfterBreak="0">
     <w:nsid w:val="680149AB"/>
     <w:multiLevelType w:val="multilevel"/>
     <w:tmpl w:val="F1B07C7E"/>
@@ -6065,7 +6304,7 @@
       </w:pPr>
     </w:lvl>
   </w:abstractNum>
-  <w:abstractNum w:abstractNumId="25" w15:restartNumberingAfterBreak="0">
+  <w:abstractNum w:abstractNumId="26" w15:restartNumberingAfterBreak="0">
     <w:nsid w:val="73D44DF1"/>
     <w:multiLevelType w:val="multilevel"/>
     <w:tmpl w:val="BA1A1180"/>
@@ -6214,7 +6453,7 @@
       </w:rPr>
     </w:lvl>
   </w:abstractNum>
-  <w:abstractNum w:abstractNumId="26" w15:restartNumberingAfterBreak="0">
+  <w:abstractNum w:abstractNumId="27" w15:restartNumberingAfterBreak="0">
     <w:nsid w:val="759E7EBE"/>
     <w:multiLevelType w:val="hybridMultilevel"/>
     <w:tmpl w:val="A6FEE86E"/>
@@ -6303,7 +6542,7 @@
       </w:pPr>
     </w:lvl>
   </w:abstractNum>
-  <w:abstractNum w:abstractNumId="27" w15:restartNumberingAfterBreak="0">
+  <w:abstractNum w:abstractNumId="28" w15:restartNumberingAfterBreak="0">
     <w:nsid w:val="76DD4166"/>
     <w:multiLevelType w:val="multilevel"/>
     <w:tmpl w:val="5F56DF7E"/>
@@ -6452,7 +6691,7 @@
       </w:rPr>
     </w:lvl>
   </w:abstractNum>
-  <w:abstractNum w:abstractNumId="28" w15:restartNumberingAfterBreak="0">
+  <w:abstractNum w:abstractNumId="29" w15:restartNumberingAfterBreak="0">
     <w:nsid w:val="79300663"/>
     <w:multiLevelType w:val="multilevel"/>
     <w:tmpl w:val="778EEF6E"/>
@@ -6601,7 +6840,7 @@
       </w:rPr>
     </w:lvl>
   </w:abstractNum>
-  <w:abstractNum w:abstractNumId="29" w15:restartNumberingAfterBreak="0">
+  <w:abstractNum w:abstractNumId="30" w15:restartNumberingAfterBreak="0">
     <w:nsid w:val="7C646355"/>
     <w:multiLevelType w:val="multilevel"/>
     <w:tmpl w:val="F5D480B6"/>
@@ -6750,7 +6989,7 @@
       </w:rPr>
     </w:lvl>
   </w:abstractNum>
-  <w:abstractNum w:abstractNumId="30" w15:restartNumberingAfterBreak="0">
+  <w:abstractNum w:abstractNumId="31" w15:restartNumberingAfterBreak="0">
     <w:nsid w:val="7DF03E41"/>
     <w:multiLevelType w:val="multilevel"/>
     <w:tmpl w:val="0C601DF0"/>
@@ -6899,7 +7138,7 @@
       </w:rPr>
     </w:lvl>
   </w:abstractNum>
-  <w:abstractNum w:abstractNumId="31" w15:restartNumberingAfterBreak="0">
+  <w:abstractNum w:abstractNumId="32" w15:restartNumberingAfterBreak="0">
     <w:nsid w:val="7F412FF0"/>
     <w:multiLevelType w:val="multilevel"/>
     <w:tmpl w:val="8CE49ADC"/>
@@ -7049,19 +7288,19 @@
     </w:lvl>
   </w:abstractNum>
   <w:num w:numId="1" w16cid:durableId="1934164541">
-    <w:abstractNumId w:val="18"/>
+    <w:abstractNumId w:val="19"/>
   </w:num>
   <w:num w:numId="2" w16cid:durableId="226307269">
-    <w:abstractNumId w:val="16"/>
+    <w:abstractNumId w:val="17"/>
   </w:num>
   <w:num w:numId="3" w16cid:durableId="1079790753">
-    <w:abstractNumId w:val="19"/>
+    <w:abstractNumId w:val="20"/>
   </w:num>
   <w:num w:numId="4" w16cid:durableId="1022171158">
-    <w:abstractNumId w:val="27"/>
+    <w:abstractNumId w:val="28"/>
   </w:num>
   <w:num w:numId="5" w16cid:durableId="1935235862">
-    <w:abstractNumId w:val="13"/>
+    <w:abstractNumId w:val="14"/>
   </w:num>
   <w:num w:numId="6" w16cid:durableId="1219435147">
     <w:abstractNumId w:val="8"/>
@@ -7070,7 +7309,7 @@
     <w:abstractNumId w:val="3"/>
   </w:num>
   <w:num w:numId="8" w16cid:durableId="760487906">
-    <w:abstractNumId w:val="22"/>
+    <w:abstractNumId w:val="23"/>
   </w:num>
   <w:num w:numId="9" w16cid:durableId="1019699849">
     <w:abstractNumId w:val="5"/>
@@ -7085,64 +7324,67 @@
     <w:abstractNumId w:val="10"/>
   </w:num>
   <w:num w:numId="13" w16cid:durableId="70742849">
+    <w:abstractNumId w:val="31"/>
+  </w:num>
+  <w:num w:numId="14" w16cid:durableId="417137466">
+    <w:abstractNumId w:val="22"/>
+  </w:num>
+  <w:num w:numId="15" w16cid:durableId="723022897">
     <w:abstractNumId w:val="30"/>
   </w:num>
-  <w:num w:numId="14" w16cid:durableId="417137466">
-    <w:abstractNumId w:val="21"/>
-  </w:num>
-  <w:num w:numId="15" w16cid:durableId="723022897">
-    <w:abstractNumId w:val="29"/>
-  </w:num>
   <w:num w:numId="16" w16cid:durableId="55710532">
-    <w:abstractNumId w:val="26"/>
+    <w:abstractNumId w:val="27"/>
   </w:num>
   <w:num w:numId="17" w16cid:durableId="1114013160">
-    <w:abstractNumId w:val="31"/>
+    <w:abstractNumId w:val="32"/>
   </w:num>
   <w:num w:numId="18" w16cid:durableId="83231188">
     <w:abstractNumId w:val="4"/>
   </w:num>
   <w:num w:numId="19" w16cid:durableId="1110275912">
-    <w:abstractNumId w:val="17"/>
+    <w:abstractNumId w:val="18"/>
   </w:num>
   <w:num w:numId="20" w16cid:durableId="1024400356">
-    <w:abstractNumId w:val="23"/>
+    <w:abstractNumId w:val="24"/>
   </w:num>
   <w:num w:numId="21" w16cid:durableId="1343048696">
     <w:abstractNumId w:val="9"/>
   </w:num>
   <w:num w:numId="22" w16cid:durableId="951668867">
-    <w:abstractNumId w:val="15"/>
+    <w:abstractNumId w:val="16"/>
   </w:num>
   <w:num w:numId="23" w16cid:durableId="1294561263">
     <w:abstractNumId w:val="2"/>
   </w:num>
   <w:num w:numId="24" w16cid:durableId="1984701995">
-    <w:abstractNumId w:val="14"/>
+    <w:abstractNumId w:val="15"/>
   </w:num>
   <w:num w:numId="25" w16cid:durableId="1043093234">
     <w:abstractNumId w:val="0"/>
   </w:num>
   <w:num w:numId="26" w16cid:durableId="1040279671">
-    <w:abstractNumId w:val="20"/>
+    <w:abstractNumId w:val="21"/>
   </w:num>
   <w:num w:numId="27" w16cid:durableId="177164125">
-    <w:abstractNumId w:val="28"/>
+    <w:abstractNumId w:val="29"/>
   </w:num>
   <w:num w:numId="28" w16cid:durableId="1256864332">
-    <w:abstractNumId w:val="24"/>
+    <w:abstractNumId w:val="25"/>
   </w:num>
   <w:num w:numId="29" w16cid:durableId="679698734">
     <w:abstractNumId w:val="11"/>
   </w:num>
   <w:num w:numId="30" w16cid:durableId="1458453458">
-    <w:abstractNumId w:val="25"/>
+    <w:abstractNumId w:val="26"/>
   </w:num>
   <w:num w:numId="31" w16cid:durableId="1268124295">
-    <w:abstractNumId w:val="12"/>
+    <w:abstractNumId w:val="13"/>
   </w:num>
   <w:num w:numId="32" w16cid:durableId="1894660150">
     <w:abstractNumId w:val="6"/>
+  </w:num>
+  <w:num w:numId="33" w16cid:durableId="1511870823">
+    <w:abstractNumId w:val="12"/>
   </w:num>
 </w:numbering>
 </file>
@@ -7570,6 +7812,7 @@
   <w:style w:type="character" w:default="1" w:styleId="DefaultParagraphFont">
     <w:name w:val="Default Paragraph Font"/>
     <w:uiPriority w:val="1"/>
+    <w:semiHidden/>
     <w:unhideWhenUsed/>
   </w:style>
   <w:style w:type="table" w:default="1" w:styleId="TableNormal">

--- a/XPChats.docx
+++ b/XPChats.docx
@@ -2651,6 +2651,211 @@
       </w:r>
     </w:p>
     <w:p/>
+    <w:p/>
+    <w:p/>
+    <w:p/>
+    <w:p>
+      <w:pPr>
+        <w:rPr>
+          <w:b/>
+          <w:bCs/>
+        </w:rPr>
+      </w:pPr>
+      <w:r>
+        <w:rPr>
+          <w:b/>
+          <w:bCs/>
+        </w:rPr>
+        <w:lastRenderedPageBreak/>
+        <w:t>Core Admin Roles</w:t>
+      </w:r>
+    </w:p>
+    <w:p>
+      <w:pPr>
+        <w:numPr>
+          <w:ilvl w:val="0"/>
+          <w:numId w:val="34"/>
+        </w:numPr>
+      </w:pPr>
+      <w:r>
+        <w:rPr>
+          <w:b/>
+          <w:bCs/>
+        </w:rPr>
+        <w:t>Volunteer Approver</w:t>
+      </w:r>
+    </w:p>
+    <w:p>
+      <w:pPr>
+        <w:numPr>
+          <w:ilvl w:val="1"/>
+          <w:numId w:val="34"/>
+        </w:numPr>
+      </w:pPr>
+      <w:r>
+        <w:t>Reviews and approves/rejects volunteer sign-ups.</w:t>
+      </w:r>
+    </w:p>
+    <w:p>
+      <w:pPr>
+        <w:numPr>
+          <w:ilvl w:val="1"/>
+          <w:numId w:val="34"/>
+        </w:numPr>
+      </w:pPr>
+      <w:r>
+        <w:t>Ensures only verified individuals can talk to users.</w:t>
+      </w:r>
+    </w:p>
+    <w:p>
+      <w:pPr>
+        <w:numPr>
+          <w:ilvl w:val="0"/>
+          <w:numId w:val="34"/>
+        </w:numPr>
+      </w:pPr>
+      <w:r>
+        <w:rPr>
+          <w:b/>
+          <w:bCs/>
+        </w:rPr>
+        <w:t>User Support Manager</w:t>
+      </w:r>
+    </w:p>
+    <w:p>
+      <w:pPr>
+        <w:numPr>
+          <w:ilvl w:val="1"/>
+          <w:numId w:val="34"/>
+        </w:numPr>
+      </w:pPr>
+      <w:r>
+        <w:t>Handles flagged chats or reported users.</w:t>
+      </w:r>
+    </w:p>
+    <w:p>
+      <w:pPr>
+        <w:numPr>
+          <w:ilvl w:val="1"/>
+          <w:numId w:val="34"/>
+        </w:numPr>
+      </w:pPr>
+      <w:r>
+        <w:t>Manages complaints and escalates serious issues.</w:t>
+      </w:r>
+    </w:p>
+    <w:p>
+      <w:pPr>
+        <w:numPr>
+          <w:ilvl w:val="0"/>
+          <w:numId w:val="34"/>
+        </w:numPr>
+      </w:pPr>
+      <w:r>
+        <w:rPr>
+          <w:b/>
+          <w:bCs/>
+        </w:rPr>
+        <w:t>Content Moderator</w:t>
+      </w:r>
+    </w:p>
+    <w:p>
+      <w:pPr>
+        <w:numPr>
+          <w:ilvl w:val="1"/>
+          <w:numId w:val="34"/>
+        </w:numPr>
+      </w:pPr>
+      <w:r>
+        <w:t>Reviews volunteer bios and system messages.</w:t>
+      </w:r>
+    </w:p>
+    <w:p>
+      <w:pPr>
+        <w:numPr>
+          <w:ilvl w:val="1"/>
+          <w:numId w:val="34"/>
+        </w:numPr>
+      </w:pPr>
+      <w:r>
+        <w:t>Approves any public or instructional content.</w:t>
+      </w:r>
+    </w:p>
+    <w:p>
+      <w:pPr>
+        <w:numPr>
+          <w:ilvl w:val="0"/>
+          <w:numId w:val="34"/>
+        </w:numPr>
+      </w:pPr>
+      <w:r>
+        <w:rPr>
+          <w:b/>
+          <w:bCs/>
+        </w:rPr>
+        <w:t>System Monitor</w:t>
+      </w:r>
+    </w:p>
+    <w:p>
+      <w:pPr>
+        <w:numPr>
+          <w:ilvl w:val="1"/>
+          <w:numId w:val="34"/>
+        </w:numPr>
+      </w:pPr>
+      <w:r>
+        <w:t>Monitors system health and activity logs.</w:t>
+      </w:r>
+    </w:p>
+    <w:p>
+      <w:pPr>
+        <w:numPr>
+          <w:ilvl w:val="1"/>
+          <w:numId w:val="34"/>
+        </w:numPr>
+      </w:pPr>
+      <w:r>
+        <w:t>Looks out for unusual behavior or spikes in usage.</w:t>
+      </w:r>
+    </w:p>
+    <w:p>
+      <w:pPr>
+        <w:numPr>
+          <w:ilvl w:val="0"/>
+          <w:numId w:val="34"/>
+        </w:numPr>
+      </w:pPr>
+      <w:r>
+        <w:rPr>
+          <w:b/>
+          <w:bCs/>
+        </w:rPr>
+        <w:t>Privacy &amp; Compliance Officer</w:t>
+      </w:r>
+    </w:p>
+    <w:p>
+      <w:pPr>
+        <w:numPr>
+          <w:ilvl w:val="1"/>
+          <w:numId w:val="34"/>
+        </w:numPr>
+      </w:pPr>
+      <w:r>
+        <w:t>Ensures the platform follows privacy guidelines.</w:t>
+      </w:r>
+    </w:p>
+    <w:p>
+      <w:pPr>
+        <w:numPr>
+          <w:ilvl w:val="1"/>
+          <w:numId w:val="34"/>
+        </w:numPr>
+      </w:pPr>
+      <w:r>
+        <w:t>Handles requests related to data deletion or storage consent.</w:t>
+      </w:r>
+    </w:p>
+    <w:p/>
     <w:sectPr>
       <w:pgSz w:w="12240" w:h="15840"/>
       <w:pgMar w:top="1440" w:right="1440" w:bottom="1440" w:left="1440" w:header="720" w:footer="720" w:gutter="0"/>
@@ -5483,6 +5688,123 @@
     </w:lvl>
   </w:abstractNum>
   <w:abstractNum w:abstractNumId="20" w15:restartNumberingAfterBreak="0">
+    <w:nsid w:val="57AA4D15"/>
+    <w:multiLevelType w:val="multilevel"/>
+    <w:tmpl w:val="DD3A8FDC"/>
+    <w:lvl w:ilvl="0">
+      <w:start w:val="1"/>
+      <w:numFmt w:val="decimal"/>
+      <w:lvlText w:val="%1."/>
+      <w:lvlJc w:val="left"/>
+      <w:pPr>
+        <w:tabs>
+          <w:tab w:val="num" w:pos="720"/>
+        </w:tabs>
+        <w:ind w:left="720" w:hanging="360"/>
+      </w:pPr>
+    </w:lvl>
+    <w:lvl w:ilvl="1">
+      <w:start w:val="1"/>
+      <w:numFmt w:val="bullet"/>
+      <w:lvlText w:val="o"/>
+      <w:lvlJc w:val="left"/>
+      <w:pPr>
+        <w:tabs>
+          <w:tab w:val="num" w:pos="1440"/>
+        </w:tabs>
+        <w:ind w:left="1440" w:hanging="360"/>
+      </w:pPr>
+      <w:rPr>
+        <w:rFonts w:ascii="Courier New" w:hAnsi="Courier New" w:hint="default"/>
+        <w:sz w:val="20"/>
+      </w:rPr>
+    </w:lvl>
+    <w:lvl w:ilvl="2" w:tentative="1">
+      <w:start w:val="1"/>
+      <w:numFmt w:val="decimal"/>
+      <w:lvlText w:val="%3."/>
+      <w:lvlJc w:val="left"/>
+      <w:pPr>
+        <w:tabs>
+          <w:tab w:val="num" w:pos="2160"/>
+        </w:tabs>
+        <w:ind w:left="2160" w:hanging="360"/>
+      </w:pPr>
+    </w:lvl>
+    <w:lvl w:ilvl="3" w:tentative="1">
+      <w:start w:val="1"/>
+      <w:numFmt w:val="decimal"/>
+      <w:lvlText w:val="%4."/>
+      <w:lvlJc w:val="left"/>
+      <w:pPr>
+        <w:tabs>
+          <w:tab w:val="num" w:pos="2880"/>
+        </w:tabs>
+        <w:ind w:left="2880" w:hanging="360"/>
+      </w:pPr>
+    </w:lvl>
+    <w:lvl w:ilvl="4" w:tentative="1">
+      <w:start w:val="1"/>
+      <w:numFmt w:val="decimal"/>
+      <w:lvlText w:val="%5."/>
+      <w:lvlJc w:val="left"/>
+      <w:pPr>
+        <w:tabs>
+          <w:tab w:val="num" w:pos="3600"/>
+        </w:tabs>
+        <w:ind w:left="3600" w:hanging="360"/>
+      </w:pPr>
+    </w:lvl>
+    <w:lvl w:ilvl="5" w:tentative="1">
+      <w:start w:val="1"/>
+      <w:numFmt w:val="decimal"/>
+      <w:lvlText w:val="%6."/>
+      <w:lvlJc w:val="left"/>
+      <w:pPr>
+        <w:tabs>
+          <w:tab w:val="num" w:pos="4320"/>
+        </w:tabs>
+        <w:ind w:left="4320" w:hanging="360"/>
+      </w:pPr>
+    </w:lvl>
+    <w:lvl w:ilvl="6" w:tentative="1">
+      <w:start w:val="1"/>
+      <w:numFmt w:val="decimal"/>
+      <w:lvlText w:val="%7."/>
+      <w:lvlJc w:val="left"/>
+      <w:pPr>
+        <w:tabs>
+          <w:tab w:val="num" w:pos="5040"/>
+        </w:tabs>
+        <w:ind w:left="5040" w:hanging="360"/>
+      </w:pPr>
+    </w:lvl>
+    <w:lvl w:ilvl="7" w:tentative="1">
+      <w:start w:val="1"/>
+      <w:numFmt w:val="decimal"/>
+      <w:lvlText w:val="%8."/>
+      <w:lvlJc w:val="left"/>
+      <w:pPr>
+        <w:tabs>
+          <w:tab w:val="num" w:pos="5760"/>
+        </w:tabs>
+        <w:ind w:left="5760" w:hanging="360"/>
+      </w:pPr>
+    </w:lvl>
+    <w:lvl w:ilvl="8" w:tentative="1">
+      <w:start w:val="1"/>
+      <w:numFmt w:val="decimal"/>
+      <w:lvlText w:val="%9."/>
+      <w:lvlJc w:val="left"/>
+      <w:pPr>
+        <w:tabs>
+          <w:tab w:val="num" w:pos="6480"/>
+        </w:tabs>
+        <w:ind w:left="6480" w:hanging="360"/>
+      </w:pPr>
+    </w:lvl>
+  </w:abstractNum>
+  <w:abstractNum w:abstractNumId="21" w15:restartNumberingAfterBreak="0">
     <w:nsid w:val="57D3781E"/>
     <w:multiLevelType w:val="multilevel"/>
     <w:tmpl w:val="EE0E172E"/>
@@ -5631,7 +5953,7 @@
       </w:rPr>
     </w:lvl>
   </w:abstractNum>
-  <w:abstractNum w:abstractNumId="21" w15:restartNumberingAfterBreak="0">
+  <w:abstractNum w:abstractNumId="22" w15:restartNumberingAfterBreak="0">
     <w:nsid w:val="599D2E3F"/>
     <w:multiLevelType w:val="multilevel"/>
     <w:tmpl w:val="A69C48A0"/>
@@ -5744,7 +6066,7 @@
       </w:pPr>
     </w:lvl>
   </w:abstractNum>
-  <w:abstractNum w:abstractNumId="22" w15:restartNumberingAfterBreak="0">
+  <w:abstractNum w:abstractNumId="23" w15:restartNumberingAfterBreak="0">
     <w:nsid w:val="5A497693"/>
     <w:multiLevelType w:val="multilevel"/>
     <w:tmpl w:val="76CCCD6C"/>
@@ -5893,7 +6215,7 @@
       </w:rPr>
     </w:lvl>
   </w:abstractNum>
-  <w:abstractNum w:abstractNumId="23" w15:restartNumberingAfterBreak="0">
+  <w:abstractNum w:abstractNumId="24" w15:restartNumberingAfterBreak="0">
     <w:nsid w:val="5B8074F5"/>
     <w:multiLevelType w:val="multilevel"/>
     <w:tmpl w:val="41C6CB92"/>
@@ -6042,7 +6364,7 @@
       </w:rPr>
     </w:lvl>
   </w:abstractNum>
-  <w:abstractNum w:abstractNumId="24" w15:restartNumberingAfterBreak="0">
+  <w:abstractNum w:abstractNumId="25" w15:restartNumberingAfterBreak="0">
     <w:nsid w:val="5CA8569C"/>
     <w:multiLevelType w:val="multilevel"/>
     <w:tmpl w:val="B90EF548"/>
@@ -6191,7 +6513,7 @@
       </w:rPr>
     </w:lvl>
   </w:abstractNum>
-  <w:abstractNum w:abstractNumId="25" w15:restartNumberingAfterBreak="0">
+  <w:abstractNum w:abstractNumId="26" w15:restartNumberingAfterBreak="0">
     <w:nsid w:val="680149AB"/>
     <w:multiLevelType w:val="multilevel"/>
     <w:tmpl w:val="F1B07C7E"/>
@@ -6304,7 +6626,7 @@
       </w:pPr>
     </w:lvl>
   </w:abstractNum>
-  <w:abstractNum w:abstractNumId="26" w15:restartNumberingAfterBreak="0">
+  <w:abstractNum w:abstractNumId="27" w15:restartNumberingAfterBreak="0">
     <w:nsid w:val="73D44DF1"/>
     <w:multiLevelType w:val="multilevel"/>
     <w:tmpl w:val="BA1A1180"/>
@@ -6453,7 +6775,7 @@
       </w:rPr>
     </w:lvl>
   </w:abstractNum>
-  <w:abstractNum w:abstractNumId="27" w15:restartNumberingAfterBreak="0">
+  <w:abstractNum w:abstractNumId="28" w15:restartNumberingAfterBreak="0">
     <w:nsid w:val="759E7EBE"/>
     <w:multiLevelType w:val="hybridMultilevel"/>
     <w:tmpl w:val="A6FEE86E"/>
@@ -6542,7 +6864,7 @@
       </w:pPr>
     </w:lvl>
   </w:abstractNum>
-  <w:abstractNum w:abstractNumId="28" w15:restartNumberingAfterBreak="0">
+  <w:abstractNum w:abstractNumId="29" w15:restartNumberingAfterBreak="0">
     <w:nsid w:val="76DD4166"/>
     <w:multiLevelType w:val="multilevel"/>
     <w:tmpl w:val="5F56DF7E"/>
@@ -6691,7 +7013,7 @@
       </w:rPr>
     </w:lvl>
   </w:abstractNum>
-  <w:abstractNum w:abstractNumId="29" w15:restartNumberingAfterBreak="0">
+  <w:abstractNum w:abstractNumId="30" w15:restartNumberingAfterBreak="0">
     <w:nsid w:val="79300663"/>
     <w:multiLevelType w:val="multilevel"/>
     <w:tmpl w:val="778EEF6E"/>
@@ -6840,7 +7162,7 @@
       </w:rPr>
     </w:lvl>
   </w:abstractNum>
-  <w:abstractNum w:abstractNumId="30" w15:restartNumberingAfterBreak="0">
+  <w:abstractNum w:abstractNumId="31" w15:restartNumberingAfterBreak="0">
     <w:nsid w:val="7C646355"/>
     <w:multiLevelType w:val="multilevel"/>
     <w:tmpl w:val="F5D480B6"/>
@@ -6989,7 +7311,7 @@
       </w:rPr>
     </w:lvl>
   </w:abstractNum>
-  <w:abstractNum w:abstractNumId="31" w15:restartNumberingAfterBreak="0">
+  <w:abstractNum w:abstractNumId="32" w15:restartNumberingAfterBreak="0">
     <w:nsid w:val="7DF03E41"/>
     <w:multiLevelType w:val="multilevel"/>
     <w:tmpl w:val="0C601DF0"/>
@@ -7138,7 +7460,7 @@
       </w:rPr>
     </w:lvl>
   </w:abstractNum>
-  <w:abstractNum w:abstractNumId="32" w15:restartNumberingAfterBreak="0">
+  <w:abstractNum w:abstractNumId="33" w15:restartNumberingAfterBreak="0">
     <w:nsid w:val="7F412FF0"/>
     <w:multiLevelType w:val="multilevel"/>
     <w:tmpl w:val="8CE49ADC"/>
@@ -7294,10 +7616,10 @@
     <w:abstractNumId w:val="17"/>
   </w:num>
   <w:num w:numId="3" w16cid:durableId="1079790753">
-    <w:abstractNumId w:val="20"/>
+    <w:abstractNumId w:val="21"/>
   </w:num>
   <w:num w:numId="4" w16cid:durableId="1022171158">
-    <w:abstractNumId w:val="28"/>
+    <w:abstractNumId w:val="29"/>
   </w:num>
   <w:num w:numId="5" w16cid:durableId="1935235862">
     <w:abstractNumId w:val="14"/>
@@ -7309,7 +7631,7 @@
     <w:abstractNumId w:val="3"/>
   </w:num>
   <w:num w:numId="8" w16cid:durableId="760487906">
-    <w:abstractNumId w:val="23"/>
+    <w:abstractNumId w:val="24"/>
   </w:num>
   <w:num w:numId="9" w16cid:durableId="1019699849">
     <w:abstractNumId w:val="5"/>
@@ -7324,19 +7646,19 @@
     <w:abstractNumId w:val="10"/>
   </w:num>
   <w:num w:numId="13" w16cid:durableId="70742849">
+    <w:abstractNumId w:val="32"/>
+  </w:num>
+  <w:num w:numId="14" w16cid:durableId="417137466">
+    <w:abstractNumId w:val="23"/>
+  </w:num>
+  <w:num w:numId="15" w16cid:durableId="723022897">
     <w:abstractNumId w:val="31"/>
   </w:num>
-  <w:num w:numId="14" w16cid:durableId="417137466">
-    <w:abstractNumId w:val="22"/>
-  </w:num>
-  <w:num w:numId="15" w16cid:durableId="723022897">
-    <w:abstractNumId w:val="30"/>
-  </w:num>
   <w:num w:numId="16" w16cid:durableId="55710532">
-    <w:abstractNumId w:val="27"/>
+    <w:abstractNumId w:val="28"/>
   </w:num>
   <w:num w:numId="17" w16cid:durableId="1114013160">
-    <w:abstractNumId w:val="32"/>
+    <w:abstractNumId w:val="33"/>
   </w:num>
   <w:num w:numId="18" w16cid:durableId="83231188">
     <w:abstractNumId w:val="4"/>
@@ -7345,7 +7667,7 @@
     <w:abstractNumId w:val="18"/>
   </w:num>
   <w:num w:numId="20" w16cid:durableId="1024400356">
-    <w:abstractNumId w:val="24"/>
+    <w:abstractNumId w:val="25"/>
   </w:num>
   <w:num w:numId="21" w16cid:durableId="1343048696">
     <w:abstractNumId w:val="9"/>
@@ -7363,19 +7685,19 @@
     <w:abstractNumId w:val="0"/>
   </w:num>
   <w:num w:numId="26" w16cid:durableId="1040279671">
-    <w:abstractNumId w:val="21"/>
+    <w:abstractNumId w:val="22"/>
   </w:num>
   <w:num w:numId="27" w16cid:durableId="177164125">
-    <w:abstractNumId w:val="29"/>
+    <w:abstractNumId w:val="30"/>
   </w:num>
   <w:num w:numId="28" w16cid:durableId="1256864332">
-    <w:abstractNumId w:val="25"/>
+    <w:abstractNumId w:val="26"/>
   </w:num>
   <w:num w:numId="29" w16cid:durableId="679698734">
     <w:abstractNumId w:val="11"/>
   </w:num>
   <w:num w:numId="30" w16cid:durableId="1458453458">
-    <w:abstractNumId w:val="26"/>
+    <w:abstractNumId w:val="27"/>
   </w:num>
   <w:num w:numId="31" w16cid:durableId="1268124295">
     <w:abstractNumId w:val="13"/>
@@ -7385,6 +7707,9 @@
   </w:num>
   <w:num w:numId="33" w16cid:durableId="1511870823">
     <w:abstractNumId w:val="12"/>
+  </w:num>
+  <w:num w:numId="34" w16cid:durableId="1079982063">
+    <w:abstractNumId w:val="20"/>
   </w:num>
 </w:numbering>
 </file>
@@ -7809,10 +8134,31 @@
       <w:szCs w:val="32"/>
     </w:rPr>
   </w:style>
+  <w:style w:type="paragraph" w:styleId="Heading3">
+    <w:name w:val="heading 3"/>
+    <w:basedOn w:val="Normal"/>
+    <w:next w:val="Normal"/>
+    <w:link w:val="Heading3Char"/>
+    <w:uiPriority w:val="9"/>
+    <w:semiHidden/>
+    <w:unhideWhenUsed/>
+    <w:qFormat/>
+    <w:rsid w:val="00046B51"/>
+    <w:pPr>
+      <w:keepNext/>
+      <w:keepLines/>
+      <w:spacing w:before="40" w:after="0"/>
+      <w:outlineLvl w:val="2"/>
+    </w:pPr>
+    <w:rPr>
+      <w:rFonts w:asciiTheme="majorHAnsi" w:eastAsiaTheme="majorEastAsia" w:hAnsiTheme="majorHAnsi" w:cstheme="majorBidi"/>
+      <w:color w:val="1F3763" w:themeColor="accent1" w:themeShade="7F"/>
+      <w:szCs w:val="24"/>
+    </w:rPr>
+  </w:style>
   <w:style w:type="character" w:default="1" w:styleId="DefaultParagraphFont">
     <w:name w:val="Default Paragraph Font"/>
     <w:uiPriority w:val="1"/>
-    <w:semiHidden/>
     <w:unhideWhenUsed/>
   </w:style>
   <w:style w:type="table" w:default="1" w:styleId="TableNormal">
@@ -7922,6 +8268,19 @@
     <w:rPr>
       <w:color w:val="0563C1" w:themeColor="hyperlink"/>
       <w:u w:val="single"/>
+    </w:rPr>
+  </w:style>
+  <w:style w:type="character" w:customStyle="1" w:styleId="Heading3Char">
+    <w:name w:val="Heading 3 Char"/>
+    <w:basedOn w:val="DefaultParagraphFont"/>
+    <w:link w:val="Heading3"/>
+    <w:uiPriority w:val="9"/>
+    <w:semiHidden/>
+    <w:rsid w:val="00046B51"/>
+    <w:rPr>
+      <w:rFonts w:asciiTheme="majorHAnsi" w:eastAsiaTheme="majorEastAsia" w:hAnsiTheme="majorHAnsi" w:cstheme="majorBidi"/>
+      <w:color w:val="1F3763" w:themeColor="accent1" w:themeShade="7F"/>
+      <w:szCs w:val="24"/>
     </w:rPr>
   </w:style>
 </w:styles>
